--- a/LR2/12.docx
+++ b/LR2/12.docx
@@ -5,6 +5,7 @@
     <w:p>
       <w:pPr>
         <w:ind w:firstLine="709"/>
+        <w:jc w:val="both"/>
         <w:rPr>
           <w:rFonts w:ascii="Times New Roman" w:hAnsi="Times New Roman" w:cs="Times New Roman"/>
           <w:sz w:val="28"/>
@@ -31,6 +32,7 @@
     <w:p>
       <w:pPr>
         <w:ind w:firstLine="709"/>
+        <w:jc w:val="both"/>
         <w:rPr>
           <w:rFonts w:ascii="Times New Roman" w:hAnsi="Times New Roman" w:cs="Times New Roman"/>
           <w:sz w:val="28"/>
@@ -49,6 +51,7 @@
     <w:p>
       <w:pPr>
         <w:ind w:firstLine="709"/>
+        <w:jc w:val="both"/>
         <w:rPr>
           <w:rFonts w:ascii="Times New Roman" w:hAnsi="Times New Roman" w:cs="Times New Roman"/>
           <w:sz w:val="28"/>
@@ -67,6 +70,7 @@
     <w:p>
       <w:pPr>
         <w:ind w:firstLine="709"/>
+        <w:jc w:val="both"/>
         <w:rPr>
           <w:rFonts w:ascii="Times New Roman" w:hAnsi="Times New Roman" w:cs="Times New Roman"/>
           <w:sz w:val="28"/>
@@ -84,6 +88,7 @@
     </w:p>
     <w:p>
       <w:pPr>
+        <w:jc w:val="both"/>
         <w:rPr>
           <w:rFonts w:ascii="Times New Roman" w:hAnsi="Times New Roman" w:cs="Times New Roman"/>
           <w:sz w:val="28"/>
@@ -118,6 +123,7 @@
     <w:p>
       <w:pPr>
         <w:ind w:firstLine="709"/>
+        <w:jc w:val="both"/>
         <w:rPr>
           <w:rFonts w:ascii="Times New Roman" w:hAnsi="Times New Roman" w:cs="Times New Roman"/>
           <w:sz w:val="28"/>
@@ -136,6 +142,7 @@
     <w:p>
       <w:pPr>
         <w:ind w:firstLine="709"/>
+        <w:jc w:val="both"/>
         <w:rPr>
           <w:rFonts w:ascii="Times New Roman" w:hAnsi="Times New Roman" w:cs="Times New Roman"/>
           <w:sz w:val="28"/>
@@ -236,6 +243,7 @@
     <w:p>
       <w:pPr>
         <w:ind w:firstLine="709"/>
+        <w:jc w:val="both"/>
         <w:rPr>
           <w:rFonts w:ascii="Times New Roman" w:hAnsi="Times New Roman" w:cs="Times New Roman"/>
           <w:sz w:val="28"/>
@@ -254,6 +262,7 @@
     <w:p>
       <w:pPr>
         <w:ind w:firstLine="709"/>
+        <w:jc w:val="both"/>
         <w:rPr>
           <w:rFonts w:ascii="Times New Roman" w:hAnsi="Times New Roman" w:cs="Times New Roman"/>
           <w:sz w:val="28"/>
@@ -272,6 +281,7 @@
     <w:p>
       <w:pPr>
         <w:ind w:firstLine="709"/>
+        <w:jc w:val="both"/>
         <w:rPr>
           <w:rFonts w:ascii="Times New Roman" w:hAnsi="Times New Roman" w:cs="Times New Roman"/>
           <w:sz w:val="28"/>
@@ -290,6 +300,7 @@
     <w:p>
       <w:pPr>
         <w:ind w:firstLine="709"/>
+        <w:jc w:val="both"/>
         <w:rPr>
           <w:rFonts w:ascii="Times New Roman" w:hAnsi="Times New Roman" w:cs="Times New Roman"/>
           <w:sz w:val="28"/>
@@ -308,6 +319,7 @@
     <w:p>
       <w:pPr>
         <w:ind w:firstLine="709"/>
+        <w:jc w:val="both"/>
         <w:rPr>
           <w:rFonts w:ascii="Times New Roman" w:hAnsi="Times New Roman" w:cs="Times New Roman"/>
           <w:sz w:val="28"/>
@@ -326,6 +338,7 @@
     <w:p>
       <w:pPr>
         <w:ind w:firstLine="709"/>
+        <w:jc w:val="both"/>
         <w:rPr>
           <w:rFonts w:ascii="Times New Roman" w:hAnsi="Times New Roman" w:cs="Times New Roman"/>
           <w:sz w:val="28"/>
@@ -344,6 +357,7 @@
     <w:p>
       <w:pPr>
         <w:ind w:firstLine="709"/>
+        <w:jc w:val="both"/>
         <w:rPr>
           <w:rFonts w:ascii="Times New Roman" w:hAnsi="Times New Roman" w:cs="Times New Roman"/>
           <w:sz w:val="28"/>
@@ -362,12 +376,64 @@
     <w:p>
       <w:pPr>
         <w:ind w:firstLine="709"/>
-        <w:rPr>
-          <w:rFonts w:ascii="Times New Roman" w:hAnsi="Times New Roman" w:cs="Times New Roman"/>
-          <w:sz w:val="28"/>
-          <w:szCs w:val="28"/>
-        </w:rPr>
-      </w:pPr>
+        <w:jc w:val="both"/>
+        <w:rPr>
+          <w:rFonts w:ascii="Times New Roman" w:hAnsi="Times New Roman" w:cs="Times New Roman"/>
+          <w:sz w:val="28"/>
+          <w:szCs w:val="28"/>
+        </w:rPr>
+      </w:pPr>
+      <w:r>
+        <w:rPr>
+          <w:rFonts w:ascii="Times New Roman" w:hAnsi="Times New Roman" w:cs="Times New Roman"/>
+          <w:sz w:val="28"/>
+          <w:szCs w:val="28"/>
+        </w:rPr>
+        <w:t xml:space="preserve">Итак, начнем с того, что </w:t>
+      </w:r>
+      <w:r>
+        <w:rPr>
+          <w:rFonts w:ascii="Times New Roman" w:hAnsi="Times New Roman" w:cs="Times New Roman"/>
+          <w:sz w:val="28"/>
+          <w:szCs w:val="28"/>
+        </w:rPr>
+        <w:t xml:space="preserve">установка </w:t>
+      </w:r>
+      <w:r>
+        <w:rPr>
+          <w:rFonts w:ascii="Times New Roman" w:hAnsi="Times New Roman" w:cs="Times New Roman"/>
+          <w:sz w:val="28"/>
+          <w:szCs w:val="28"/>
+          <w:lang w:val="en-US"/>
+        </w:rPr>
+        <w:t>EMP</w:t>
+      </w:r>
+      <w:r>
+        <w:rPr>
+          <w:rFonts w:ascii="Times New Roman" w:hAnsi="Times New Roman" w:cs="Times New Roman"/>
+          <w:sz w:val="28"/>
+          <w:szCs w:val="28"/>
+        </w:rPr>
+        <w:t xml:space="preserve"> </w:t>
+      </w:r>
+      <w:proofErr w:type="gramStart"/>
+      <w:r>
+        <w:rPr>
+          <w:rFonts w:ascii="Times New Roman" w:hAnsi="Times New Roman" w:cs="Times New Roman"/>
+          <w:sz w:val="28"/>
+          <w:szCs w:val="28"/>
+        </w:rPr>
+        <w:t>- это</w:t>
+      </w:r>
+      <w:proofErr w:type="gramEnd"/>
+      <w:r>
+        <w:rPr>
+          <w:rFonts w:ascii="Times New Roman" w:hAnsi="Times New Roman" w:cs="Times New Roman"/>
+          <w:sz w:val="28"/>
+          <w:szCs w:val="28"/>
+        </w:rPr>
+        <w:t xml:space="preserve"> просто отвлечение. Впрочем, само уничтожение импульса было - иначе бы следователи сразу обо </w:t>
+      </w:r>
       <w:r>
         <w:rPr>
           <w:rFonts w:ascii="Times New Roman" w:hAnsi="Times New Roman" w:cs="Times New Roman"/>
@@ -375,55 +441,13 @@
           <w:szCs w:val="28"/>
         </w:rPr>
         <w:lastRenderedPageBreak/>
-        <w:t xml:space="preserve">Итак, начнем с того, что </w:t>
-      </w:r>
-      <w:r>
-        <w:rPr>
-          <w:rFonts w:ascii="Times New Roman" w:hAnsi="Times New Roman" w:cs="Times New Roman"/>
-          <w:sz w:val="28"/>
-          <w:szCs w:val="28"/>
-        </w:rPr>
-        <w:t xml:space="preserve">установка </w:t>
-      </w:r>
-      <w:r>
-        <w:rPr>
-          <w:rFonts w:ascii="Times New Roman" w:hAnsi="Times New Roman" w:cs="Times New Roman"/>
-          <w:sz w:val="28"/>
-          <w:szCs w:val="28"/>
-          <w:lang w:val="en-US"/>
-        </w:rPr>
-        <w:t>EMP</w:t>
-      </w:r>
-      <w:r>
-        <w:rPr>
-          <w:rFonts w:ascii="Times New Roman" w:hAnsi="Times New Roman" w:cs="Times New Roman"/>
-          <w:sz w:val="28"/>
-          <w:szCs w:val="28"/>
-        </w:rPr>
-        <w:t xml:space="preserve"> </w:t>
-      </w:r>
-      <w:proofErr w:type="gramStart"/>
-      <w:r>
-        <w:rPr>
-          <w:rFonts w:ascii="Times New Roman" w:hAnsi="Times New Roman" w:cs="Times New Roman"/>
-          <w:sz w:val="28"/>
-          <w:szCs w:val="28"/>
-        </w:rPr>
-        <w:t>- это</w:t>
-      </w:r>
-      <w:proofErr w:type="gramEnd"/>
-      <w:r>
-        <w:rPr>
-          <w:rFonts w:ascii="Times New Roman" w:hAnsi="Times New Roman" w:cs="Times New Roman"/>
-          <w:sz w:val="28"/>
-          <w:szCs w:val="28"/>
-        </w:rPr>
-        <w:t xml:space="preserve"> просто отвлечение. Впрочем, само уничтожение импульса было - иначе бы следователи сразу обо всем догадались. Вывод? У кого-то были электромагнитные пушки, и этому “кому-то” удалось протащить их в здание. Он точно знал, где находится оборудование, которое ему нужно было отключить. Я навел на него пистолеты и… вуаля! Служба безопасности отключена, камеры больше не ведут запись, а полицейские серверы не работают. </w:t>
-      </w:r>
-    </w:p>
-    <w:p>
-      <w:pPr>
-        <w:ind w:firstLine="709"/>
+        <w:t xml:space="preserve">всем догадались. Вывод? У кого-то были электромагнитные пушки, и этому “кому-то” удалось протащить их в здание. Он точно знал, где находится оборудование, которое ему нужно было отключить. Я навел на него пистолеты и… вуаля! Служба безопасности отключена, камеры больше не ведут запись, а полицейские серверы не работают. </w:t>
+      </w:r>
+    </w:p>
+    <w:p>
+      <w:pPr>
+        <w:ind w:firstLine="709"/>
+        <w:jc w:val="both"/>
         <w:rPr>
           <w:rFonts w:ascii="Times New Roman" w:hAnsi="Times New Roman" w:cs="Times New Roman"/>
           <w:sz w:val="28"/>
@@ -450,6 +474,7 @@
     <w:p>
       <w:pPr>
         <w:ind w:firstLine="709"/>
+        <w:jc w:val="both"/>
         <w:rPr>
           <w:rFonts w:ascii="Times New Roman" w:hAnsi="Times New Roman" w:cs="Times New Roman"/>
           <w:sz w:val="28"/>
@@ -468,6 +493,7 @@
     <w:p>
       <w:pPr>
         <w:ind w:firstLine="709"/>
+        <w:jc w:val="both"/>
         <w:rPr>
           <w:rFonts w:ascii="Times New Roman" w:hAnsi="Times New Roman" w:cs="Times New Roman"/>
           <w:sz w:val="28"/>
@@ -510,6 +536,7 @@
     <w:p>
       <w:pPr>
         <w:ind w:firstLine="709"/>
+        <w:jc w:val="both"/>
         <w:rPr>
           <w:rFonts w:ascii="Times New Roman" w:hAnsi="Times New Roman" w:cs="Times New Roman"/>
           <w:sz w:val="28"/>
@@ -528,6 +555,7 @@
     <w:p>
       <w:pPr>
         <w:ind w:firstLine="709"/>
+        <w:jc w:val="both"/>
         <w:rPr>
           <w:rFonts w:ascii="Times New Roman" w:hAnsi="Times New Roman" w:cs="Times New Roman"/>
           <w:sz w:val="28"/>
@@ -546,6 +574,7 @@
     <w:p>
       <w:pPr>
         <w:ind w:firstLine="709"/>
+        <w:jc w:val="both"/>
         <w:rPr>
           <w:rFonts w:ascii="Times New Roman" w:hAnsi="Times New Roman" w:cs="Times New Roman"/>
           <w:sz w:val="28"/>
@@ -588,6 +617,7 @@
     <w:p>
       <w:pPr>
         <w:ind w:firstLine="709"/>
+        <w:jc w:val="both"/>
         <w:rPr>
           <w:rFonts w:ascii="Times New Roman" w:hAnsi="Times New Roman" w:cs="Times New Roman"/>
           <w:sz w:val="28"/>

--- a/LR2/12.docx
+++ b/LR2/12.docx
@@ -96,7 +96,23 @@
           <w:sz w:val="28"/>
           <w:szCs w:val="28"/>
         </w:rPr>
-        <w:t xml:space="preserve">“Прячьтесь, трус”- так можно кратко описать послание, скрывающееся между строк. Так они не пугаются. Поэтому они просят драться. </w:t>
+        <w:t>“Прячьтесь, трус”</w:t>
+      </w:r>
+      <w:r>
+        <w:rPr>
+          <w:rFonts w:ascii="Times New Roman" w:hAnsi="Times New Roman" w:cs="Times New Roman"/>
+          <w:sz w:val="28"/>
+          <w:szCs w:val="28"/>
+        </w:rPr>
+        <w:t xml:space="preserve"> </w:t>
+      </w:r>
+      <w:r>
+        <w:rPr>
+          <w:rFonts w:ascii="Times New Roman" w:hAnsi="Times New Roman" w:cs="Times New Roman"/>
+          <w:sz w:val="28"/>
+          <w:szCs w:val="28"/>
+        </w:rPr>
+        <w:t xml:space="preserve">- так можно кратко описать послание, скрывающееся между строк. Так они не пугаются. Поэтому они просят драться. </w:t>
       </w:r>
     </w:p>
     <w:p>
@@ -140,7 +156,23 @@
           <w:sz w:val="28"/>
           <w:szCs w:val="28"/>
         </w:rPr>
-        <w:t>уверен, что если завтра они исследуют улицы города и спросят что-то вроде “Вы хотите, чтобы Хранители были у власти и были вооружены” – восемь из десяти жителей Нью</w:t>
+        <w:t xml:space="preserve">уверен, что если завтра они исследуют улицы города и спросят что-то вроде “Вы хотите, чтобы Хранители были у власти и были вооружены” </w:t>
+      </w:r>
+      <w:r>
+        <w:rPr>
+          <w:rFonts w:ascii="Times New Roman" w:hAnsi="Times New Roman" w:cs="Times New Roman"/>
+          <w:sz w:val="28"/>
+          <w:szCs w:val="28"/>
+        </w:rPr>
+        <w:t xml:space="preserve">- </w:t>
+      </w:r>
+      <w:r>
+        <w:rPr>
+          <w:rFonts w:ascii="Times New Roman" w:hAnsi="Times New Roman" w:cs="Times New Roman"/>
+          <w:sz w:val="28"/>
+          <w:szCs w:val="28"/>
+        </w:rPr>
+        <w:t>восемь из десяти жителей Нью</w:t>
       </w:r>
       <w:r>
         <w:rPr>
@@ -448,7 +480,23 @@
           <w:sz w:val="28"/>
           <w:szCs w:val="28"/>
         </w:rPr>
-        <w:t>Скажите, мистер Фокс, - обратился я к офицеру, которые с любопытством заметил, как изменилось выражение моего лицо, - все менты умерли от газа? Или кого-то убило что-то другое? А может быть, специалисты говорят, что кто-то</w:t>
+        <w:t>Скажите, мистер Фокс, - обратился я к офицеру, которы</w:t>
+      </w:r>
+      <w:r>
+        <w:rPr>
+          <w:rFonts w:ascii="Times New Roman" w:hAnsi="Times New Roman" w:cs="Times New Roman"/>
+          <w:sz w:val="28"/>
+          <w:szCs w:val="28"/>
+        </w:rPr>
+        <w:t>й</w:t>
+      </w:r>
+      <w:r>
+        <w:rPr>
+          <w:rFonts w:ascii="Times New Roman" w:hAnsi="Times New Roman" w:cs="Times New Roman"/>
+          <w:sz w:val="28"/>
+          <w:szCs w:val="28"/>
+        </w:rPr>
+        <w:t xml:space="preserve"> с любопытством заметил, как изменилось выражение моего лицо, - все менты умерли от газа? Или кого-то убило что-то другое? А может быть, специалисты говорят, что кто-то</w:t>
       </w:r>
       <w:r>
         <w:rPr>
@@ -518,7 +566,23 @@
           <w:sz w:val="28"/>
           <w:szCs w:val="28"/>
         </w:rPr>
-        <w:t>ированным под полицейский, удалось добраться до серверов ведомства, а затем уничтожить их с помощью карманных электромагнитных пушек, провалилась. Сделать это незаметно, предварительно не оглушив каких-нибудь полицаев, разгадывающих технику… Наверное, невозможно. И если это возможно, я понятия не имею, как это можно сделать.</w:t>
+        <w:t>ированным под полицейски</w:t>
+      </w:r>
+      <w:r>
+        <w:rPr>
+          <w:rFonts w:ascii="Times New Roman" w:hAnsi="Times New Roman" w:cs="Times New Roman"/>
+          <w:sz w:val="28"/>
+          <w:szCs w:val="28"/>
+        </w:rPr>
+        <w:t>х</w:t>
+      </w:r>
+      <w:r>
+        <w:rPr>
+          <w:rFonts w:ascii="Times New Roman" w:hAnsi="Times New Roman" w:cs="Times New Roman"/>
+          <w:sz w:val="28"/>
+          <w:szCs w:val="28"/>
+        </w:rPr>
+        <w:t>, удалось добраться до серверов ведомства, а затем уничтожить их с помощью карманных электромагнитных пушек, провалилась. Сделать это незаметно, предварительно не оглушив каких-нибудь полицаев, разгадывающих технику… Наверное, невозможно. И если это возможно, я понятия не имею, как это можно сделать.</w:t>
       </w:r>
     </w:p>
     <w:p>

--- a/LR2/12.docx
+++ b/LR2/12.docx
@@ -4,6 +4,7 @@
   <w:body>
     <w:p>
       <w:pPr>
+        <w:spacing w:line="360" w:lineRule="auto"/>
         <w:ind w:firstLine="709"/>
         <w:jc w:val="both"/>
         <w:rPr>
@@ -31,6 +32,7 @@
     </w:p>
     <w:p>
       <w:pPr>
+        <w:spacing w:line="360" w:lineRule="auto"/>
         <w:ind w:firstLine="709"/>
         <w:jc w:val="both"/>
         <w:rPr>
@@ -50,6 +52,7 @@
     </w:p>
     <w:p>
       <w:pPr>
+        <w:spacing w:line="360" w:lineRule="auto"/>
         <w:ind w:firstLine="709"/>
         <w:jc w:val="both"/>
         <w:rPr>
@@ -69,6 +72,7 @@
     </w:p>
     <w:p>
       <w:pPr>
+        <w:spacing w:line="360" w:lineRule="auto"/>
         <w:ind w:firstLine="709"/>
         <w:jc w:val="both"/>
         <w:rPr>
@@ -88,6 +92,7 @@
     </w:p>
     <w:p>
       <w:pPr>
+        <w:spacing w:line="360" w:lineRule="auto"/>
         <w:jc w:val="both"/>
         <w:rPr>
           <w:rFonts w:ascii="Times New Roman" w:hAnsi="Times New Roman" w:cs="Times New Roman"/>
@@ -122,6 +127,7 @@
     </w:p>
     <w:p>
       <w:pPr>
+        <w:spacing w:line="360" w:lineRule="auto"/>
         <w:ind w:firstLine="709"/>
         <w:jc w:val="both"/>
         <w:rPr>
@@ -141,6 +147,7 @@
     </w:p>
     <w:p>
       <w:pPr>
+        <w:spacing w:line="360" w:lineRule="auto"/>
         <w:ind w:firstLine="709"/>
         <w:jc w:val="both"/>
         <w:rPr>
@@ -242,6 +249,7 @@
     </w:p>
     <w:p>
       <w:pPr>
+        <w:spacing w:line="360" w:lineRule="auto"/>
         <w:ind w:firstLine="709"/>
         <w:jc w:val="both"/>
         <w:rPr>
@@ -261,6 +269,7 @@
     </w:p>
     <w:p>
       <w:pPr>
+        <w:spacing w:line="360" w:lineRule="auto"/>
         <w:ind w:firstLine="709"/>
         <w:jc w:val="both"/>
         <w:rPr>
@@ -280,6 +289,7 @@
     </w:p>
     <w:p>
       <w:pPr>
+        <w:spacing w:line="360" w:lineRule="auto"/>
         <w:ind w:firstLine="709"/>
         <w:jc w:val="both"/>
         <w:rPr>
@@ -299,6 +309,7 @@
     </w:p>
     <w:p>
       <w:pPr>
+        <w:spacing w:line="360" w:lineRule="auto"/>
         <w:ind w:firstLine="709"/>
         <w:jc w:val="both"/>
         <w:rPr>
@@ -318,25 +329,28 @@
     </w:p>
     <w:p>
       <w:pPr>
-        <w:ind w:firstLine="709"/>
-        <w:jc w:val="both"/>
-        <w:rPr>
-          <w:rFonts w:ascii="Times New Roman" w:hAnsi="Times New Roman" w:cs="Times New Roman"/>
-          <w:sz w:val="28"/>
-          <w:szCs w:val="28"/>
-        </w:rPr>
-      </w:pPr>
-      <w:r>
-        <w:rPr>
-          <w:rFonts w:ascii="Times New Roman" w:hAnsi="Times New Roman" w:cs="Times New Roman"/>
-          <w:sz w:val="28"/>
-          <w:szCs w:val="28"/>
-        </w:rPr>
+        <w:spacing w:line="360" w:lineRule="auto"/>
+        <w:ind w:firstLine="709"/>
+        <w:jc w:val="both"/>
+        <w:rPr>
+          <w:rFonts w:ascii="Times New Roman" w:hAnsi="Times New Roman" w:cs="Times New Roman"/>
+          <w:sz w:val="28"/>
+          <w:szCs w:val="28"/>
+        </w:rPr>
+      </w:pPr>
+      <w:r>
+        <w:rPr>
+          <w:rFonts w:ascii="Times New Roman" w:hAnsi="Times New Roman" w:cs="Times New Roman"/>
+          <w:sz w:val="28"/>
+          <w:szCs w:val="28"/>
+        </w:rPr>
+        <w:lastRenderedPageBreak/>
         <w:t>Ладно, делай, что хочешь. Просто будь осторожен. Какого черты он не шутит, может быть, вы что-нибудь заметите…</w:t>
       </w:r>
     </w:p>
     <w:p>
       <w:pPr>
+        <w:spacing w:line="360" w:lineRule="auto"/>
         <w:ind w:firstLine="709"/>
         <w:jc w:val="both"/>
         <w:rPr>
@@ -356,6 +370,7 @@
     </w:p>
     <w:p>
       <w:pPr>
+        <w:spacing w:line="360" w:lineRule="auto"/>
         <w:ind w:firstLine="709"/>
         <w:jc w:val="both"/>
         <w:rPr>
@@ -375,6 +390,7 @@
     </w:p>
     <w:p>
       <w:pPr>
+        <w:spacing w:line="360" w:lineRule="auto"/>
         <w:ind w:firstLine="709"/>
         <w:jc w:val="both"/>
         <w:rPr>
@@ -432,7 +448,183 @@
           <w:sz w:val="28"/>
           <w:szCs w:val="28"/>
         </w:rPr>
-        <w:t xml:space="preserve"> просто отвлечение. Впрочем, само уничтожение импульса было - иначе бы следователи сразу обо </w:t>
+        <w:t xml:space="preserve"> просто отвлечение. Впрочем, само уничтожение импульса было - иначе бы следователи сразу обо всем догадались. Вывод? У кого-то были электромагнитные пушки, и этому “кому-то” удалось протащить их в здание. Он точно знал, где находится оборудование, которое ему нужно было отключить. Я навел на него пистолеты и… вуаля! Служба безопасности отключена, камеры больше не ведут запись, а полицейские серверы не работают. </w:t>
+      </w:r>
+    </w:p>
+    <w:p>
+      <w:pPr>
+        <w:spacing w:line="360" w:lineRule="auto"/>
+        <w:ind w:firstLine="709"/>
+        <w:jc w:val="both"/>
+        <w:rPr>
+          <w:rFonts w:ascii="Times New Roman" w:hAnsi="Times New Roman" w:cs="Times New Roman"/>
+          <w:sz w:val="28"/>
+          <w:szCs w:val="28"/>
+        </w:rPr>
+      </w:pPr>
+      <w:r>
+        <w:rPr>
+          <w:rFonts w:ascii="Times New Roman" w:hAnsi="Times New Roman" w:cs="Times New Roman"/>
+          <w:sz w:val="28"/>
+          <w:szCs w:val="28"/>
+        </w:rPr>
+        <w:t>Значит, “кто-то” должен был деактивировать защиту отдела изнутри. вручную</w:t>
+      </w:r>
+      <w:r>
+        <w:rPr>
+          <w:rFonts w:ascii="Times New Roman" w:hAnsi="Times New Roman" w:cs="Times New Roman"/>
+          <w:sz w:val="28"/>
+          <w:szCs w:val="28"/>
+        </w:rPr>
+        <w:t xml:space="preserve">? Имитация ЭМИ? И в то же время - незаметно? </w:t>
+      </w:r>
+    </w:p>
+    <w:p>
+      <w:pPr>
+        <w:spacing w:line="360" w:lineRule="auto"/>
+        <w:ind w:firstLine="709"/>
+        <w:jc w:val="both"/>
+        <w:rPr>
+          <w:rFonts w:ascii="Times New Roman" w:hAnsi="Times New Roman" w:cs="Times New Roman"/>
+          <w:sz w:val="28"/>
+          <w:szCs w:val="28"/>
+        </w:rPr>
+      </w:pPr>
+      <w:r>
+        <w:rPr>
+          <w:rFonts w:ascii="Times New Roman" w:hAnsi="Times New Roman" w:cs="Times New Roman"/>
+          <w:sz w:val="28"/>
+          <w:szCs w:val="28"/>
+        </w:rPr>
+        <w:t>Теоретически возможно. Если один…</w:t>
+      </w:r>
+    </w:p>
+    <w:p>
+      <w:pPr>
+        <w:spacing w:line="360" w:lineRule="auto"/>
+        <w:ind w:firstLine="709"/>
+        <w:jc w:val="both"/>
+        <w:rPr>
+          <w:rFonts w:ascii="Times New Roman" w:hAnsi="Times New Roman" w:cs="Times New Roman"/>
+          <w:sz w:val="28"/>
+          <w:szCs w:val="28"/>
+        </w:rPr>
+      </w:pPr>
+      <w:r>
+        <w:rPr>
+          <w:rFonts w:ascii="Times New Roman" w:hAnsi="Times New Roman" w:cs="Times New Roman"/>
+          <w:sz w:val="28"/>
+          <w:szCs w:val="28"/>
+        </w:rPr>
+        <w:t>Скажите, мистер Фокс, - обратился я к офицеру, которы</w:t>
+      </w:r>
+      <w:r>
+        <w:rPr>
+          <w:rFonts w:ascii="Times New Roman" w:hAnsi="Times New Roman" w:cs="Times New Roman"/>
+          <w:sz w:val="28"/>
+          <w:szCs w:val="28"/>
+        </w:rPr>
+        <w:t>й</w:t>
+      </w:r>
+      <w:r>
+        <w:rPr>
+          <w:rFonts w:ascii="Times New Roman" w:hAnsi="Times New Roman" w:cs="Times New Roman"/>
+          <w:sz w:val="28"/>
+          <w:szCs w:val="28"/>
+        </w:rPr>
+        <w:t xml:space="preserve"> с любопытством заметил, как изменилось выражение моего лицо, - все менты умерли от газа? Или кого-то убило что-то другое? А может быть, специалисты говорят, что кто-то</w:t>
+      </w:r>
+      <w:r>
+        <w:rPr>
+          <w:rFonts w:ascii="Times New Roman" w:hAnsi="Times New Roman" w:cs="Times New Roman"/>
+          <w:sz w:val="28"/>
+          <w:szCs w:val="28"/>
+        </w:rPr>
+        <w:t xml:space="preserve"> заранее был ошарашен?</w:t>
+      </w:r>
+    </w:p>
+    <w:p>
+      <w:pPr>
+        <w:spacing w:line="360" w:lineRule="auto"/>
+        <w:ind w:firstLine="709"/>
+        <w:jc w:val="both"/>
+        <w:rPr>
+          <w:rFonts w:ascii="Times New Roman" w:hAnsi="Times New Roman" w:cs="Times New Roman"/>
+          <w:sz w:val="28"/>
+          <w:szCs w:val="28"/>
+        </w:rPr>
+      </w:pPr>
+      <w:r>
+        <w:rPr>
+          <w:rFonts w:ascii="Times New Roman" w:hAnsi="Times New Roman" w:cs="Times New Roman"/>
+          <w:sz w:val="28"/>
+          <w:szCs w:val="28"/>
+        </w:rPr>
+        <w:t>По версии следствия, - слегка приподнял брови офицер, - все погибли от газа. Не было даже предварительно оглушенных… Что-то не так, мистер Осборн?</w:t>
+      </w:r>
+    </w:p>
+    <w:p>
+      <w:pPr>
+        <w:spacing w:line="360" w:lineRule="auto"/>
+        <w:ind w:firstLine="709"/>
+        <w:jc w:val="both"/>
+        <w:rPr>
+          <w:rFonts w:ascii="Times New Roman" w:hAnsi="Times New Roman" w:cs="Times New Roman"/>
+          <w:sz w:val="28"/>
+          <w:szCs w:val="28"/>
+        </w:rPr>
+      </w:pPr>
+      <w:r>
+        <w:rPr>
+          <w:rFonts w:ascii="Times New Roman" w:hAnsi="Times New Roman" w:cs="Times New Roman"/>
+          <w:sz w:val="28"/>
+          <w:szCs w:val="28"/>
+        </w:rPr>
+        <w:t>Подождите минуту…</w:t>
+      </w:r>
+    </w:p>
+    <w:p>
+      <w:pPr>
+        <w:spacing w:line="360" w:lineRule="auto"/>
+        <w:ind w:firstLine="709"/>
+        <w:jc w:val="both"/>
+        <w:rPr>
+          <w:rFonts w:ascii="Times New Roman" w:hAnsi="Times New Roman" w:cs="Times New Roman"/>
+          <w:sz w:val="28"/>
+          <w:szCs w:val="28"/>
+        </w:rPr>
+      </w:pPr>
+      <w:r>
+        <w:rPr>
+          <w:rFonts w:ascii="Times New Roman" w:hAnsi="Times New Roman" w:cs="Times New Roman"/>
+          <w:sz w:val="28"/>
+          <w:szCs w:val="28"/>
+        </w:rPr>
+        <w:t>Таким образом, версия о том, что нескольким преступникам, замаск</w:t>
+      </w:r>
+      <w:r>
+        <w:rPr>
+          <w:rFonts w:ascii="Times New Roman" w:hAnsi="Times New Roman" w:cs="Times New Roman"/>
+          <w:sz w:val="28"/>
+          <w:szCs w:val="28"/>
+        </w:rPr>
+        <w:t>ированным под полицейски</w:t>
+      </w:r>
+      <w:r>
+        <w:rPr>
+          <w:rFonts w:ascii="Times New Roman" w:hAnsi="Times New Roman" w:cs="Times New Roman"/>
+          <w:sz w:val="28"/>
+          <w:szCs w:val="28"/>
+        </w:rPr>
+        <w:t>х</w:t>
+      </w:r>
+      <w:r>
+        <w:rPr>
+          <w:rFonts w:ascii="Times New Roman" w:hAnsi="Times New Roman" w:cs="Times New Roman"/>
+          <w:sz w:val="28"/>
+          <w:szCs w:val="28"/>
+        </w:rPr>
+        <w:t xml:space="preserve">, удалось добраться до серверов ведомства, а затем уничтожить их с помощью карманных электромагнитных пушек, </w:t>
       </w:r>
       <w:r>
         <w:rPr>
@@ -441,181 +633,12 @@
           <w:szCs w:val="28"/>
         </w:rPr>
         <w:lastRenderedPageBreak/>
-        <w:t xml:space="preserve">всем догадались. Вывод? У кого-то были электромагнитные пушки, и этому “кому-то” удалось протащить их в здание. Он точно знал, где находится оборудование, которое ему нужно было отключить. Я навел на него пистолеты и… вуаля! Служба безопасности отключена, камеры больше не ведут запись, а полицейские серверы не работают. </w:t>
-      </w:r>
-    </w:p>
-    <w:p>
-      <w:pPr>
-        <w:ind w:firstLine="709"/>
-        <w:jc w:val="both"/>
-        <w:rPr>
-          <w:rFonts w:ascii="Times New Roman" w:hAnsi="Times New Roman" w:cs="Times New Roman"/>
-          <w:sz w:val="28"/>
-          <w:szCs w:val="28"/>
-        </w:rPr>
-      </w:pPr>
-      <w:r>
-        <w:rPr>
-          <w:rFonts w:ascii="Times New Roman" w:hAnsi="Times New Roman" w:cs="Times New Roman"/>
-          <w:sz w:val="28"/>
-          <w:szCs w:val="28"/>
-        </w:rPr>
-        <w:t>Значит, “кто-то” должен был деактивировать защиту отдела изнутри. вручную</w:t>
-      </w:r>
-      <w:r>
-        <w:rPr>
-          <w:rFonts w:ascii="Times New Roman" w:hAnsi="Times New Roman" w:cs="Times New Roman"/>
-          <w:sz w:val="28"/>
-          <w:szCs w:val="28"/>
-        </w:rPr>
-        <w:t xml:space="preserve">? Имитация ЭМИ? И в то же время - незаметно? </w:t>
-      </w:r>
-    </w:p>
-    <w:p>
-      <w:pPr>
-        <w:ind w:firstLine="709"/>
-        <w:jc w:val="both"/>
-        <w:rPr>
-          <w:rFonts w:ascii="Times New Roman" w:hAnsi="Times New Roman" w:cs="Times New Roman"/>
-          <w:sz w:val="28"/>
-          <w:szCs w:val="28"/>
-        </w:rPr>
-      </w:pPr>
-      <w:r>
-        <w:rPr>
-          <w:rFonts w:ascii="Times New Roman" w:hAnsi="Times New Roman" w:cs="Times New Roman"/>
-          <w:sz w:val="28"/>
-          <w:szCs w:val="28"/>
-        </w:rPr>
-        <w:t>Теоретически возможно. Если один…</w:t>
-      </w:r>
-    </w:p>
-    <w:p>
-      <w:pPr>
-        <w:ind w:firstLine="709"/>
-        <w:jc w:val="both"/>
-        <w:rPr>
-          <w:rFonts w:ascii="Times New Roman" w:hAnsi="Times New Roman" w:cs="Times New Roman"/>
-          <w:sz w:val="28"/>
-          <w:szCs w:val="28"/>
-        </w:rPr>
-      </w:pPr>
-      <w:r>
-        <w:rPr>
-          <w:rFonts w:ascii="Times New Roman" w:hAnsi="Times New Roman" w:cs="Times New Roman"/>
-          <w:sz w:val="28"/>
-          <w:szCs w:val="28"/>
-        </w:rPr>
-        <w:t>Скажите, мистер Фокс, - обратился я к офицеру, которы</w:t>
-      </w:r>
-      <w:r>
-        <w:rPr>
-          <w:rFonts w:ascii="Times New Roman" w:hAnsi="Times New Roman" w:cs="Times New Roman"/>
-          <w:sz w:val="28"/>
-          <w:szCs w:val="28"/>
-        </w:rPr>
-        <w:t>й</w:t>
-      </w:r>
-      <w:r>
-        <w:rPr>
-          <w:rFonts w:ascii="Times New Roman" w:hAnsi="Times New Roman" w:cs="Times New Roman"/>
-          <w:sz w:val="28"/>
-          <w:szCs w:val="28"/>
-        </w:rPr>
-        <w:t xml:space="preserve"> с любопытством заметил, как изменилось выражение моего лицо, - все менты умерли от газа? Или кого-то убило что-то другое? А может быть, специалисты говорят, что кто-то</w:t>
-      </w:r>
-      <w:r>
-        <w:rPr>
-          <w:rFonts w:ascii="Times New Roman" w:hAnsi="Times New Roman" w:cs="Times New Roman"/>
-          <w:sz w:val="28"/>
-          <w:szCs w:val="28"/>
-        </w:rPr>
-        <w:t xml:space="preserve"> заранее был ошарашен?</w:t>
-      </w:r>
-    </w:p>
-    <w:p>
-      <w:pPr>
-        <w:ind w:firstLine="709"/>
-        <w:jc w:val="both"/>
-        <w:rPr>
-          <w:rFonts w:ascii="Times New Roman" w:hAnsi="Times New Roman" w:cs="Times New Roman"/>
-          <w:sz w:val="28"/>
-          <w:szCs w:val="28"/>
-        </w:rPr>
-      </w:pPr>
-      <w:r>
-        <w:rPr>
-          <w:rFonts w:ascii="Times New Roman" w:hAnsi="Times New Roman" w:cs="Times New Roman"/>
-          <w:sz w:val="28"/>
-          <w:szCs w:val="28"/>
-        </w:rPr>
-        <w:t>По версии следствия, - слегка приподнял брови офицер, - все погибли от газа. Не было даже предварительно оглушенных… Что-то не так, мистер Осборн?</w:t>
-      </w:r>
-    </w:p>
-    <w:p>
-      <w:pPr>
-        <w:ind w:firstLine="709"/>
-        <w:jc w:val="both"/>
-        <w:rPr>
-          <w:rFonts w:ascii="Times New Roman" w:hAnsi="Times New Roman" w:cs="Times New Roman"/>
-          <w:sz w:val="28"/>
-          <w:szCs w:val="28"/>
-        </w:rPr>
-      </w:pPr>
-      <w:r>
-        <w:rPr>
-          <w:rFonts w:ascii="Times New Roman" w:hAnsi="Times New Roman" w:cs="Times New Roman"/>
-          <w:sz w:val="28"/>
-          <w:szCs w:val="28"/>
-        </w:rPr>
-        <w:t>Подождите минуту…</w:t>
-      </w:r>
-    </w:p>
-    <w:p>
-      <w:pPr>
-        <w:ind w:firstLine="709"/>
-        <w:jc w:val="both"/>
-        <w:rPr>
-          <w:rFonts w:ascii="Times New Roman" w:hAnsi="Times New Roman" w:cs="Times New Roman"/>
-          <w:sz w:val="28"/>
-          <w:szCs w:val="28"/>
-        </w:rPr>
-      </w:pPr>
-      <w:r>
-        <w:rPr>
-          <w:rFonts w:ascii="Times New Roman" w:hAnsi="Times New Roman" w:cs="Times New Roman"/>
-          <w:sz w:val="28"/>
-          <w:szCs w:val="28"/>
-        </w:rPr>
-        <w:t>Таким образом, версия о том, что нескольким преступникам, замаск</w:t>
-      </w:r>
-      <w:r>
-        <w:rPr>
-          <w:rFonts w:ascii="Times New Roman" w:hAnsi="Times New Roman" w:cs="Times New Roman"/>
-          <w:sz w:val="28"/>
-          <w:szCs w:val="28"/>
-        </w:rPr>
-        <w:t>ированным под полицейски</w:t>
-      </w:r>
-      <w:r>
-        <w:rPr>
-          <w:rFonts w:ascii="Times New Roman" w:hAnsi="Times New Roman" w:cs="Times New Roman"/>
-          <w:sz w:val="28"/>
-          <w:szCs w:val="28"/>
-        </w:rPr>
-        <w:t>х</w:t>
-      </w:r>
-      <w:r>
-        <w:rPr>
-          <w:rFonts w:ascii="Times New Roman" w:hAnsi="Times New Roman" w:cs="Times New Roman"/>
-          <w:sz w:val="28"/>
-          <w:szCs w:val="28"/>
-        </w:rPr>
-        <w:t>, удалось добраться до серверов ведомства, а затем уничтожить их с помощью карманных электромагнитных пушек, провалилась. Сделать это незаметно, предварительно не оглушив каких-нибудь полицаев, разгадывающих технику… Наверное, невозможно. И если это возможно, я понятия не имею, как это можно сделать.</w:t>
-      </w:r>
-    </w:p>
-    <w:p>
-      <w:pPr>
+        <w:t>провалилась. Сделать это незаметно, предварительно не оглушив каких-нибудь полицаев, разгадывающих технику… Наверное, невозможно. И если это возможно, я понятия не имею, как это можно сделать.</w:t>
+      </w:r>
+    </w:p>
+    <w:p>
+      <w:pPr>
+        <w:spacing w:line="360" w:lineRule="auto"/>
         <w:ind w:firstLine="709"/>
         <w:jc w:val="both"/>
         <w:rPr>

--- a/LR2/12.docx
+++ b/LR2/12.docx
@@ -8,42 +8,50 @@
         <w:ind w:firstLine="709"/>
         <w:jc w:val="both"/>
         <w:rPr>
-          <w:rFonts w:ascii="Times New Roman" w:hAnsi="Times New Roman" w:cs="Times New Roman"/>
-          <w:sz w:val="28"/>
-          <w:szCs w:val="28"/>
-        </w:rPr>
-      </w:pPr>
-      <w:r>
-        <w:rPr>
-          <w:rFonts w:ascii="Times New Roman" w:hAnsi="Times New Roman" w:cs="Times New Roman"/>
-          <w:sz w:val="28"/>
-          <w:szCs w:val="28"/>
-        </w:rPr>
-        <w:t>Пока нет…но, знаете ли, мистер Осборн, кто бы это ни сделал, - лицо Фокса скривилось от гнева, - заплатит за это</w:t>
-      </w:r>
-      <w:r>
-        <w:rPr>
-          <w:rFonts w:ascii="Times New Roman" w:hAnsi="Times New Roman" w:cs="Times New Roman"/>
-          <w:sz w:val="28"/>
-          <w:szCs w:val="28"/>
-        </w:rPr>
-        <w:t>!</w:t>
-      </w:r>
-    </w:p>
-    <w:p>
-      <w:pPr>
-        <w:spacing w:line="360" w:lineRule="auto"/>
-        <w:ind w:firstLine="709"/>
-        <w:jc w:val="both"/>
-        <w:rPr>
-          <w:rFonts w:ascii="Times New Roman" w:hAnsi="Times New Roman" w:cs="Times New Roman"/>
-          <w:sz w:val="28"/>
-          <w:szCs w:val="28"/>
-        </w:rPr>
-      </w:pPr>
-      <w:r>
-        <w:rPr>
-          <w:rFonts w:ascii="Times New Roman" w:hAnsi="Times New Roman" w:cs="Times New Roman"/>
+          <w:rFonts w:ascii="Times New Roman" w:hAnsi="Times New Roman"/>
+          <w:sz w:val="28"/>
+          <w:szCs w:val="28"/>
+        </w:rPr>
+      </w:pPr>
+      <w:r>
+        <w:rPr>
+          <w:rFonts w:ascii="Times New Roman" w:hAnsi="Times New Roman"/>
+          <w:sz w:val="28"/>
+          <w:szCs w:val="28"/>
+        </w:rPr>
+        <w:t>Пока не</w:t>
+      </w:r>
+      <w:r>
+        <w:rPr>
+          <w:rFonts w:ascii="Times New Roman" w:hAnsi="Times New Roman"/>
+          <w:sz w:val="28"/>
+          <w:szCs w:val="28"/>
+        </w:rPr>
+        <w:t xml:space="preserve">т... </w:t>
+      </w:r>
+      <w:r>
+        <w:rPr>
+          <w:rFonts w:ascii="Times New Roman" w:hAnsi="Times New Roman"/>
+          <w:sz w:val="28"/>
+          <w:szCs w:val="28"/>
+        </w:rPr>
+        <w:t>но, знаете ли, мистер Осборн, кто бы это ни сделал, - лицо Фокса скривилось от гнева, - заплатит за это!</w:t>
+      </w:r>
+    </w:p>
+    <w:p>
+      <w:pPr>
+        <w:spacing w:line="360" w:lineRule="auto"/>
+        <w:ind w:firstLine="709"/>
+        <w:jc w:val="both"/>
+        <w:rPr>
+          <w:rFonts w:ascii="Times New Roman" w:hAnsi="Times New Roman"/>
+          <w:sz w:val="28"/>
+          <w:szCs w:val="28"/>
+        </w:rPr>
+      </w:pPr>
+      <w:r>
+        <w:rPr>
+          <w:rFonts w:ascii="Times New Roman" w:hAnsi="Times New Roman"/>
           <w:sz w:val="28"/>
           <w:szCs w:val="28"/>
         </w:rPr>
@@ -56,14 +64,14 @@
         <w:ind w:firstLine="709"/>
         <w:jc w:val="both"/>
         <w:rPr>
-          <w:rFonts w:ascii="Times New Roman" w:hAnsi="Times New Roman" w:cs="Times New Roman"/>
-          <w:sz w:val="28"/>
-          <w:szCs w:val="28"/>
-        </w:rPr>
-      </w:pPr>
-      <w:r>
-        <w:rPr>
-          <w:rFonts w:ascii="Times New Roman" w:hAnsi="Times New Roman" w:cs="Times New Roman"/>
+          <w:rFonts w:ascii="Times New Roman" w:hAnsi="Times New Roman"/>
+          <w:sz w:val="28"/>
+          <w:szCs w:val="28"/>
+        </w:rPr>
+      </w:pPr>
+      <w:r>
+        <w:rPr>
+          <w:rFonts w:ascii="Times New Roman" w:hAnsi="Times New Roman"/>
           <w:sz w:val="28"/>
           <w:szCs w:val="28"/>
         </w:rPr>
@@ -76,14 +84,14 @@
         <w:ind w:firstLine="709"/>
         <w:jc w:val="both"/>
         <w:rPr>
-          <w:rFonts w:ascii="Times New Roman" w:hAnsi="Times New Roman" w:cs="Times New Roman"/>
-          <w:sz w:val="28"/>
-          <w:szCs w:val="28"/>
-        </w:rPr>
-      </w:pPr>
-      <w:r>
-        <w:rPr>
-          <w:rFonts w:ascii="Times New Roman" w:hAnsi="Times New Roman" w:cs="Times New Roman"/>
+          <w:rFonts w:ascii="Times New Roman" w:hAnsi="Times New Roman"/>
+          <w:sz w:val="28"/>
+          <w:szCs w:val="28"/>
+        </w:rPr>
+      </w:pPr>
+      <w:r>
+        <w:rPr>
+          <w:rFonts w:ascii="Times New Roman" w:hAnsi="Times New Roman"/>
           <w:sz w:val="28"/>
           <w:szCs w:val="28"/>
         </w:rPr>
@@ -95,581 +103,503 @@
         <w:spacing w:line="360" w:lineRule="auto"/>
         <w:jc w:val="both"/>
         <w:rPr>
-          <w:rFonts w:ascii="Times New Roman" w:hAnsi="Times New Roman" w:cs="Times New Roman"/>
-          <w:sz w:val="28"/>
-          <w:szCs w:val="28"/>
-        </w:rPr>
-      </w:pPr>
-      <w:r>
-        <w:rPr>
-          <w:rFonts w:ascii="Times New Roman" w:hAnsi="Times New Roman" w:cs="Times New Roman"/>
-          <w:sz w:val="28"/>
-          <w:szCs w:val="28"/>
-        </w:rPr>
-        <w:t>“Прячьтесь, трус”</w:t>
-      </w:r>
-      <w:r>
-        <w:rPr>
-          <w:rFonts w:ascii="Times New Roman" w:hAnsi="Times New Roman" w:cs="Times New Roman"/>
+          <w:rFonts w:ascii="Times New Roman" w:hAnsi="Times New Roman"/>
+          <w:sz w:val="28"/>
+          <w:szCs w:val="28"/>
+        </w:rPr>
+      </w:pPr>
+      <w:r>
+        <w:rPr>
+          <w:rFonts w:ascii="Times New Roman" w:hAnsi="Times New Roman"/>
+          <w:sz w:val="28"/>
+          <w:szCs w:val="28"/>
+        </w:rPr>
+        <w:t xml:space="preserve">“Прячьтесь, трус” - так можно кратко описать послание, скрывающееся между строк. Так они не пугаются. Поэтому они просят драться. </w:t>
+      </w:r>
+    </w:p>
+    <w:p>
+      <w:pPr>
+        <w:spacing w:line="360" w:lineRule="auto"/>
+        <w:ind w:firstLine="709"/>
+        <w:jc w:val="both"/>
+        <w:rPr>
+          <w:rFonts w:ascii="Times New Roman" w:hAnsi="Times New Roman"/>
+          <w:sz w:val="28"/>
+          <w:szCs w:val="28"/>
+        </w:rPr>
+      </w:pPr>
+      <w:r>
+        <w:rPr>
+          <w:rFonts w:ascii="Times New Roman" w:hAnsi="Times New Roman"/>
+          <w:sz w:val="28"/>
+          <w:szCs w:val="28"/>
+        </w:rPr>
+        <w:t>Так вот, кого-то не хотели пугать, наоборот, хотели, чтобы люди думали, что нью-йоркская преступность действительно боится проекта “Хранители”.</w:t>
+      </w:r>
+    </w:p>
+    <w:p>
+      <w:pPr>
+        <w:spacing w:line="360" w:lineRule="auto"/>
+        <w:ind w:firstLine="709"/>
+        <w:jc w:val="both"/>
+        <w:rPr>
+          <w:rFonts w:ascii="Times New Roman" w:hAnsi="Times New Roman"/>
+          <w:sz w:val="28"/>
+          <w:szCs w:val="28"/>
+        </w:rPr>
+      </w:pPr>
+      <w:r>
+        <w:rPr>
+          <w:rFonts w:ascii="Times New Roman" w:hAnsi="Times New Roman"/>
+          <w:sz w:val="28"/>
+          <w:szCs w:val="28"/>
+        </w:rPr>
+        <w:t xml:space="preserve">Я уверен, что если завтра они исследуют улицы города и спросят что-то вроде “Вы хотите, чтобы Хранители были у власти и были вооружены” - восемь из десяти жителей Нью-Йорка ответят “Да”. схватить момент и сделать громкие и пафосные заявления: “Нас не запугать!”, “Мы не сдадимся монстрам, вторгшимся в наш город!”, “Нью-Йорк принадлежит нам, а не преступникам!” и так далее, в этом духе г-н </w:t>
+      </w:r>
+      <w:proofErr w:type="spellStart"/>
+      <w:r>
+        <w:rPr>
+          <w:rFonts w:ascii="Times New Roman" w:hAnsi="Times New Roman"/>
+          <w:sz w:val="28"/>
+          <w:szCs w:val="28"/>
+        </w:rPr>
+        <w:t>Крол</w:t>
+      </w:r>
+      <w:proofErr w:type="spellEnd"/>
+      <w:r>
+        <w:rPr>
+          <w:rFonts w:ascii="Times New Roman" w:hAnsi="Times New Roman"/>
+          <w:sz w:val="28"/>
+          <w:szCs w:val="28"/>
+        </w:rPr>
+        <w:t>, наверное, счастлив: лучшего подарка к началу предвыборной гонки трудно себе представить.</w:t>
+      </w:r>
+    </w:p>
+    <w:p>
+      <w:pPr>
+        <w:spacing w:line="360" w:lineRule="auto"/>
+        <w:ind w:firstLine="709"/>
+        <w:jc w:val="both"/>
+        <w:rPr>
+          <w:rFonts w:ascii="Times New Roman" w:hAnsi="Times New Roman"/>
+          <w:sz w:val="28"/>
+          <w:szCs w:val="28"/>
+        </w:rPr>
+      </w:pPr>
+      <w:r>
+        <w:rPr>
+          <w:rFonts w:ascii="Times New Roman" w:hAnsi="Times New Roman"/>
+          <w:sz w:val="28"/>
+          <w:szCs w:val="28"/>
+        </w:rPr>
+        <w:t xml:space="preserve">Нам нужно взглянуть. </w:t>
+      </w:r>
+    </w:p>
+    <w:p>
+      <w:pPr>
+        <w:spacing w:line="360" w:lineRule="auto"/>
+        <w:ind w:firstLine="709"/>
+        <w:jc w:val="both"/>
+        <w:rPr>
+          <w:rFonts w:ascii="Times New Roman" w:hAnsi="Times New Roman"/>
+          <w:sz w:val="28"/>
+          <w:szCs w:val="28"/>
+        </w:rPr>
+      </w:pPr>
+      <w:r>
+        <w:rPr>
+          <w:rFonts w:ascii="Times New Roman" w:hAnsi="Times New Roman"/>
+          <w:sz w:val="28"/>
+          <w:szCs w:val="28"/>
+        </w:rPr>
+        <w:t>Мистер Фокс, проведите меня по отделу, - я сделал жалобное лицо. - Я чувствую себя очень виноватым. Если бы не мой проект, злоумышленники бы не напали…</w:t>
+      </w:r>
+    </w:p>
+    <w:p>
+      <w:pPr>
+        <w:spacing w:line="360" w:lineRule="auto"/>
+        <w:ind w:firstLine="709"/>
+        <w:jc w:val="both"/>
+        <w:rPr>
+          <w:rFonts w:ascii="Times New Roman" w:hAnsi="Times New Roman"/>
+          <w:sz w:val="28"/>
+          <w:szCs w:val="28"/>
+        </w:rPr>
+      </w:pPr>
+      <w:r>
+        <w:rPr>
+          <w:rFonts w:ascii="Times New Roman" w:hAnsi="Times New Roman"/>
+          <w:sz w:val="28"/>
+          <w:szCs w:val="28"/>
+        </w:rPr>
+        <w:t>Пошли, - устало улыбнулся офицер, еще раз увидев меня подростком. - Ты ни в чем не виноват.</w:t>
+      </w:r>
+    </w:p>
+    <w:p>
+      <w:pPr>
+        <w:spacing w:line="360" w:lineRule="auto"/>
+        <w:ind w:firstLine="709"/>
+        <w:jc w:val="both"/>
+        <w:rPr>
+          <w:rFonts w:ascii="Times New Roman" w:hAnsi="Times New Roman"/>
+          <w:sz w:val="28"/>
+          <w:szCs w:val="28"/>
+        </w:rPr>
+      </w:pPr>
+      <w:r>
+        <w:rPr>
+          <w:rFonts w:ascii="Times New Roman" w:hAnsi="Times New Roman"/>
+          <w:sz w:val="28"/>
+          <w:szCs w:val="28"/>
+        </w:rPr>
+        <w:t>Но все равно</w:t>
+      </w:r>
+      <w:r>
+        <w:rPr>
+          <w:rFonts w:ascii="Times New Roman" w:hAnsi="Times New Roman"/>
+          <w:sz w:val="28"/>
+          <w:szCs w:val="28"/>
+        </w:rPr>
+        <w:t xml:space="preserve">... </w:t>
+      </w:r>
+    </w:p>
+    <w:p>
+      <w:pPr>
+        <w:spacing w:line="360" w:lineRule="auto"/>
+        <w:ind w:firstLine="709"/>
+        <w:jc w:val="both"/>
+        <w:rPr>
+          <w:rFonts w:ascii="Times New Roman" w:hAnsi="Times New Roman"/>
+          <w:sz w:val="28"/>
+          <w:szCs w:val="28"/>
+        </w:rPr>
+      </w:pPr>
+      <w:r>
+        <w:rPr>
+          <w:rFonts w:ascii="Times New Roman" w:hAnsi="Times New Roman"/>
+          <w:sz w:val="28"/>
+          <w:szCs w:val="28"/>
+        </w:rPr>
+        <w:lastRenderedPageBreak/>
+        <w:t>Ладно, делай, что хочешь. Просто будь осторожен. Какого черты он не шутит, может быть, вы что-нибудь заметит</w:t>
+      </w:r>
+      <w:r>
+        <w:rPr>
+          <w:rFonts w:ascii="Times New Roman" w:hAnsi="Times New Roman"/>
+          <w:sz w:val="28"/>
+          <w:szCs w:val="28"/>
+        </w:rPr>
+        <w:t>е...</w:t>
+      </w:r>
+    </w:p>
+    <w:p>
+      <w:pPr>
+        <w:spacing w:line="360" w:lineRule="auto"/>
+        <w:ind w:firstLine="709"/>
+        <w:jc w:val="both"/>
+        <w:rPr>
+          <w:rFonts w:ascii="Times New Roman" w:hAnsi="Times New Roman"/>
+          <w:sz w:val="28"/>
+          <w:szCs w:val="28"/>
+        </w:rPr>
+      </w:pPr>
+      <w:r>
+        <w:rPr>
+          <w:rFonts w:ascii="Times New Roman" w:hAnsi="Times New Roman"/>
+          <w:sz w:val="28"/>
+          <w:szCs w:val="28"/>
+        </w:rPr>
+        <w:t xml:space="preserve">Спасибо, мистер Фокс! Я быстро вернулся в здание, краем глаза заметив, что лейтенант решил не отставать. Не доверяю? </w:t>
+      </w:r>
+    </w:p>
+    <w:p>
+      <w:pPr>
+        <w:spacing w:line="360" w:lineRule="auto"/>
+        <w:ind w:firstLine="709"/>
+        <w:jc w:val="both"/>
+        <w:rPr>
+          <w:rFonts w:ascii="Times New Roman" w:hAnsi="Times New Roman"/>
+          <w:sz w:val="28"/>
+          <w:szCs w:val="28"/>
+        </w:rPr>
+      </w:pPr>
+      <w:r>
+        <w:rPr>
+          <w:rFonts w:ascii="Times New Roman" w:hAnsi="Times New Roman"/>
+          <w:sz w:val="28"/>
+          <w:szCs w:val="28"/>
+        </w:rPr>
+        <w:t>Здесь все стояло на месте. Люди сосредоточенно бродили по комнате, некоторые были дезориентированы, не зная, что делать.</w:t>
+      </w:r>
+    </w:p>
+    <w:p>
+      <w:pPr>
+        <w:spacing w:line="360" w:lineRule="auto"/>
+        <w:ind w:firstLine="709"/>
+        <w:jc w:val="both"/>
+        <w:rPr>
+          <w:rFonts w:ascii="Times New Roman" w:hAnsi="Times New Roman"/>
+          <w:sz w:val="28"/>
+          <w:szCs w:val="28"/>
+        </w:rPr>
+      </w:pPr>
+      <w:r>
+        <w:rPr>
+          <w:rFonts w:ascii="Times New Roman" w:hAnsi="Times New Roman"/>
+          <w:sz w:val="28"/>
+          <w:szCs w:val="28"/>
+        </w:rPr>
+        <w:t xml:space="preserve">Итак, начнем с того, что установка </w:t>
+      </w:r>
+      <w:r>
+        <w:rPr>
+          <w:rFonts w:ascii="Times New Roman" w:hAnsi="Times New Roman"/>
+          <w:sz w:val="28"/>
+          <w:szCs w:val="28"/>
+          <w:lang w:val="en-US"/>
+        </w:rPr>
+        <w:t>EMP</w:t>
+      </w:r>
+      <w:r>
+        <w:rPr>
+          <w:rFonts w:ascii="Times New Roman" w:hAnsi="Times New Roman"/>
           <w:sz w:val="28"/>
           <w:szCs w:val="28"/>
         </w:rPr>
         <w:t xml:space="preserve"> </w:t>
       </w:r>
-      <w:r>
-        <w:rPr>
-          <w:rFonts w:ascii="Times New Roman" w:hAnsi="Times New Roman" w:cs="Times New Roman"/>
-          <w:sz w:val="28"/>
-          <w:szCs w:val="28"/>
-        </w:rPr>
-        <w:t xml:space="preserve">- так можно кратко описать послание, скрывающееся между строк. Так они не пугаются. Поэтому они просят драться. </w:t>
-      </w:r>
-    </w:p>
-    <w:p>
-      <w:pPr>
-        <w:spacing w:line="360" w:lineRule="auto"/>
-        <w:ind w:firstLine="709"/>
-        <w:jc w:val="both"/>
-        <w:rPr>
-          <w:rFonts w:ascii="Times New Roman" w:hAnsi="Times New Roman" w:cs="Times New Roman"/>
-          <w:sz w:val="28"/>
-          <w:szCs w:val="28"/>
-        </w:rPr>
-      </w:pPr>
-      <w:r>
-        <w:rPr>
-          <w:rFonts w:ascii="Times New Roman" w:hAnsi="Times New Roman" w:cs="Times New Roman"/>
-          <w:sz w:val="28"/>
-          <w:szCs w:val="28"/>
-        </w:rPr>
-        <w:t>Так вот, кого-то не хотели пугать, наоборот, хотели, чтобы люди думали, что нью-йоркская преступность действительно боится проекта “Хранители”.</w:t>
-      </w:r>
-    </w:p>
-    <w:p>
-      <w:pPr>
-        <w:spacing w:line="360" w:lineRule="auto"/>
-        <w:ind w:firstLine="709"/>
-        <w:jc w:val="both"/>
-        <w:rPr>
-          <w:rFonts w:ascii="Times New Roman" w:hAnsi="Times New Roman" w:cs="Times New Roman"/>
-          <w:sz w:val="28"/>
-          <w:szCs w:val="28"/>
-        </w:rPr>
-      </w:pPr>
-      <w:r>
-        <w:rPr>
-          <w:rFonts w:ascii="Times New Roman" w:hAnsi="Times New Roman" w:cs="Times New Roman"/>
-          <w:sz w:val="28"/>
-          <w:szCs w:val="28"/>
-        </w:rPr>
-        <w:t xml:space="preserve">Я </w:t>
-      </w:r>
-      <w:r>
-        <w:rPr>
-          <w:rFonts w:ascii="Times New Roman" w:hAnsi="Times New Roman" w:cs="Times New Roman"/>
-          <w:sz w:val="28"/>
-          <w:szCs w:val="28"/>
-        </w:rPr>
-        <w:t xml:space="preserve">уверен, что если завтра они исследуют улицы города и спросят что-то вроде “Вы хотите, чтобы Хранители были у власти и были вооружены” </w:t>
-      </w:r>
-      <w:r>
-        <w:rPr>
-          <w:rFonts w:ascii="Times New Roman" w:hAnsi="Times New Roman" w:cs="Times New Roman"/>
-          <w:sz w:val="28"/>
-          <w:szCs w:val="28"/>
-        </w:rPr>
-        <w:t xml:space="preserve">- </w:t>
-      </w:r>
-      <w:r>
-        <w:rPr>
-          <w:rFonts w:ascii="Times New Roman" w:hAnsi="Times New Roman" w:cs="Times New Roman"/>
-          <w:sz w:val="28"/>
-          <w:szCs w:val="28"/>
-        </w:rPr>
-        <w:t>восемь из десяти жителей Нью</w:t>
-      </w:r>
-      <w:r>
-        <w:rPr>
-          <w:rFonts w:ascii="Times New Roman" w:hAnsi="Times New Roman" w:cs="Times New Roman"/>
-          <w:sz w:val="28"/>
-          <w:szCs w:val="28"/>
-        </w:rPr>
-        <w:t>-</w:t>
-      </w:r>
-      <w:r>
-        <w:rPr>
-          <w:rFonts w:ascii="Times New Roman" w:hAnsi="Times New Roman" w:cs="Times New Roman"/>
-          <w:sz w:val="28"/>
-          <w:szCs w:val="28"/>
-        </w:rPr>
-        <w:t>Йорка</w:t>
-      </w:r>
-      <w:r>
-        <w:rPr>
-          <w:rFonts w:ascii="Times New Roman" w:hAnsi="Times New Roman" w:cs="Times New Roman"/>
-          <w:sz w:val="28"/>
-          <w:szCs w:val="28"/>
-        </w:rPr>
-        <w:t xml:space="preserve"> </w:t>
-      </w:r>
-      <w:r>
-        <w:rPr>
-          <w:rFonts w:ascii="Times New Roman" w:hAnsi="Times New Roman" w:cs="Times New Roman"/>
-          <w:sz w:val="28"/>
-          <w:szCs w:val="28"/>
-        </w:rPr>
-        <w:t>ответят “Да”. схватить м</w:t>
-      </w:r>
-      <w:r>
-        <w:rPr>
-          <w:rFonts w:ascii="Times New Roman" w:hAnsi="Times New Roman" w:cs="Times New Roman"/>
-          <w:sz w:val="28"/>
-          <w:szCs w:val="28"/>
-        </w:rPr>
-        <w:t xml:space="preserve">омент и сделать громкие и пафосные заявления: “Нас не запугать!”, “Мы не сдадимся монстрам, вторгшимся в наш город!”, “Нью-Йорк принадлежит нам, а не преступникам!” и так далее, в этом духе г-н </w:t>
-      </w:r>
-      <w:proofErr w:type="spellStart"/>
-      <w:r>
-        <w:rPr>
-          <w:rFonts w:ascii="Times New Roman" w:hAnsi="Times New Roman" w:cs="Times New Roman"/>
-          <w:sz w:val="28"/>
-          <w:szCs w:val="28"/>
-        </w:rPr>
-        <w:t>Крол</w:t>
-      </w:r>
-      <w:proofErr w:type="spellEnd"/>
-      <w:r>
-        <w:rPr>
-          <w:rFonts w:ascii="Times New Roman" w:hAnsi="Times New Roman" w:cs="Times New Roman"/>
-          <w:sz w:val="28"/>
-          <w:szCs w:val="28"/>
-        </w:rPr>
-        <w:t>, наверное, счастлив: лучшего подарка к началу предвыборной гонки трудно себе представить.</w:t>
-      </w:r>
-    </w:p>
-    <w:p>
-      <w:pPr>
-        <w:spacing w:line="360" w:lineRule="auto"/>
-        <w:ind w:firstLine="709"/>
-        <w:jc w:val="both"/>
-        <w:rPr>
-          <w:rFonts w:ascii="Times New Roman" w:hAnsi="Times New Roman" w:cs="Times New Roman"/>
-          <w:sz w:val="28"/>
-          <w:szCs w:val="28"/>
-        </w:rPr>
-      </w:pPr>
-      <w:r>
-        <w:rPr>
-          <w:rFonts w:ascii="Times New Roman" w:hAnsi="Times New Roman" w:cs="Times New Roman"/>
-          <w:sz w:val="28"/>
-          <w:szCs w:val="28"/>
-        </w:rPr>
-        <w:t xml:space="preserve">Нам нужно взглянуть. </w:t>
-      </w:r>
-    </w:p>
-    <w:p>
-      <w:pPr>
-        <w:spacing w:line="360" w:lineRule="auto"/>
-        <w:ind w:firstLine="709"/>
-        <w:jc w:val="both"/>
-        <w:rPr>
-          <w:rFonts w:ascii="Times New Roman" w:hAnsi="Times New Roman" w:cs="Times New Roman"/>
-          <w:sz w:val="28"/>
-          <w:szCs w:val="28"/>
-        </w:rPr>
-      </w:pPr>
-      <w:r>
-        <w:rPr>
-          <w:rFonts w:ascii="Times New Roman" w:hAnsi="Times New Roman" w:cs="Times New Roman"/>
-          <w:sz w:val="28"/>
-          <w:szCs w:val="28"/>
-        </w:rPr>
-        <w:t>Мистер Фокс, проведите меня по отделу, - я сделал жалобное лицо. - Я чувствую себя очень виноватым. Если бы не мой проект, злоумышленники бы не напали…</w:t>
-      </w:r>
-    </w:p>
-    <w:p>
-      <w:pPr>
-        <w:spacing w:line="360" w:lineRule="auto"/>
-        <w:ind w:firstLine="709"/>
-        <w:jc w:val="both"/>
-        <w:rPr>
-          <w:rFonts w:ascii="Times New Roman" w:hAnsi="Times New Roman" w:cs="Times New Roman"/>
-          <w:sz w:val="28"/>
-          <w:szCs w:val="28"/>
-        </w:rPr>
-      </w:pPr>
-      <w:r>
-        <w:rPr>
-          <w:rFonts w:ascii="Times New Roman" w:hAnsi="Times New Roman" w:cs="Times New Roman"/>
-          <w:sz w:val="28"/>
-          <w:szCs w:val="28"/>
-        </w:rPr>
-        <w:t>Пошли, - устало улыбнулся офицер, еще раз увидев меня подростком. - Ты ни в чем не виноват.</w:t>
-      </w:r>
-    </w:p>
-    <w:p>
-      <w:pPr>
-        <w:spacing w:line="360" w:lineRule="auto"/>
-        <w:ind w:firstLine="709"/>
-        <w:jc w:val="both"/>
-        <w:rPr>
-          <w:rFonts w:ascii="Times New Roman" w:hAnsi="Times New Roman" w:cs="Times New Roman"/>
-          <w:sz w:val="28"/>
-          <w:szCs w:val="28"/>
-        </w:rPr>
-      </w:pPr>
-      <w:r>
-        <w:rPr>
-          <w:rFonts w:ascii="Times New Roman" w:hAnsi="Times New Roman" w:cs="Times New Roman"/>
-          <w:sz w:val="28"/>
-          <w:szCs w:val="28"/>
-        </w:rPr>
-        <w:t>Но все равно…</w:t>
-      </w:r>
-    </w:p>
-    <w:p>
-      <w:pPr>
-        <w:spacing w:line="360" w:lineRule="auto"/>
-        <w:ind w:firstLine="709"/>
-        <w:jc w:val="both"/>
-        <w:rPr>
-          <w:rFonts w:ascii="Times New Roman" w:hAnsi="Times New Roman" w:cs="Times New Roman"/>
-          <w:sz w:val="28"/>
-          <w:szCs w:val="28"/>
-        </w:rPr>
-      </w:pPr>
-      <w:r>
-        <w:rPr>
-          <w:rFonts w:ascii="Times New Roman" w:hAnsi="Times New Roman" w:cs="Times New Roman"/>
+      <w:proofErr w:type="gramStart"/>
+      <w:r>
+        <w:rPr>
+          <w:rFonts w:ascii="Times New Roman" w:hAnsi="Times New Roman"/>
+          <w:sz w:val="28"/>
+          <w:szCs w:val="28"/>
+        </w:rPr>
+        <w:t>- это</w:t>
+      </w:r>
+      <w:proofErr w:type="gramEnd"/>
+      <w:r>
+        <w:rPr>
+          <w:rFonts w:ascii="Times New Roman" w:hAnsi="Times New Roman"/>
+          <w:sz w:val="28"/>
+          <w:szCs w:val="28"/>
+        </w:rPr>
+        <w:t xml:space="preserve"> просто отвлечение. Впрочем, само уничтожение импульса было - иначе бы следователи сразу обо всем догадались. Вывод? У кого-то были электромагнитные пушки, и этому “кому-то” удалось протащить их в здание. Он точно знал, где находится оборудование, которое ему нужно было отключить. Я навел на него пистолеты </w:t>
+      </w:r>
+      <w:proofErr w:type="gramStart"/>
+      <w:r>
+        <w:rPr>
+          <w:rFonts w:ascii="Times New Roman" w:hAnsi="Times New Roman"/>
+          <w:sz w:val="28"/>
+          <w:szCs w:val="28"/>
+        </w:rPr>
+        <w:t>и</w:t>
+      </w:r>
+      <w:r>
+        <w:rPr>
+          <w:rFonts w:ascii="Times New Roman" w:hAnsi="Times New Roman"/>
+          <w:sz w:val="28"/>
+          <w:szCs w:val="28"/>
+        </w:rPr>
+        <w:t>...</w:t>
+      </w:r>
+      <w:proofErr w:type="gramEnd"/>
+      <w:r>
+        <w:rPr>
+          <w:rFonts w:ascii="Times New Roman" w:hAnsi="Times New Roman"/>
+          <w:sz w:val="28"/>
+          <w:szCs w:val="28"/>
+        </w:rPr>
+        <w:t xml:space="preserve"> вуаля! Служба безопасности отключена, камеры больше не ведут запись, а полицейские серверы не работают. </w:t>
+      </w:r>
+    </w:p>
+    <w:p>
+      <w:pPr>
+        <w:spacing w:line="360" w:lineRule="auto"/>
+        <w:ind w:firstLine="709"/>
+        <w:jc w:val="both"/>
+        <w:rPr>
+          <w:rFonts w:ascii="Times New Roman" w:hAnsi="Times New Roman"/>
+          <w:sz w:val="28"/>
+          <w:szCs w:val="28"/>
+        </w:rPr>
+      </w:pPr>
+      <w:r>
+        <w:rPr>
+          <w:rFonts w:ascii="Times New Roman" w:hAnsi="Times New Roman"/>
+          <w:sz w:val="28"/>
+          <w:szCs w:val="28"/>
+        </w:rPr>
+        <w:t xml:space="preserve">Значит, “кто-то” должен был деактивировать защиту отдела изнутри. вручную? Имитация ЭМИ? И в то же время - незаметно? </w:t>
+      </w:r>
+    </w:p>
+    <w:p>
+      <w:pPr>
+        <w:spacing w:line="360" w:lineRule="auto"/>
+        <w:ind w:firstLine="709"/>
+        <w:jc w:val="both"/>
+        <w:rPr>
+          <w:rFonts w:ascii="Times New Roman" w:hAnsi="Times New Roman"/>
+          <w:sz w:val="28"/>
+          <w:szCs w:val="28"/>
+        </w:rPr>
+      </w:pPr>
+      <w:r>
+        <w:rPr>
+          <w:rFonts w:ascii="Times New Roman" w:hAnsi="Times New Roman"/>
+          <w:sz w:val="28"/>
+          <w:szCs w:val="28"/>
+        </w:rPr>
+        <w:t>Теоретически возможно. Если один</w:t>
+      </w:r>
+      <w:r>
+        <w:rPr>
+          <w:rFonts w:ascii="Times New Roman" w:hAnsi="Times New Roman"/>
+          <w:sz w:val="28"/>
+          <w:szCs w:val="28"/>
+        </w:rPr>
+        <w:t>...</w:t>
+      </w:r>
+    </w:p>
+    <w:p>
+      <w:pPr>
+        <w:spacing w:line="360" w:lineRule="auto"/>
+        <w:ind w:firstLine="709"/>
+        <w:jc w:val="both"/>
+        <w:rPr>
+          <w:rFonts w:ascii="Times New Roman" w:hAnsi="Times New Roman"/>
+          <w:sz w:val="28"/>
+          <w:szCs w:val="28"/>
+        </w:rPr>
+      </w:pPr>
+      <w:r>
+        <w:rPr>
+          <w:rFonts w:ascii="Times New Roman" w:hAnsi="Times New Roman"/>
+          <w:sz w:val="28"/>
+          <w:szCs w:val="28"/>
+        </w:rPr>
+        <w:t>Скажите, мистер Фокс, - обратился я к офицеру, который с любопытством заметил, как изменилось выражение моего лицо, - все менты умерли от газа? Или кого-то убило что-то другое? А может быть, специалисты говорят, что кто-то заранее был ошарашен?</w:t>
+      </w:r>
+    </w:p>
+    <w:p>
+      <w:pPr>
+        <w:spacing w:line="360" w:lineRule="auto"/>
+        <w:ind w:firstLine="709"/>
+        <w:jc w:val="both"/>
+        <w:rPr>
+          <w:rFonts w:ascii="Times New Roman" w:hAnsi="Times New Roman"/>
+          <w:sz w:val="28"/>
+          <w:szCs w:val="28"/>
+        </w:rPr>
+      </w:pPr>
+      <w:r>
+        <w:rPr>
+          <w:rFonts w:ascii="Times New Roman" w:hAnsi="Times New Roman"/>
+          <w:sz w:val="28"/>
+          <w:szCs w:val="28"/>
+        </w:rPr>
+        <w:t>По версии следствия, - слегка приподнял брови офицер, - все погибли от газа. Не было даже предварительно оглушенных</w:t>
+      </w:r>
+      <w:r>
+        <w:rPr>
+          <w:rFonts w:ascii="Times New Roman" w:hAnsi="Times New Roman"/>
+          <w:sz w:val="28"/>
+          <w:szCs w:val="28"/>
+        </w:rPr>
+        <w:t>...</w:t>
+      </w:r>
+      <w:r>
+        <w:rPr>
+          <w:rFonts w:ascii="Times New Roman" w:hAnsi="Times New Roman"/>
+          <w:sz w:val="28"/>
+          <w:szCs w:val="28"/>
+        </w:rPr>
+        <w:t xml:space="preserve"> Что-то не так, мистер Осборн?</w:t>
+      </w:r>
+    </w:p>
+    <w:p>
+      <w:pPr>
+        <w:spacing w:line="360" w:lineRule="auto"/>
+        <w:ind w:firstLine="709"/>
+        <w:jc w:val="both"/>
+        <w:rPr>
+          <w:rFonts w:ascii="Times New Roman" w:hAnsi="Times New Roman"/>
+          <w:sz w:val="28"/>
+          <w:szCs w:val="28"/>
+        </w:rPr>
+      </w:pPr>
+      <w:r>
+        <w:rPr>
+          <w:rFonts w:ascii="Times New Roman" w:hAnsi="Times New Roman"/>
+          <w:sz w:val="28"/>
+          <w:szCs w:val="28"/>
+        </w:rPr>
+        <w:t>Подождите минуту</w:t>
+      </w:r>
+      <w:r>
+        <w:rPr>
+          <w:rFonts w:ascii="Times New Roman" w:hAnsi="Times New Roman"/>
+          <w:sz w:val="28"/>
+          <w:szCs w:val="28"/>
+        </w:rPr>
+        <w:t>...</w:t>
+      </w:r>
+    </w:p>
+    <w:p>
+      <w:pPr>
+        <w:spacing w:line="360" w:lineRule="auto"/>
+        <w:ind w:firstLine="709"/>
+        <w:jc w:val="both"/>
+        <w:rPr>
+          <w:rFonts w:ascii="Times New Roman" w:hAnsi="Times New Roman"/>
+          <w:sz w:val="28"/>
+          <w:szCs w:val="28"/>
+        </w:rPr>
+      </w:pPr>
+      <w:r>
+        <w:rPr>
+          <w:rFonts w:ascii="Times New Roman" w:hAnsi="Times New Roman"/>
+          <w:sz w:val="28"/>
+          <w:szCs w:val="28"/>
+        </w:rPr>
+        <w:t xml:space="preserve">Таким образом, версия о том, что нескольким преступникам, замаскированным под полицейских, удалось добраться до серверов ведомства, а затем уничтожить их с помощью карманных электромагнитных пушек, </w:t>
+      </w:r>
+      <w:r>
+        <w:rPr>
+          <w:rFonts w:ascii="Times New Roman" w:hAnsi="Times New Roman"/>
           <w:sz w:val="28"/>
           <w:szCs w:val="28"/>
         </w:rPr>
         <w:lastRenderedPageBreak/>
-        <w:t>Ладно, делай, что хочешь. Просто будь осторожен. Какого черты он не шутит, может быть, вы что-нибудь заметите…</w:t>
-      </w:r>
-    </w:p>
-    <w:p>
-      <w:pPr>
-        <w:spacing w:line="360" w:lineRule="auto"/>
-        <w:ind w:firstLine="709"/>
-        <w:jc w:val="both"/>
-        <w:rPr>
-          <w:rFonts w:ascii="Times New Roman" w:hAnsi="Times New Roman" w:cs="Times New Roman"/>
-          <w:sz w:val="28"/>
-          <w:szCs w:val="28"/>
-        </w:rPr>
-      </w:pPr>
-      <w:r>
-        <w:rPr>
-          <w:rFonts w:ascii="Times New Roman" w:hAnsi="Times New Roman" w:cs="Times New Roman"/>
-          <w:sz w:val="28"/>
-          <w:szCs w:val="28"/>
-        </w:rPr>
-        <w:t xml:space="preserve">Спасибо, мистер Фокс! Я быстро вернулся в здание, краем глаза заметив, что лейтенант решил не отставать. Не доверяю? </w:t>
-      </w:r>
-    </w:p>
-    <w:p>
-      <w:pPr>
-        <w:spacing w:line="360" w:lineRule="auto"/>
-        <w:ind w:firstLine="709"/>
-        <w:jc w:val="both"/>
-        <w:rPr>
-          <w:rFonts w:ascii="Times New Roman" w:hAnsi="Times New Roman" w:cs="Times New Roman"/>
-          <w:sz w:val="28"/>
-          <w:szCs w:val="28"/>
-        </w:rPr>
-      </w:pPr>
-      <w:r>
-        <w:rPr>
-          <w:rFonts w:ascii="Times New Roman" w:hAnsi="Times New Roman" w:cs="Times New Roman"/>
-          <w:sz w:val="28"/>
-          <w:szCs w:val="28"/>
-        </w:rPr>
-        <w:t>Здесь все стояло на месте. Люди сосредоточенно бродили по комнате, некоторые были дезориентированы, не зная, что делать.</w:t>
-      </w:r>
-    </w:p>
-    <w:p>
-      <w:pPr>
-        <w:spacing w:line="360" w:lineRule="auto"/>
-        <w:ind w:firstLine="709"/>
-        <w:jc w:val="both"/>
-        <w:rPr>
-          <w:rFonts w:ascii="Times New Roman" w:hAnsi="Times New Roman" w:cs="Times New Roman"/>
-          <w:sz w:val="28"/>
-          <w:szCs w:val="28"/>
-        </w:rPr>
-      </w:pPr>
-      <w:r>
-        <w:rPr>
-          <w:rFonts w:ascii="Times New Roman" w:hAnsi="Times New Roman" w:cs="Times New Roman"/>
-          <w:sz w:val="28"/>
-          <w:szCs w:val="28"/>
-        </w:rPr>
-        <w:t xml:space="preserve">Итак, начнем с того, что </w:t>
-      </w:r>
-      <w:r>
-        <w:rPr>
-          <w:rFonts w:ascii="Times New Roman" w:hAnsi="Times New Roman" w:cs="Times New Roman"/>
-          <w:sz w:val="28"/>
-          <w:szCs w:val="28"/>
-        </w:rPr>
-        <w:t xml:space="preserve">установка </w:t>
-      </w:r>
-      <w:r>
-        <w:rPr>
-          <w:rFonts w:ascii="Times New Roman" w:hAnsi="Times New Roman" w:cs="Times New Roman"/>
-          <w:sz w:val="28"/>
-          <w:szCs w:val="28"/>
-          <w:lang w:val="en-US"/>
-        </w:rPr>
-        <w:t>EMP</w:t>
-      </w:r>
-      <w:r>
-        <w:rPr>
-          <w:rFonts w:ascii="Times New Roman" w:hAnsi="Times New Roman" w:cs="Times New Roman"/>
-          <w:sz w:val="28"/>
-          <w:szCs w:val="28"/>
-        </w:rPr>
-        <w:t xml:space="preserve"> </w:t>
-      </w:r>
-      <w:proofErr w:type="gramStart"/>
-      <w:r>
-        <w:rPr>
-          <w:rFonts w:ascii="Times New Roman" w:hAnsi="Times New Roman" w:cs="Times New Roman"/>
-          <w:sz w:val="28"/>
-          <w:szCs w:val="28"/>
-        </w:rPr>
-        <w:t>- это</w:t>
-      </w:r>
-      <w:proofErr w:type="gramEnd"/>
-      <w:r>
-        <w:rPr>
-          <w:rFonts w:ascii="Times New Roman" w:hAnsi="Times New Roman" w:cs="Times New Roman"/>
-          <w:sz w:val="28"/>
-          <w:szCs w:val="28"/>
-        </w:rPr>
-        <w:t xml:space="preserve"> просто отвлечение. Впрочем, само уничтожение импульса было - иначе бы следователи сразу обо всем догадались. Вывод? У кого-то были электромагнитные пушки, и этому “кому-то” удалось протащить их в здание. Он точно знал, где находится оборудование, которое ему нужно было отключить. Я навел на него пистолеты и… вуаля! Служба безопасности отключена, камеры больше не ведут запись, а полицейские серверы не работают. </w:t>
-      </w:r>
-    </w:p>
-    <w:p>
-      <w:pPr>
-        <w:spacing w:line="360" w:lineRule="auto"/>
-        <w:ind w:firstLine="709"/>
-        <w:jc w:val="both"/>
-        <w:rPr>
-          <w:rFonts w:ascii="Times New Roman" w:hAnsi="Times New Roman" w:cs="Times New Roman"/>
-          <w:sz w:val="28"/>
-          <w:szCs w:val="28"/>
-        </w:rPr>
-      </w:pPr>
-      <w:r>
-        <w:rPr>
-          <w:rFonts w:ascii="Times New Roman" w:hAnsi="Times New Roman" w:cs="Times New Roman"/>
-          <w:sz w:val="28"/>
-          <w:szCs w:val="28"/>
-        </w:rPr>
-        <w:t>Значит, “кто-то” должен был деактивировать защиту отдела изнутри. вручную</w:t>
-      </w:r>
-      <w:r>
-        <w:rPr>
-          <w:rFonts w:ascii="Times New Roman" w:hAnsi="Times New Roman" w:cs="Times New Roman"/>
-          <w:sz w:val="28"/>
-          <w:szCs w:val="28"/>
-        </w:rPr>
-        <w:t xml:space="preserve">? Имитация ЭМИ? И в то же время - незаметно? </w:t>
-      </w:r>
-    </w:p>
-    <w:p>
-      <w:pPr>
-        <w:spacing w:line="360" w:lineRule="auto"/>
-        <w:ind w:firstLine="709"/>
-        <w:jc w:val="both"/>
-        <w:rPr>
-          <w:rFonts w:ascii="Times New Roman" w:hAnsi="Times New Roman" w:cs="Times New Roman"/>
-          <w:sz w:val="28"/>
-          <w:szCs w:val="28"/>
-        </w:rPr>
-      </w:pPr>
-      <w:r>
-        <w:rPr>
-          <w:rFonts w:ascii="Times New Roman" w:hAnsi="Times New Roman" w:cs="Times New Roman"/>
-          <w:sz w:val="28"/>
-          <w:szCs w:val="28"/>
-        </w:rPr>
-        <w:t>Теоретически возможно. Если один…</w:t>
-      </w:r>
-    </w:p>
-    <w:p>
-      <w:pPr>
-        <w:spacing w:line="360" w:lineRule="auto"/>
-        <w:ind w:firstLine="709"/>
-        <w:jc w:val="both"/>
-        <w:rPr>
-          <w:rFonts w:ascii="Times New Roman" w:hAnsi="Times New Roman" w:cs="Times New Roman"/>
-          <w:sz w:val="28"/>
-          <w:szCs w:val="28"/>
-        </w:rPr>
-      </w:pPr>
-      <w:r>
-        <w:rPr>
-          <w:rFonts w:ascii="Times New Roman" w:hAnsi="Times New Roman" w:cs="Times New Roman"/>
-          <w:sz w:val="28"/>
-          <w:szCs w:val="28"/>
-        </w:rPr>
-        <w:t>Скажите, мистер Фокс, - обратился я к офицеру, которы</w:t>
-      </w:r>
-      <w:r>
-        <w:rPr>
-          <w:rFonts w:ascii="Times New Roman" w:hAnsi="Times New Roman" w:cs="Times New Roman"/>
-          <w:sz w:val="28"/>
-          <w:szCs w:val="28"/>
-        </w:rPr>
-        <w:t>й</w:t>
-      </w:r>
-      <w:r>
-        <w:rPr>
-          <w:rFonts w:ascii="Times New Roman" w:hAnsi="Times New Roman" w:cs="Times New Roman"/>
-          <w:sz w:val="28"/>
-          <w:szCs w:val="28"/>
-        </w:rPr>
-        <w:t xml:space="preserve"> с любопытством заметил, как изменилось выражение моего лицо, - все менты умерли от газа? Или кого-то убило что-то другое? А может быть, специалисты говорят, что кто-то</w:t>
-      </w:r>
-      <w:r>
-        <w:rPr>
-          <w:rFonts w:ascii="Times New Roman" w:hAnsi="Times New Roman" w:cs="Times New Roman"/>
-          <w:sz w:val="28"/>
-          <w:szCs w:val="28"/>
-        </w:rPr>
-        <w:t xml:space="preserve"> заранее был ошарашен?</w:t>
-      </w:r>
-    </w:p>
-    <w:p>
-      <w:pPr>
-        <w:spacing w:line="360" w:lineRule="auto"/>
-        <w:ind w:firstLine="709"/>
-        <w:jc w:val="both"/>
-        <w:rPr>
-          <w:rFonts w:ascii="Times New Roman" w:hAnsi="Times New Roman" w:cs="Times New Roman"/>
-          <w:sz w:val="28"/>
-          <w:szCs w:val="28"/>
-        </w:rPr>
-      </w:pPr>
-      <w:r>
-        <w:rPr>
-          <w:rFonts w:ascii="Times New Roman" w:hAnsi="Times New Roman" w:cs="Times New Roman"/>
-          <w:sz w:val="28"/>
-          <w:szCs w:val="28"/>
-        </w:rPr>
-        <w:t>По версии следствия, - слегка приподнял брови офицер, - все погибли от газа. Не было даже предварительно оглушенных… Что-то не так, мистер Осборн?</w:t>
-      </w:r>
-    </w:p>
-    <w:p>
-      <w:pPr>
-        <w:spacing w:line="360" w:lineRule="auto"/>
-        <w:ind w:firstLine="709"/>
-        <w:jc w:val="both"/>
-        <w:rPr>
-          <w:rFonts w:ascii="Times New Roman" w:hAnsi="Times New Roman" w:cs="Times New Roman"/>
-          <w:sz w:val="28"/>
-          <w:szCs w:val="28"/>
-        </w:rPr>
-      </w:pPr>
-      <w:r>
-        <w:rPr>
-          <w:rFonts w:ascii="Times New Roman" w:hAnsi="Times New Roman" w:cs="Times New Roman"/>
-          <w:sz w:val="28"/>
-          <w:szCs w:val="28"/>
-        </w:rPr>
-        <w:t>Подождите минуту…</w:t>
-      </w:r>
-    </w:p>
-    <w:p>
-      <w:pPr>
-        <w:spacing w:line="360" w:lineRule="auto"/>
-        <w:ind w:firstLine="709"/>
-        <w:jc w:val="both"/>
-        <w:rPr>
-          <w:rFonts w:ascii="Times New Roman" w:hAnsi="Times New Roman" w:cs="Times New Roman"/>
-          <w:sz w:val="28"/>
-          <w:szCs w:val="28"/>
-        </w:rPr>
-      </w:pPr>
-      <w:r>
-        <w:rPr>
-          <w:rFonts w:ascii="Times New Roman" w:hAnsi="Times New Roman" w:cs="Times New Roman"/>
-          <w:sz w:val="28"/>
-          <w:szCs w:val="28"/>
-        </w:rPr>
-        <w:t>Таким образом, версия о том, что нескольким преступникам, замаск</w:t>
-      </w:r>
-      <w:r>
-        <w:rPr>
-          <w:rFonts w:ascii="Times New Roman" w:hAnsi="Times New Roman" w:cs="Times New Roman"/>
-          <w:sz w:val="28"/>
-          <w:szCs w:val="28"/>
-        </w:rPr>
-        <w:t>ированным под полицейски</w:t>
-      </w:r>
-      <w:r>
-        <w:rPr>
-          <w:rFonts w:ascii="Times New Roman" w:hAnsi="Times New Roman" w:cs="Times New Roman"/>
-          <w:sz w:val="28"/>
-          <w:szCs w:val="28"/>
-        </w:rPr>
-        <w:t>х</w:t>
-      </w:r>
-      <w:r>
-        <w:rPr>
-          <w:rFonts w:ascii="Times New Roman" w:hAnsi="Times New Roman" w:cs="Times New Roman"/>
-          <w:sz w:val="28"/>
-          <w:szCs w:val="28"/>
-        </w:rPr>
-        <w:t xml:space="preserve">, удалось добраться до серверов ведомства, а затем уничтожить их с помощью карманных электромагнитных пушек, </w:t>
-      </w:r>
-      <w:r>
-        <w:rPr>
-          <w:rFonts w:ascii="Times New Roman" w:hAnsi="Times New Roman" w:cs="Times New Roman"/>
-          <w:sz w:val="28"/>
-          <w:szCs w:val="28"/>
-        </w:rPr>
-        <w:lastRenderedPageBreak/>
-        <w:t>провалилась. Сделать это незаметно, предварительно не оглушив каких-нибудь полицаев, разгадывающих технику… Наверное, невозможно. И если это возможно, я понятия не имею, как это можно сделать.</w:t>
-      </w:r>
-    </w:p>
-    <w:p>
-      <w:pPr>
-        <w:spacing w:line="360" w:lineRule="auto"/>
-        <w:ind w:firstLine="709"/>
-        <w:jc w:val="both"/>
-        <w:rPr>
-          <w:rFonts w:ascii="Times New Roman" w:hAnsi="Times New Roman" w:cs="Times New Roman"/>
-          <w:sz w:val="28"/>
-          <w:szCs w:val="28"/>
-        </w:rPr>
-      </w:pPr>
-      <w:r>
-        <w:rPr>
-          <w:rFonts w:ascii="Times New Roman" w:hAnsi="Times New Roman" w:cs="Times New Roman"/>
-          <w:sz w:val="28"/>
-          <w:szCs w:val="28"/>
-        </w:rPr>
-        <w:t xml:space="preserve">И вообще - в отделении на тот момент было меньше сорока милиционеров. Все они должны были знать друг друга в лицо. Пытаться проникнуть сюда в качестве полицейского глупо.  </w:t>
-      </w:r>
-      <w:r>
-        <w:rPr>
-          <w:rFonts w:ascii="Times New Roman" w:hAnsi="Times New Roman" w:cs="Times New Roman"/>
-          <w:sz w:val="28"/>
-          <w:szCs w:val="28"/>
-        </w:rPr>
-        <w:t xml:space="preserve"> </w:t>
-      </w:r>
-      <w:r>
-        <w:rPr>
-          <w:rFonts w:ascii="Times New Roman" w:hAnsi="Times New Roman" w:cs="Times New Roman"/>
-          <w:sz w:val="28"/>
-          <w:szCs w:val="28"/>
-        </w:rPr>
-        <w:t xml:space="preserve"> </w:t>
+        <w:t>провалилась. Сделать это незаметно, предварительно не оглушив каких-нибудь полицаев, разгадывающих технику</w:t>
+      </w:r>
+      <w:r>
+        <w:rPr>
+          <w:rFonts w:ascii="Times New Roman" w:hAnsi="Times New Roman"/>
+          <w:sz w:val="28"/>
+          <w:szCs w:val="28"/>
+        </w:rPr>
+        <w:t>...</w:t>
+      </w:r>
+      <w:r>
+        <w:rPr>
+          <w:rFonts w:ascii="Times New Roman" w:hAnsi="Times New Roman"/>
+          <w:sz w:val="28"/>
+          <w:szCs w:val="28"/>
+        </w:rPr>
+        <w:t xml:space="preserve"> Наверное, невозможно. И если это возможно, я понятия не имею, как это можно сделать.</w:t>
+      </w:r>
+    </w:p>
+    <w:p>
+      <w:r>
+        <w:rPr>
+          <w:rFonts w:ascii="Times New Roman" w:hAnsi="Times New Roman"/>
+          <w:kern w:val="0"/>
+          <w:sz w:val="28"/>
+          <w:szCs w:val="28"/>
+          <w14:ligatures w14:val="none"/>
+        </w:rPr>
+        <w:t>И вообще - в отделении на тот момент было меньше сорока милиционеров. Все они должны были знать друг друга в лицо. Пытаться проникнуть сюда в качестве полицейского глупо.</w:t>
       </w:r>
     </w:p>
     <w:sectPr>
@@ -1082,6 +1012,13 @@
   <w:style w:type="paragraph" w:default="1" w:styleId="a">
     <w:name w:val="Normal"/>
     <w:qFormat/>
+    <w:rsid w:val="00EE55DC"/>
+    <w:pPr>
+      <w:spacing w:line="256" w:lineRule="auto"/>
+    </w:pPr>
+    <w:rPr>
+      <w:rFonts w:ascii="Calibri" w:eastAsia="Calibri" w:hAnsi="Calibri" w:cs="Times New Roman"/>
+    </w:rPr>
   </w:style>
   <w:style w:type="character" w:default="1" w:styleId="a0">
     <w:name w:val="Default Paragraph Font"/>
@@ -1372,16 +1309,4 @@
     </a:ext>
   </a:extLst>
 </a:theme>
-</file>
-
-<file path=customXml/item1.xml><?xml version="1.0" encoding="utf-8"?>
-<b:Sources xmlns:b="http://schemas.openxmlformats.org/officeDocument/2006/bibliography" xmlns="http://schemas.openxmlformats.org/officeDocument/2006/bibliography" SelectedStyle="\APASixthEditionOfficeOnline.xsl" StyleName="APA" Version="6"/>
-</file>
-
-<file path=customXml/itemProps1.xml><?xml version="1.0" encoding="utf-8"?>
-<ds:datastoreItem xmlns:ds="http://schemas.openxmlformats.org/officeDocument/2006/customXml" ds:itemID="{72E13484-A3F5-4468-A654-A13E5D28FC31}">
-  <ds:schemaRefs>
-    <ds:schemaRef ds:uri="http://schemas.openxmlformats.org/officeDocument/2006/bibliography"/>
-  </ds:schemaRefs>
-</ds:datastoreItem>
 </file>
--- a/LR2/12.docx
+++ b/LR2/12.docx
@@ -19,23 +19,7 @@
           <w:sz w:val="28"/>
           <w:szCs w:val="28"/>
         </w:rPr>
-        <w:t>Пока не</w:t>
-      </w:r>
-      <w:r>
-        <w:rPr>
-          <w:rFonts w:ascii="Times New Roman" w:hAnsi="Times New Roman"/>
-          <w:sz w:val="28"/>
-          <w:szCs w:val="28"/>
-        </w:rPr>
-        <w:t xml:space="preserve">т... </w:t>
-      </w:r>
-      <w:r>
-        <w:rPr>
-          <w:rFonts w:ascii="Times New Roman" w:hAnsi="Times New Roman"/>
-          <w:sz w:val="28"/>
-          <w:szCs w:val="28"/>
-        </w:rPr>
-        <w:t>но, знаете ли, мистер Осборн, кто бы это ни сделал, - лицо Фокса скривилось от гнева, - заплатит за это!</w:t>
+        <w:t>Пока нет... но, знаете ли, мистер Осборн, кто бы это ни сделал, - лицо Фокса скривилось от гнева, - заплатит за это!</w:t>
       </w:r>
     </w:p>
     <w:p>
@@ -252,15 +236,7 @@
           <w:sz w:val="28"/>
           <w:szCs w:val="28"/>
         </w:rPr>
-        <w:t>Но все равно</w:t>
-      </w:r>
-      <w:r>
-        <w:rPr>
-          <w:rFonts w:ascii="Times New Roman" w:hAnsi="Times New Roman"/>
-          <w:sz w:val="28"/>
-          <w:szCs w:val="28"/>
-        </w:rPr>
-        <w:t xml:space="preserve">... </w:t>
+        <w:t xml:space="preserve">Но все равно... </w:t>
       </w:r>
     </w:p>
     <w:p>
@@ -281,15 +257,7 @@
           <w:szCs w:val="28"/>
         </w:rPr>
         <w:lastRenderedPageBreak/>
-        <w:t>Ладно, делай, что хочешь. Просто будь осторожен. Какого черты он не шутит, может быть, вы что-нибудь заметит</w:t>
-      </w:r>
-      <w:r>
-        <w:rPr>
-          <w:rFonts w:ascii="Times New Roman" w:hAnsi="Times New Roman"/>
-          <w:sz w:val="28"/>
-          <w:szCs w:val="28"/>
-        </w:rPr>
-        <w:t>е...</w:t>
+        <w:t>Ладно, делай, что хочешь. Просто будь осторожен. Какого черты он не шутит, может быть, вы что-нибудь заметите...</w:t>
       </w:r>
     </w:p>
     <w:p>
@@ -393,15 +361,7 @@
           <w:sz w:val="28"/>
           <w:szCs w:val="28"/>
         </w:rPr>
-        <w:t>и</w:t>
-      </w:r>
-      <w:r>
-        <w:rPr>
-          <w:rFonts w:ascii="Times New Roman" w:hAnsi="Times New Roman"/>
-          <w:sz w:val="28"/>
-          <w:szCs w:val="28"/>
-        </w:rPr>
-        <w:t>...</w:t>
+        <w:t>и...</w:t>
       </w:r>
       <w:proofErr w:type="gramEnd"/>
       <w:r>
@@ -450,15 +410,7 @@
           <w:sz w:val="28"/>
           <w:szCs w:val="28"/>
         </w:rPr>
-        <w:t>Теоретически возможно. Если один</w:t>
-      </w:r>
-      <w:r>
-        <w:rPr>
-          <w:rFonts w:ascii="Times New Roman" w:hAnsi="Times New Roman"/>
-          <w:sz w:val="28"/>
-          <w:szCs w:val="28"/>
-        </w:rPr>
-        <w:t>...</w:t>
+        <w:t>Теоретически возможно. Если один...</w:t>
       </w:r>
     </w:p>
     <w:p>
@@ -498,51 +450,27 @@
           <w:sz w:val="28"/>
           <w:szCs w:val="28"/>
         </w:rPr>
-        <w:t>По версии следствия, - слегка приподнял брови офицер, - все погибли от газа. Не было даже предварительно оглушенных</w:t>
-      </w:r>
-      <w:r>
-        <w:rPr>
-          <w:rFonts w:ascii="Times New Roman" w:hAnsi="Times New Roman"/>
-          <w:sz w:val="28"/>
-          <w:szCs w:val="28"/>
-        </w:rPr>
-        <w:t>...</w:t>
-      </w:r>
-      <w:r>
-        <w:rPr>
-          <w:rFonts w:ascii="Times New Roman" w:hAnsi="Times New Roman"/>
-          <w:sz w:val="28"/>
-          <w:szCs w:val="28"/>
-        </w:rPr>
-        <w:t xml:space="preserve"> Что-то не так, мистер Осборн?</w:t>
-      </w:r>
-    </w:p>
-    <w:p>
-      <w:pPr>
-        <w:spacing w:line="360" w:lineRule="auto"/>
-        <w:ind w:firstLine="709"/>
-        <w:jc w:val="both"/>
-        <w:rPr>
-          <w:rFonts w:ascii="Times New Roman" w:hAnsi="Times New Roman"/>
-          <w:sz w:val="28"/>
-          <w:szCs w:val="28"/>
-        </w:rPr>
-      </w:pPr>
-      <w:r>
-        <w:rPr>
-          <w:rFonts w:ascii="Times New Roman" w:hAnsi="Times New Roman"/>
-          <w:sz w:val="28"/>
-          <w:szCs w:val="28"/>
-        </w:rPr>
-        <w:t>Подождите минуту</w:t>
-      </w:r>
-      <w:r>
-        <w:rPr>
-          <w:rFonts w:ascii="Times New Roman" w:hAnsi="Times New Roman"/>
-          <w:sz w:val="28"/>
-          <w:szCs w:val="28"/>
-        </w:rPr>
-        <w:t>...</w:t>
+        <w:t>По версии следствия, - слегка приподнял брови офицер, - все погибли от газа. Не было даже предварительно оглушенных... Что-то не так, мистер Осборн?</w:t>
+      </w:r>
+    </w:p>
+    <w:p>
+      <w:pPr>
+        <w:spacing w:line="360" w:lineRule="auto"/>
+        <w:ind w:firstLine="709"/>
+        <w:jc w:val="both"/>
+        <w:rPr>
+          <w:rFonts w:ascii="Times New Roman" w:hAnsi="Times New Roman"/>
+          <w:sz w:val="28"/>
+          <w:szCs w:val="28"/>
+        </w:rPr>
+      </w:pPr>
+      <w:r>
+        <w:rPr>
+          <w:rFonts w:ascii="Times New Roman" w:hAnsi="Times New Roman"/>
+          <w:sz w:val="28"/>
+          <w:szCs w:val="28"/>
+        </w:rPr>
+        <w:t>Подождите минуту...</w:t>
       </w:r>
     </w:p>
     <w:p>
@@ -571,26 +499,15 @@
           <w:szCs w:val="28"/>
         </w:rPr>
         <w:lastRenderedPageBreak/>
-        <w:t>провалилась. Сделать это незаметно, предварительно не оглушив каких-нибудь полицаев, разгадывающих технику</w:t>
-      </w:r>
-      <w:r>
-        <w:rPr>
-          <w:rFonts w:ascii="Times New Roman" w:hAnsi="Times New Roman"/>
-          <w:sz w:val="28"/>
-          <w:szCs w:val="28"/>
-        </w:rPr>
-        <w:t>...</w:t>
-      </w:r>
-      <w:r>
-        <w:rPr>
-          <w:rFonts w:ascii="Times New Roman" w:hAnsi="Times New Roman"/>
-          <w:sz w:val="28"/>
-          <w:szCs w:val="28"/>
-        </w:rPr>
-        <w:t xml:space="preserve"> Наверное, невозможно. И если это возможно, я понятия не имею, как это можно сделать.</w:t>
-      </w:r>
-    </w:p>
-    <w:p>
+        <w:t>провалилась. Сделать это незаметно, предварительно не оглушив каких-нибудь полицаев, разгадывающих технику... Наверное, невозможно. И если это возможно, я понятия не имею, как это можно сделать.</w:t>
+      </w:r>
+    </w:p>
+    <w:p>
+      <w:pPr>
+        <w:spacing w:line="360" w:lineRule="auto"/>
+        <w:ind w:firstLine="709"/>
+        <w:jc w:val="both"/>
+      </w:pPr>
       <w:r>
         <w:rPr>
           <w:rFonts w:ascii="Times New Roman" w:hAnsi="Times New Roman"/>

--- a/LR2/12.docx
+++ b/LR2/12.docx
@@ -79,26 +79,25 @@
           <w:sz w:val="28"/>
           <w:szCs w:val="28"/>
         </w:rPr>
-        <w:t>Да и сам характер видео вызывает вопросы. Это не пугает. Напротив, это вызов.</w:t>
-      </w:r>
-    </w:p>
-    <w:p>
-      <w:pPr>
-        <w:spacing w:line="360" w:lineRule="auto"/>
-        <w:jc w:val="both"/>
-        <w:rPr>
-          <w:rFonts w:ascii="Times New Roman" w:hAnsi="Times New Roman"/>
-          <w:sz w:val="28"/>
-          <w:szCs w:val="28"/>
-        </w:rPr>
-      </w:pPr>
-      <w:r>
-        <w:rPr>
-          <w:rFonts w:ascii="Times New Roman" w:hAnsi="Times New Roman"/>
-          <w:sz w:val="28"/>
-          <w:szCs w:val="28"/>
-        </w:rPr>
-        <w:t xml:space="preserve">“Прячьтесь, трус” - так можно кратко описать послание, скрывающееся между строк. Так они не пугаются. Поэтому они просят драться. </w:t>
+        <w:t xml:space="preserve">Да и сам характер видео вызывает вопросы. Это не пугает. Напротив, это </w:t>
+      </w:r>
+      <w:proofErr w:type="spellStart"/>
+      <w:r>
+        <w:rPr>
+          <w:rFonts w:ascii="Times New Roman" w:hAnsi="Times New Roman"/>
+          <w:sz w:val="28"/>
+          <w:szCs w:val="28"/>
+        </w:rPr>
+        <w:t>вызов.“Прячьтесь</w:t>
+      </w:r>
+      <w:proofErr w:type="spellEnd"/>
+      <w:r>
+        <w:rPr>
+          <w:rFonts w:ascii="Times New Roman" w:hAnsi="Times New Roman"/>
+          <w:sz w:val="28"/>
+          <w:szCs w:val="28"/>
+        </w:rPr>
+        <w:t xml:space="preserve">, трус” - так можно кратко описать послание, скрывающееся между строк. Так они не пугаются. Поэтому они просят драться. </w:t>
       </w:r>
     </w:p>
     <w:p>
@@ -507,6 +506,13 @@
         <w:spacing w:line="360" w:lineRule="auto"/>
         <w:ind w:firstLine="709"/>
         <w:jc w:val="both"/>
+        <w:rPr>
+          <w:rFonts w:ascii="Times New Roman" w:hAnsi="Times New Roman"/>
+          <w:kern w:val="0"/>
+          <w:sz w:val="28"/>
+          <w:szCs w:val="28"/>
+          <w14:ligatures w14:val="none"/>
+        </w:rPr>
       </w:pPr>
       <w:r>
         <w:rPr>

--- a/LR2/12.docx
+++ b/LR2/12.docx
@@ -79,83 +79,127 @@
           <w:sz w:val="28"/>
           <w:szCs w:val="28"/>
         </w:rPr>
-        <w:t xml:space="preserve">Да и сам характер видео вызывает вопросы. Это не пугает. Напротив, это </w:t>
-      </w:r>
-      <w:proofErr w:type="spellStart"/>
-      <w:r>
-        <w:rPr>
-          <w:rFonts w:ascii="Times New Roman" w:hAnsi="Times New Roman"/>
-          <w:sz w:val="28"/>
-          <w:szCs w:val="28"/>
-        </w:rPr>
-        <w:t>вызов.“Прячьтесь</w:t>
-      </w:r>
-      <w:proofErr w:type="spellEnd"/>
-      <w:r>
-        <w:rPr>
-          <w:rFonts w:ascii="Times New Roman" w:hAnsi="Times New Roman"/>
-          <w:sz w:val="28"/>
-          <w:szCs w:val="28"/>
-        </w:rPr>
-        <w:t xml:space="preserve">, трус” - так можно кратко описать послание, скрывающееся между строк. Так они не пугаются. Поэтому они просят драться. </w:t>
-      </w:r>
-    </w:p>
-    <w:p>
-      <w:pPr>
-        <w:spacing w:line="360" w:lineRule="auto"/>
-        <w:ind w:firstLine="709"/>
-        <w:jc w:val="both"/>
-        <w:rPr>
-          <w:rFonts w:ascii="Times New Roman" w:hAnsi="Times New Roman"/>
-          <w:sz w:val="28"/>
-          <w:szCs w:val="28"/>
-        </w:rPr>
-      </w:pPr>
-      <w:r>
-        <w:rPr>
-          <w:rFonts w:ascii="Times New Roman" w:hAnsi="Times New Roman"/>
-          <w:sz w:val="28"/>
-          <w:szCs w:val="28"/>
-        </w:rPr>
-        <w:t>Так вот, кого-то не хотели пугать, наоборот, хотели, чтобы люди думали, что нью-йоркская преступность действительно боится проекта “Хранители”.</w:t>
-      </w:r>
-    </w:p>
-    <w:p>
-      <w:pPr>
-        <w:spacing w:line="360" w:lineRule="auto"/>
-        <w:ind w:firstLine="709"/>
-        <w:jc w:val="both"/>
-        <w:rPr>
-          <w:rFonts w:ascii="Times New Roman" w:hAnsi="Times New Roman"/>
-          <w:sz w:val="28"/>
-          <w:szCs w:val="28"/>
-        </w:rPr>
-      </w:pPr>
-      <w:r>
-        <w:rPr>
-          <w:rFonts w:ascii="Times New Roman" w:hAnsi="Times New Roman"/>
-          <w:sz w:val="28"/>
-          <w:szCs w:val="28"/>
-        </w:rPr>
-        <w:t xml:space="preserve">Я уверен, что если завтра они исследуют улицы города и спросят что-то вроде “Вы хотите, чтобы Хранители были у власти и были вооружены” - восемь из десяти жителей Нью-Йорка ответят “Да”. схватить момент и сделать громкие и пафосные заявления: “Нас не запугать!”, “Мы не сдадимся монстрам, вторгшимся в наш город!”, “Нью-Йорк принадлежит нам, а не преступникам!” и так далее, в этом духе г-н </w:t>
-      </w:r>
-      <w:proofErr w:type="spellStart"/>
-      <w:r>
-        <w:rPr>
-          <w:rFonts w:ascii="Times New Roman" w:hAnsi="Times New Roman"/>
-          <w:sz w:val="28"/>
-          <w:szCs w:val="28"/>
-        </w:rPr>
-        <w:t>Крол</w:t>
-      </w:r>
-      <w:proofErr w:type="spellEnd"/>
-      <w:r>
-        <w:rPr>
-          <w:rFonts w:ascii="Times New Roman" w:hAnsi="Times New Roman"/>
-          <w:sz w:val="28"/>
-          <w:szCs w:val="28"/>
-        </w:rPr>
-        <w:t>, наверное, счастлив: лучшего подарка к началу предвыборной гонки трудно себе представить.</w:t>
+        <w:t>Да и сам характер видео вызывает вопросы. Это не пугает. Напротив, это вызов.</w:t>
+      </w:r>
+      <w:r>
+        <w:rPr>
+          <w:rFonts w:ascii="Times New Roman" w:hAnsi="Times New Roman"/>
+          <w:sz w:val="28"/>
+          <w:szCs w:val="28"/>
+        </w:rPr>
+        <w:t xml:space="preserve"> </w:t>
+      </w:r>
+      <w:r>
+        <w:rPr>
+          <w:rFonts w:ascii="Times New Roman" w:hAnsi="Times New Roman"/>
+          <w:sz w:val="28"/>
+          <w:szCs w:val="28"/>
+        </w:rPr>
+        <w:t xml:space="preserve">“Прячьтесь, трус” - так можно кратко описать послание, скрывающееся между строк. Так они не пугаются. Поэтому они просят драться. </w:t>
+      </w:r>
+    </w:p>
+    <w:p>
+      <w:pPr>
+        <w:spacing w:line="360" w:lineRule="auto"/>
+        <w:ind w:firstLine="709"/>
+        <w:jc w:val="both"/>
+        <w:rPr>
+          <w:rFonts w:ascii="Times New Roman" w:hAnsi="Times New Roman"/>
+          <w:sz w:val="28"/>
+          <w:szCs w:val="28"/>
+        </w:rPr>
+      </w:pPr>
+      <w:r>
+        <w:rPr>
+          <w:rFonts w:ascii="Times New Roman" w:hAnsi="Times New Roman"/>
+          <w:sz w:val="28"/>
+          <w:szCs w:val="28"/>
+        </w:rPr>
+        <w:t>Так вот,</w:t>
+      </w:r>
+      <w:r>
+        <w:rPr>
+          <w:rFonts w:ascii="Times New Roman" w:hAnsi="Times New Roman"/>
+          <w:sz w:val="28"/>
+          <w:szCs w:val="28"/>
+        </w:rPr>
+        <w:t xml:space="preserve"> </w:t>
+      </w:r>
+      <w:r>
+        <w:rPr>
+          <w:rFonts w:ascii="Times New Roman" w:hAnsi="Times New Roman"/>
+          <w:sz w:val="28"/>
+          <w:szCs w:val="28"/>
+        </w:rPr>
+        <w:t>кого</w:t>
+      </w:r>
+      <w:r>
+        <w:rPr>
+          <w:rFonts w:ascii="Times New Roman" w:hAnsi="Times New Roman"/>
+          <w:sz w:val="28"/>
+          <w:szCs w:val="28"/>
+        </w:rPr>
+        <w:t xml:space="preserve"> </w:t>
+      </w:r>
+      <w:r>
+        <w:rPr>
+          <w:rFonts w:ascii="Times New Roman" w:hAnsi="Times New Roman"/>
+          <w:sz w:val="28"/>
+          <w:szCs w:val="28"/>
+        </w:rPr>
+        <w:t>-</w:t>
+      </w:r>
+      <w:r>
+        <w:rPr>
+          <w:rFonts w:ascii="Times New Roman" w:hAnsi="Times New Roman"/>
+          <w:sz w:val="28"/>
+          <w:szCs w:val="28"/>
+        </w:rPr>
+        <w:t xml:space="preserve"> </w:t>
+      </w:r>
+      <w:r>
+        <w:rPr>
+          <w:rFonts w:ascii="Times New Roman" w:hAnsi="Times New Roman"/>
+          <w:sz w:val="28"/>
+          <w:szCs w:val="28"/>
+        </w:rPr>
+        <w:t>то не хотели пугать, наоборот, хотели, чтобы люди думали,</w:t>
+      </w:r>
+      <w:r>
+        <w:rPr>
+          <w:rFonts w:ascii="Times New Roman" w:hAnsi="Times New Roman"/>
+          <w:sz w:val="28"/>
+          <w:szCs w:val="28"/>
+        </w:rPr>
+        <w:t xml:space="preserve"> </w:t>
+      </w:r>
+      <w:r>
+        <w:rPr>
+          <w:rFonts w:ascii="Times New Roman" w:hAnsi="Times New Roman"/>
+          <w:sz w:val="28"/>
+          <w:szCs w:val="28"/>
+        </w:rPr>
+        <w:t>что нью-йоркская преступность действительно боится проекта “Хранители”.</w:t>
+      </w:r>
+    </w:p>
+    <w:p>
+      <w:pPr>
+        <w:spacing w:line="360" w:lineRule="auto"/>
+        <w:ind w:firstLine="709"/>
+        <w:jc w:val="both"/>
+        <w:rPr>
+          <w:rFonts w:ascii="Times New Roman" w:hAnsi="Times New Roman"/>
+          <w:sz w:val="28"/>
+          <w:szCs w:val="28"/>
+        </w:rPr>
+      </w:pPr>
+      <w:r>
+        <w:rPr>
+          <w:rFonts w:ascii="Times New Roman" w:hAnsi="Times New Roman"/>
+          <w:sz w:val="28"/>
+          <w:szCs w:val="28"/>
+        </w:rPr>
+        <w:t>Я уверен, что если завтра они исследуют улицы города и спросят что-то вроде “Вы хотите, чтобы Хранители были у власти и были вооружены” - восемь из десяти жителей Нью-Йорка ответят “Да”. схватить момент и сделать громкие и пафосные заявления: “Нас не запугать!”, “Мы не сдадимся монстрам, вторгшимся в наш город!”, “Нью-Йорк принадлежит нам, а не преступникам!” и так далее, в этом духе г-н Крол, наверное, счастлив: лучшего подарка к началу предвыборной гонки трудно себе представить.</w:t>
       </w:r>
     </w:p>
     <w:p>
@@ -195,7 +239,15 @@
           <w:sz w:val="28"/>
           <w:szCs w:val="28"/>
         </w:rPr>
-        <w:t>Мистер Фокс, проведите меня по отделу, - я сделал жалобное лицо. - Я чувствую себя очень виноватым. Если бы не мой проект, злоумышленники бы не напали…</w:t>
+        <w:t>Мистер Фокс, проведите меня по отделу, - я сделал жалобное лицо. - Я чувствую себя очень виноватым. Если бы не мой проект, злоумышленники бы не напали</w:t>
+      </w:r>
+      <w:r>
+        <w:rPr>
+          <w:rFonts w:ascii="Times New Roman" w:hAnsi="Times New Roman"/>
+          <w:sz w:val="28"/>
+          <w:szCs w:val="28"/>
+        </w:rPr>
+        <w:t>...</w:t>
       </w:r>
     </w:p>
     <w:p>
@@ -235,7 +287,15 @@
           <w:sz w:val="28"/>
           <w:szCs w:val="28"/>
         </w:rPr>
-        <w:t xml:space="preserve">Но все равно... </w:t>
+        <w:t>Но все равно..</w:t>
+      </w:r>
+      <w:r>
+        <w:rPr>
+          <w:rFonts w:ascii="Times New Roman" w:hAnsi="Times New Roman"/>
+          <w:sz w:val="28"/>
+          <w:szCs w:val="28"/>
+        </w:rPr>
+        <w:t>.</w:t>
       </w:r>
     </w:p>
     <w:p>
@@ -256,7 +316,31 @@
           <w:szCs w:val="28"/>
         </w:rPr>
         <w:lastRenderedPageBreak/>
-        <w:t>Ладно, делай, что хочешь. Просто будь осторожен. Какого черты он не шутит, может быть, вы что-нибудь заметите...</w:t>
+        <w:t>Ладно, делай, что хочешь. Просто будь осторожен. Какого черт</w:t>
+      </w:r>
+      <w:r>
+        <w:rPr>
+          <w:rFonts w:ascii="Times New Roman" w:hAnsi="Times New Roman"/>
+          <w:sz w:val="28"/>
+          <w:szCs w:val="28"/>
+        </w:rPr>
+        <w:t>а</w:t>
+      </w:r>
+      <w:r>
+        <w:rPr>
+          <w:rFonts w:ascii="Times New Roman" w:hAnsi="Times New Roman"/>
+          <w:sz w:val="28"/>
+          <w:szCs w:val="28"/>
+        </w:rPr>
+        <w:t xml:space="preserve"> он не шутит, может быть, вы что-нибудь заметите..</w:t>
+      </w:r>
+      <w:r>
+        <w:rPr>
+          <w:rFonts w:ascii="Times New Roman" w:hAnsi="Times New Roman"/>
+          <w:sz w:val="28"/>
+          <w:szCs w:val="28"/>
+        </w:rPr>
+        <w:t>.</w:t>
       </w:r>
     </w:p>
     <w:p>
@@ -335,34 +419,22 @@
         </w:rPr>
         <w:t xml:space="preserve"> </w:t>
       </w:r>
-      <w:proofErr w:type="gramStart"/>
-      <w:r>
-        <w:rPr>
-          <w:rFonts w:ascii="Times New Roman" w:hAnsi="Times New Roman"/>
-          <w:sz w:val="28"/>
-          <w:szCs w:val="28"/>
-        </w:rPr>
-        <w:t>- это</w:t>
-      </w:r>
-      <w:proofErr w:type="gramEnd"/>
-      <w:r>
-        <w:rPr>
-          <w:rFonts w:ascii="Times New Roman" w:hAnsi="Times New Roman"/>
-          <w:sz w:val="28"/>
-          <w:szCs w:val="28"/>
-        </w:rPr>
-        <w:t xml:space="preserve"> просто отвлечение. Впрочем, само уничтожение импульса было - иначе бы следователи сразу обо всем догадались. Вывод? У кого-то были электромагнитные пушки, и этому “кому-то” удалось протащить их в здание. Он точно знал, где находится оборудование, которое ему нужно было отключить. Я навел на него пистолеты </w:t>
-      </w:r>
-      <w:proofErr w:type="gramStart"/>
-      <w:r>
-        <w:rPr>
-          <w:rFonts w:ascii="Times New Roman" w:hAnsi="Times New Roman"/>
-          <w:sz w:val="28"/>
-          <w:szCs w:val="28"/>
-        </w:rPr>
-        <w:t>и...</w:t>
-      </w:r>
-      <w:proofErr w:type="gramEnd"/>
+      <w:r>
+        <w:rPr>
+          <w:rFonts w:ascii="Times New Roman" w:hAnsi="Times New Roman"/>
+          <w:sz w:val="28"/>
+          <w:szCs w:val="28"/>
+        </w:rPr>
+        <w:t>- это просто отвлечение. Впрочем, само уничтожение импульса было - иначе бы следователи сразу обо всем догадались. Вывод? У кого-то были электромагнитные пушки, и этому “кому-то” удалось протащить их в здание. Он точно знал, где находится оборудование, которое ему нужно было отключить. Я навел на него пистолеты и..</w:t>
+      </w:r>
+      <w:r>
+        <w:rPr>
+          <w:rFonts w:ascii="Times New Roman" w:hAnsi="Times New Roman"/>
+          <w:sz w:val="28"/>
+          <w:szCs w:val="28"/>
+        </w:rPr>
+        <w:t>.</w:t>
+      </w:r>
       <w:r>
         <w:rPr>
           <w:rFonts w:ascii="Times New Roman" w:hAnsi="Times New Roman"/>
@@ -409,7 +481,15 @@
           <w:sz w:val="28"/>
           <w:szCs w:val="28"/>
         </w:rPr>
-        <w:t>Теоретически возможно. Если один...</w:t>
+        <w:t>Теоретически возможно. Если один..</w:t>
+      </w:r>
+      <w:r>
+        <w:rPr>
+          <w:rFonts w:ascii="Times New Roman" w:hAnsi="Times New Roman"/>
+          <w:sz w:val="28"/>
+          <w:szCs w:val="28"/>
+        </w:rPr>
+        <w:t>.</w:t>
       </w:r>
     </w:p>
     <w:p>

--- a/LR2/12.docx
+++ b/LR2/12.docx
@@ -95,7 +95,23 @@
           <w:sz w:val="28"/>
           <w:szCs w:val="28"/>
         </w:rPr>
-        <w:t xml:space="preserve">“Прячьтесь, трус” - так можно кратко описать послание, скрывающееся между строк. Так они не пугаются. Поэтому они просят драться. </w:t>
+        <w:t>“Прячьтесь, трус</w:t>
+      </w:r>
+      <w:r>
+        <w:rPr>
+          <w:rFonts w:ascii="Times New Roman" w:hAnsi="Times New Roman"/>
+          <w:sz w:val="28"/>
+          <w:szCs w:val="28"/>
+        </w:rPr>
+        <w:t>ы</w:t>
+      </w:r>
+      <w:r>
+        <w:rPr>
+          <w:rFonts w:ascii="Times New Roman" w:hAnsi="Times New Roman"/>
+          <w:sz w:val="28"/>
+          <w:szCs w:val="28"/>
+        </w:rPr>
+        <w:t xml:space="preserve">” - так можно кратко описать послание, скрывающееся между строк. Так они не пугаются. Поэтому они просят драться. </w:t>
       </w:r>
     </w:p>
     <w:p>
@@ -131,7 +147,23 @@
           <w:sz w:val="28"/>
           <w:szCs w:val="28"/>
         </w:rPr>
-        <w:t>кого</w:t>
+        <w:t>ког</w:t>
+      </w:r>
+      <w:r>
+        <w:rPr>
+          <w:rFonts w:ascii="Times New Roman" w:hAnsi="Times New Roman"/>
+          <w:sz w:val="28"/>
+          <w:szCs w:val="28"/>
+        </w:rPr>
+        <w:t>о</w:t>
+      </w:r>
+      <w:r>
+        <w:rPr>
+          <w:rFonts w:ascii="Times New Roman" w:hAnsi="Times New Roman"/>
+          <w:sz w:val="28"/>
+          <w:szCs w:val="28"/>
+        </w:rPr>
+        <w:t>-то не хотели пугать, наоборот, хотели, чтобы люди думали,</w:t>
       </w:r>
       <w:r>
         <w:rPr>
@@ -147,6 +179,22 @@
           <w:sz w:val="28"/>
           <w:szCs w:val="28"/>
         </w:rPr>
+        <w:t>что нью</w:t>
+      </w:r>
+      <w:r>
+        <w:rPr>
+          <w:rFonts w:ascii="Times New Roman" w:hAnsi="Times New Roman"/>
+          <w:sz w:val="28"/>
+          <w:szCs w:val="28"/>
+        </w:rPr>
+        <w:t xml:space="preserve"> </w:t>
+      </w:r>
+      <w:r>
+        <w:rPr>
+          <w:rFonts w:ascii="Times New Roman" w:hAnsi="Times New Roman"/>
+          <w:sz w:val="28"/>
+          <w:szCs w:val="28"/>
+        </w:rPr>
         <w:t>-</w:t>
       </w:r>
       <w:r>
@@ -163,7 +211,27 @@
           <w:sz w:val="28"/>
           <w:szCs w:val="28"/>
         </w:rPr>
-        <w:t>то не хотели пугать, наоборот, хотели, чтобы люди думали,</w:t>
+        <w:t>йоркская преступность действительно боится проекта “Хранители”.</w:t>
+      </w:r>
+    </w:p>
+    <w:p>
+      <w:pPr>
+        <w:spacing w:line="360" w:lineRule="auto"/>
+        <w:ind w:firstLine="709"/>
+        <w:jc w:val="both"/>
+        <w:rPr>
+          <w:rFonts w:ascii="Times New Roman" w:hAnsi="Times New Roman"/>
+          <w:sz w:val="28"/>
+          <w:szCs w:val="28"/>
+        </w:rPr>
+      </w:pPr>
+      <w:r>
+        <w:rPr>
+          <w:rFonts w:ascii="Times New Roman" w:hAnsi="Times New Roman"/>
+          <w:sz w:val="28"/>
+          <w:szCs w:val="28"/>
+        </w:rPr>
+        <w:t>Я уверен, что если завтра они исследуют улицы города и спросят что-то вроде “Вы хотите, чтобы Хранители были у власти и были вооружены” - восемь из десяти жителей Нью</w:t>
       </w:r>
       <w:r>
         <w:rPr>
@@ -179,27 +247,39 @@
           <w:sz w:val="28"/>
           <w:szCs w:val="28"/>
         </w:rPr>
-        <w:t>что нью-йоркская преступность действительно боится проекта “Хранители”.</w:t>
-      </w:r>
-    </w:p>
-    <w:p>
-      <w:pPr>
-        <w:spacing w:line="360" w:lineRule="auto"/>
-        <w:ind w:firstLine="709"/>
-        <w:jc w:val="both"/>
-        <w:rPr>
-          <w:rFonts w:ascii="Times New Roman" w:hAnsi="Times New Roman"/>
-          <w:sz w:val="28"/>
-          <w:szCs w:val="28"/>
-        </w:rPr>
-      </w:pPr>
-      <w:r>
-        <w:rPr>
-          <w:rFonts w:ascii="Times New Roman" w:hAnsi="Times New Roman"/>
-          <w:sz w:val="28"/>
-          <w:szCs w:val="28"/>
-        </w:rPr>
-        <w:t>Я уверен, что если завтра они исследуют улицы города и спросят что-то вроде “Вы хотите, чтобы Хранители были у власти и были вооружены” - восемь из десяти жителей Нью-Йорка ответят “Да”. схватить момент и сделать громкие и пафосные заявления: “Нас не запугать!”, “Мы не сдадимся монстрам, вторгшимся в наш город!”, “Нью-Йорк принадлежит нам, а не преступникам!” и так далее, в этом духе г-н Крол, наверное, счастлив: лучшего подарка к началу предвыборной гонки трудно себе представить.</w:t>
+        <w:t>-</w:t>
+      </w:r>
+      <w:r>
+        <w:rPr>
+          <w:rFonts w:ascii="Times New Roman" w:hAnsi="Times New Roman"/>
+          <w:sz w:val="28"/>
+          <w:szCs w:val="28"/>
+        </w:rPr>
+        <w:t xml:space="preserve"> </w:t>
+      </w:r>
+      <w:r>
+        <w:rPr>
+          <w:rFonts w:ascii="Times New Roman" w:hAnsi="Times New Roman"/>
+          <w:sz w:val="28"/>
+          <w:szCs w:val="28"/>
+        </w:rPr>
+        <w:t>Йорка ответят “Да”. схватить момент и сделать громкие и пафосные заявления:</w:t>
+      </w:r>
+      <w:r>
+        <w:rPr>
+          <w:rFonts w:ascii="Times New Roman" w:hAnsi="Times New Roman"/>
+          <w:sz w:val="28"/>
+          <w:szCs w:val="28"/>
+        </w:rPr>
+        <w:t xml:space="preserve"> </w:t>
+      </w:r>
+      <w:r>
+        <w:rPr>
+          <w:rFonts w:ascii="Times New Roman" w:hAnsi="Times New Roman"/>
+          <w:sz w:val="28"/>
+          <w:szCs w:val="28"/>
+        </w:rPr>
+        <w:t>“Нас не запугать!”, “Мы не сдадимся монстрам, вторгшимся в наш город!”, “Нью-Йорк принадлежит нам, а не преступникам!” и так далее, в этом духе г-н Крол, наверное, счастлив: лучшего подарка к началу предвыборной гонки трудно себе представить.</w:t>
       </w:r>
     </w:p>
     <w:p>
@@ -425,7 +505,24 @@
           <w:sz w:val="28"/>
           <w:szCs w:val="28"/>
         </w:rPr>
-        <w:t>- это просто отвлечение. Впрочем, само уничтожение импульса было - иначе бы следователи сразу обо всем догадались. Вывод? У кого-то были электромагнитные пушки, и этому “кому-то” удалось протащить их в здание. Он точно знал, где находится оборудование, которое ему нужно было отключить. Я навел на него пистолеты и..</w:t>
+        <w:t>— это</w:t>
+      </w:r>
+      <w:r>
+        <w:rPr>
+          <w:rFonts w:ascii="Times New Roman" w:hAnsi="Times New Roman"/>
+          <w:sz w:val="28"/>
+          <w:szCs w:val="28"/>
+        </w:rPr>
+        <w:t xml:space="preserve"> просто отвлечение. Впрочем, само уничтожение импульса было - иначе бы следователи сразу обо всем догадались. Вывод? У кого-то были электромагнитные пушки, и этому “кому-то” удалось протащить их в здание. Он точно знал, где находится оборудование, которое ему нужно было отключить. Я навел на него пистолеты </w:t>
+      </w:r>
+      <w:proofErr w:type="gramStart"/>
+      <w:r>
+        <w:rPr>
+          <w:rFonts w:ascii="Times New Roman" w:hAnsi="Times New Roman"/>
+          <w:sz w:val="28"/>
+          <w:szCs w:val="28"/>
+        </w:rPr>
+        <w:t>и..</w:t>
       </w:r>
       <w:r>
         <w:rPr>
@@ -435,6 +532,7 @@
         </w:rPr>
         <w:t>.</w:t>
       </w:r>
+      <w:proofErr w:type="gramEnd"/>
       <w:r>
         <w:rPr>
           <w:rFonts w:ascii="Times New Roman" w:hAnsi="Times New Roman"/>
@@ -578,7 +676,23 @@
           <w:szCs w:val="28"/>
         </w:rPr>
         <w:lastRenderedPageBreak/>
-        <w:t>провалилась. Сделать это незаметно, предварительно не оглушив каких-нибудь полицаев, разгадывающих технику... Наверное, невозможно. И если это возможно, я понятия не имею, как это можно сделать.</w:t>
+        <w:t>провалилась. Сделать это незаметно, предварительно не оглушив каких-нибудь полицаев, разгадывающих технику...</w:t>
+      </w:r>
+      <w:r>
+        <w:rPr>
+          <w:rFonts w:ascii="Times New Roman" w:hAnsi="Times New Roman"/>
+          <w:sz w:val="28"/>
+          <w:szCs w:val="28"/>
+        </w:rPr>
+        <w:t xml:space="preserve"> </w:t>
+      </w:r>
+      <w:r>
+        <w:rPr>
+          <w:rFonts w:ascii="Times New Roman" w:hAnsi="Times New Roman"/>
+          <w:sz w:val="28"/>
+          <w:szCs w:val="28"/>
+        </w:rPr>
+        <w:t>Наверное, невозможно. И если это возможно, я понятия не имею, как это можно сделать.</w:t>
       </w:r>
     </w:p>
     <w:p>

--- a/LR2/12.docx
+++ b/LR2/12.docx
@@ -89,13 +89,23 @@
         </w:rPr>
         <w:t xml:space="preserve"> </w:t>
       </w:r>
-      <w:r>
-        <w:rPr>
-          <w:rFonts w:ascii="Times New Roman" w:hAnsi="Times New Roman"/>
-          <w:sz w:val="28"/>
-          <w:szCs w:val="28"/>
-        </w:rPr>
-        <w:t>“Прячьтесь, трус</w:t>
+      <w:bookmarkStart w:id="0" w:name="_Hlk116124761"/>
+      <w:r>
+        <w:rPr>
+          <w:rFonts w:ascii="Times New Roman" w:hAnsi="Times New Roman"/>
+          <w:sz w:val="28"/>
+          <w:szCs w:val="28"/>
+        </w:rPr>
+        <w:t>"</w:t>
+      </w:r>
+      <w:bookmarkEnd w:id="0"/>
+      <w:r>
+        <w:rPr>
+          <w:rFonts w:ascii="Times New Roman" w:hAnsi="Times New Roman"/>
+          <w:sz w:val="28"/>
+          <w:szCs w:val="28"/>
+        </w:rPr>
+        <w:t>Прячьтесь, трус</w:t>
       </w:r>
       <w:r>
         <w:rPr>
@@ -111,7 +121,23 @@
           <w:sz w:val="28"/>
           <w:szCs w:val="28"/>
         </w:rPr>
-        <w:t xml:space="preserve">” - так можно кратко описать послание, скрывающееся между строк. Так они не пугаются. Поэтому они просят драться. </w:t>
+        <w:t>"</w:t>
+      </w:r>
+      <w:r>
+        <w:rPr>
+          <w:rFonts w:ascii="Times New Roman" w:hAnsi="Times New Roman"/>
+          <w:sz w:val="28"/>
+          <w:szCs w:val="28"/>
+        </w:rPr>
+        <w:t xml:space="preserve"> </w:t>
+      </w:r>
+      <w:r>
+        <w:rPr>
+          <w:rFonts w:ascii="Times New Roman" w:hAnsi="Times New Roman"/>
+          <w:sz w:val="28"/>
+          <w:szCs w:val="28"/>
+        </w:rPr>
+        <w:t xml:space="preserve">- так можно кратко описать послание, скрывающееся между строк. Так они не пугаются. Поэтому они просят драться. </w:t>
       </w:r>
     </w:p>
     <w:p>
@@ -179,7 +205,7 @@
           <w:sz w:val="28"/>
           <w:szCs w:val="28"/>
         </w:rPr>
-        <w:t>что нью</w:t>
+        <w:t>что нью-йоркская преступность действительно боится проекта</w:t>
       </w:r>
       <w:r>
         <w:rPr>
@@ -195,7 +221,115 @@
           <w:sz w:val="28"/>
           <w:szCs w:val="28"/>
         </w:rPr>
-        <w:t>-</w:t>
+        <w:t>"</w:t>
+      </w:r>
+      <w:r>
+        <w:rPr>
+          <w:rFonts w:ascii="Times New Roman" w:hAnsi="Times New Roman"/>
+          <w:sz w:val="28"/>
+          <w:szCs w:val="28"/>
+        </w:rPr>
+        <w:t>Хранители</w:t>
+      </w:r>
+      <w:r>
+        <w:rPr>
+          <w:rFonts w:ascii="Times New Roman" w:hAnsi="Times New Roman"/>
+          <w:sz w:val="28"/>
+          <w:szCs w:val="28"/>
+        </w:rPr>
+        <w:t>"</w:t>
+      </w:r>
+      <w:r>
+        <w:rPr>
+          <w:rFonts w:ascii="Times New Roman" w:hAnsi="Times New Roman"/>
+          <w:sz w:val="28"/>
+          <w:szCs w:val="28"/>
+        </w:rPr>
+        <w:t>.</w:t>
+      </w:r>
+    </w:p>
+    <w:p>
+      <w:pPr>
+        <w:spacing w:line="360" w:lineRule="auto"/>
+        <w:ind w:firstLine="709"/>
+        <w:jc w:val="both"/>
+        <w:rPr>
+          <w:rFonts w:ascii="Times New Roman" w:hAnsi="Times New Roman"/>
+          <w:sz w:val="28"/>
+          <w:szCs w:val="28"/>
+        </w:rPr>
+      </w:pPr>
+      <w:r>
+        <w:rPr>
+          <w:rFonts w:ascii="Times New Roman" w:hAnsi="Times New Roman"/>
+          <w:sz w:val="28"/>
+          <w:szCs w:val="28"/>
+        </w:rPr>
+        <w:t xml:space="preserve">Я уверен, что если завтра они исследуют улицы города и спросят что-то вроде </w:t>
+      </w:r>
+      <w:r>
+        <w:rPr>
+          <w:rFonts w:ascii="Times New Roman" w:hAnsi="Times New Roman"/>
+          <w:sz w:val="28"/>
+          <w:szCs w:val="28"/>
+        </w:rPr>
+        <w:t>"</w:t>
+      </w:r>
+      <w:r>
+        <w:rPr>
+          <w:rFonts w:ascii="Times New Roman" w:hAnsi="Times New Roman"/>
+          <w:sz w:val="28"/>
+          <w:szCs w:val="28"/>
+        </w:rPr>
+        <w:t>Вы хотите, чтобы Хранители были у власти и были вооружены</w:t>
+      </w:r>
+      <w:r>
+        <w:rPr>
+          <w:rFonts w:ascii="Times New Roman" w:hAnsi="Times New Roman"/>
+          <w:sz w:val="28"/>
+          <w:szCs w:val="28"/>
+        </w:rPr>
+        <w:t>"</w:t>
+      </w:r>
+      <w:r>
+        <w:rPr>
+          <w:rFonts w:ascii="Times New Roman" w:hAnsi="Times New Roman"/>
+          <w:sz w:val="28"/>
+          <w:szCs w:val="28"/>
+        </w:rPr>
+        <w:t xml:space="preserve"> - восемь из десяти жителей Нью-Йорка ответят </w:t>
+      </w:r>
+      <w:r>
+        <w:rPr>
+          <w:rFonts w:ascii="Times New Roman" w:hAnsi="Times New Roman"/>
+          <w:sz w:val="28"/>
+          <w:szCs w:val="28"/>
+        </w:rPr>
+        <w:t>"</w:t>
+      </w:r>
+      <w:r>
+        <w:rPr>
+          <w:rFonts w:ascii="Times New Roman" w:hAnsi="Times New Roman"/>
+          <w:sz w:val="28"/>
+          <w:szCs w:val="28"/>
+        </w:rPr>
+        <w:t>Да</w:t>
+      </w:r>
+      <w:r>
+        <w:rPr>
+          <w:rFonts w:ascii="Times New Roman" w:hAnsi="Times New Roman"/>
+          <w:sz w:val="28"/>
+          <w:szCs w:val="28"/>
+        </w:rPr>
+        <w:t>"</w:t>
+      </w:r>
+      <w:r>
+        <w:rPr>
+          <w:rFonts w:ascii="Times New Roman" w:hAnsi="Times New Roman"/>
+          <w:sz w:val="28"/>
+          <w:szCs w:val="28"/>
+        </w:rPr>
+        <w:t>. схватить момент и сделать громкие и пафосные заявления:</w:t>
       </w:r>
       <w:r>
         <w:rPr>
@@ -211,95 +345,115 @@
           <w:sz w:val="28"/>
           <w:szCs w:val="28"/>
         </w:rPr>
-        <w:t>йоркская преступность действительно боится проекта “Хранители”.</w:t>
-      </w:r>
-    </w:p>
-    <w:p>
-      <w:pPr>
-        <w:spacing w:line="360" w:lineRule="auto"/>
-        <w:ind w:firstLine="709"/>
-        <w:jc w:val="both"/>
-        <w:rPr>
-          <w:rFonts w:ascii="Times New Roman" w:hAnsi="Times New Roman"/>
-          <w:sz w:val="28"/>
-          <w:szCs w:val="28"/>
-        </w:rPr>
-      </w:pPr>
-      <w:r>
-        <w:rPr>
-          <w:rFonts w:ascii="Times New Roman" w:hAnsi="Times New Roman"/>
-          <w:sz w:val="28"/>
-          <w:szCs w:val="28"/>
-        </w:rPr>
-        <w:t>Я уверен, что если завтра они исследуют улицы города и спросят что-то вроде “Вы хотите, чтобы Хранители были у власти и были вооружены” - восемь из десяти жителей Нью</w:t>
-      </w:r>
-      <w:r>
-        <w:rPr>
-          <w:rFonts w:ascii="Times New Roman" w:hAnsi="Times New Roman"/>
-          <w:sz w:val="28"/>
-          <w:szCs w:val="28"/>
-        </w:rPr>
-        <w:t xml:space="preserve"> </w:t>
-      </w:r>
-      <w:r>
-        <w:rPr>
-          <w:rFonts w:ascii="Times New Roman" w:hAnsi="Times New Roman"/>
-          <w:sz w:val="28"/>
-          <w:szCs w:val="28"/>
-        </w:rPr>
-        <w:t>-</w:t>
-      </w:r>
-      <w:r>
-        <w:rPr>
-          <w:rFonts w:ascii="Times New Roman" w:hAnsi="Times New Roman"/>
-          <w:sz w:val="28"/>
-          <w:szCs w:val="28"/>
-        </w:rPr>
-        <w:t xml:space="preserve"> </w:t>
-      </w:r>
-      <w:r>
-        <w:rPr>
-          <w:rFonts w:ascii="Times New Roman" w:hAnsi="Times New Roman"/>
-          <w:sz w:val="28"/>
-          <w:szCs w:val="28"/>
-        </w:rPr>
-        <w:t>Йорка ответят “Да”. схватить момент и сделать громкие и пафосные заявления:</w:t>
-      </w:r>
-      <w:r>
-        <w:rPr>
-          <w:rFonts w:ascii="Times New Roman" w:hAnsi="Times New Roman"/>
-          <w:sz w:val="28"/>
-          <w:szCs w:val="28"/>
-        </w:rPr>
-        <w:t xml:space="preserve"> </w:t>
-      </w:r>
-      <w:r>
-        <w:rPr>
-          <w:rFonts w:ascii="Times New Roman" w:hAnsi="Times New Roman"/>
-          <w:sz w:val="28"/>
-          <w:szCs w:val="28"/>
-        </w:rPr>
-        <w:t>“Нас не запугать!”, “Мы не сдадимся монстрам, вторгшимся в наш город!”, “Нью-Йорк принадлежит нам, а не преступникам!” и так далее, в этом духе г-н Крол, наверное, счастлив: лучшего подарка к началу предвыборной гонки трудно себе представить.</w:t>
-      </w:r>
-    </w:p>
-    <w:p>
-      <w:pPr>
-        <w:spacing w:line="360" w:lineRule="auto"/>
-        <w:ind w:firstLine="709"/>
-        <w:jc w:val="both"/>
-        <w:rPr>
-          <w:rFonts w:ascii="Times New Roman" w:hAnsi="Times New Roman"/>
-          <w:sz w:val="28"/>
-          <w:szCs w:val="28"/>
-        </w:rPr>
-      </w:pPr>
-      <w:r>
-        <w:rPr>
-          <w:rFonts w:ascii="Times New Roman" w:hAnsi="Times New Roman"/>
-          <w:sz w:val="28"/>
-          <w:szCs w:val="28"/>
-        </w:rPr>
-        <w:t xml:space="preserve">Нам нужно взглянуть. </w:t>
+        <w:t>"</w:t>
+      </w:r>
+      <w:r>
+        <w:rPr>
+          <w:rFonts w:ascii="Times New Roman" w:hAnsi="Times New Roman"/>
+          <w:sz w:val="28"/>
+          <w:szCs w:val="28"/>
+        </w:rPr>
+        <w:t>Нас не запугать!</w:t>
+      </w:r>
+      <w:r>
+        <w:rPr>
+          <w:rFonts w:ascii="Times New Roman" w:hAnsi="Times New Roman"/>
+          <w:sz w:val="28"/>
+          <w:szCs w:val="28"/>
+        </w:rPr>
+        <w:t>"</w:t>
+      </w:r>
+      <w:r>
+        <w:rPr>
+          <w:rFonts w:ascii="Times New Roman" w:hAnsi="Times New Roman"/>
+          <w:sz w:val="28"/>
+          <w:szCs w:val="28"/>
+        </w:rPr>
+        <w:t xml:space="preserve">, </w:t>
+      </w:r>
+      <w:r>
+        <w:rPr>
+          <w:rFonts w:ascii="Times New Roman" w:hAnsi="Times New Roman"/>
+          <w:sz w:val="28"/>
+          <w:szCs w:val="28"/>
+        </w:rPr>
+        <w:t>"</w:t>
+      </w:r>
+      <w:r>
+        <w:rPr>
+          <w:rFonts w:ascii="Times New Roman" w:hAnsi="Times New Roman"/>
+          <w:sz w:val="28"/>
+          <w:szCs w:val="28"/>
+        </w:rPr>
+        <w:t>Мы не сдадимся монстрам, вторгшимся в наш город!</w:t>
+      </w:r>
+      <w:r>
+        <w:rPr>
+          <w:rFonts w:ascii="Times New Roman" w:hAnsi="Times New Roman"/>
+          <w:sz w:val="28"/>
+          <w:szCs w:val="28"/>
+        </w:rPr>
+        <w:t>"</w:t>
+      </w:r>
+      <w:r>
+        <w:rPr>
+          <w:rFonts w:ascii="Times New Roman" w:hAnsi="Times New Roman"/>
+          <w:sz w:val="28"/>
+          <w:szCs w:val="28"/>
+        </w:rPr>
+        <w:t xml:space="preserve">, </w:t>
+      </w:r>
+      <w:r>
+        <w:rPr>
+          <w:rFonts w:ascii="Times New Roman" w:hAnsi="Times New Roman"/>
+          <w:sz w:val="28"/>
+          <w:szCs w:val="28"/>
+        </w:rPr>
+        <w:t>"</w:t>
+      </w:r>
+      <w:r>
+        <w:rPr>
+          <w:rFonts w:ascii="Times New Roman" w:hAnsi="Times New Roman"/>
+          <w:sz w:val="28"/>
+          <w:szCs w:val="28"/>
+        </w:rPr>
+        <w:t>Нью-Йорк принадлежит нам, а не преступникам!</w:t>
+      </w:r>
+      <w:r>
+        <w:rPr>
+          <w:rFonts w:ascii="Times New Roman" w:hAnsi="Times New Roman"/>
+          <w:sz w:val="28"/>
+          <w:szCs w:val="28"/>
+        </w:rPr>
+        <w:t>"</w:t>
+      </w:r>
+      <w:r>
+        <w:rPr>
+          <w:rFonts w:ascii="Times New Roman" w:hAnsi="Times New Roman"/>
+          <w:sz w:val="28"/>
+          <w:szCs w:val="28"/>
+        </w:rPr>
+        <w:t xml:space="preserve"> и так далее, в этом духе г-н Крол, наверное, счастлив: лучшего подарка к началу предвыборной гонки трудно себе представить.</w:t>
+      </w:r>
+    </w:p>
+    <w:p>
+      <w:pPr>
+        <w:spacing w:line="360" w:lineRule="auto"/>
+        <w:ind w:firstLine="709"/>
+        <w:jc w:val="both"/>
+        <w:rPr>
+          <w:rFonts w:ascii="Times New Roman" w:hAnsi="Times New Roman"/>
+          <w:sz w:val="28"/>
+          <w:szCs w:val="28"/>
+        </w:rPr>
+      </w:pPr>
+      <w:r>
+        <w:rPr>
+          <w:rFonts w:ascii="Times New Roman" w:hAnsi="Times New Roman"/>
+          <w:sz w:val="28"/>
+          <w:szCs w:val="28"/>
+        </w:rPr>
+        <w:t>Нам нужно взглянуть.</w:t>
       </w:r>
     </w:p>
     <w:p>
@@ -440,7 +594,7 @@
           <w:sz w:val="28"/>
           <w:szCs w:val="28"/>
         </w:rPr>
-        <w:t xml:space="preserve">Спасибо, мистер Фокс! Я быстро вернулся в здание, краем глаза заметив, что лейтенант решил не отставать. Не доверяю? </w:t>
+        <w:t>Спасибо, мистер Фокс! Я быстро вернулся в здание, краем глаза заметив, что лейтенант решил не отставать. Не доверяю?</w:t>
       </w:r>
     </w:p>
     <w:p>
@@ -505,24 +659,63 @@
           <w:sz w:val="28"/>
           <w:szCs w:val="28"/>
         </w:rPr>
-        <w:t>— это</w:t>
-      </w:r>
-      <w:r>
-        <w:rPr>
-          <w:rFonts w:ascii="Times New Roman" w:hAnsi="Times New Roman"/>
-          <w:sz w:val="28"/>
-          <w:szCs w:val="28"/>
-        </w:rPr>
-        <w:t xml:space="preserve"> просто отвлечение. Впрочем, само уничтожение импульса было - иначе бы следователи сразу обо всем догадались. Вывод? У кого-то были электромагнитные пушки, и этому “кому-то” удалось протащить их в здание. Он точно знал, где находится оборудование, которое ему нужно было отключить. Я навел на него пистолеты </w:t>
-      </w:r>
-      <w:proofErr w:type="gramStart"/>
-      <w:r>
-        <w:rPr>
-          <w:rFonts w:ascii="Times New Roman" w:hAnsi="Times New Roman"/>
-          <w:sz w:val="28"/>
-          <w:szCs w:val="28"/>
-        </w:rPr>
-        <w:t>и..</w:t>
+        <w:t xml:space="preserve">- </w:t>
+      </w:r>
+      <w:r>
+        <w:rPr>
+          <w:rFonts w:ascii="Times New Roman" w:hAnsi="Times New Roman"/>
+          <w:sz w:val="28"/>
+          <w:szCs w:val="28"/>
+        </w:rPr>
+        <w:t>это</w:t>
+      </w:r>
+      <w:r>
+        <w:rPr>
+          <w:rFonts w:ascii="Times New Roman" w:hAnsi="Times New Roman"/>
+          <w:sz w:val="28"/>
+          <w:szCs w:val="28"/>
+        </w:rPr>
+        <w:t xml:space="preserve"> просто отвлечение. Впрочем, само уничтожение импульса было - иначе бы следователи сразу обо всем догадались. Вывод? У кого-то были электромагнитные пушки, и этому</w:t>
+      </w:r>
+      <w:r>
+        <w:rPr>
+          <w:rFonts w:ascii="Times New Roman" w:hAnsi="Times New Roman"/>
+          <w:sz w:val="28"/>
+          <w:szCs w:val="28"/>
+        </w:rPr>
+        <w:t xml:space="preserve"> </w:t>
+      </w:r>
+      <w:r>
+        <w:rPr>
+          <w:rFonts w:ascii="Times New Roman" w:hAnsi="Times New Roman"/>
+          <w:sz w:val="28"/>
+          <w:szCs w:val="28"/>
+        </w:rPr>
+        <w:t>"</w:t>
+      </w:r>
+      <w:r>
+        <w:rPr>
+          <w:rFonts w:ascii="Times New Roman" w:hAnsi="Times New Roman"/>
+          <w:sz w:val="28"/>
+          <w:szCs w:val="28"/>
+        </w:rPr>
+        <w:t>кому-то</w:t>
+      </w:r>
+      <w:r>
+        <w:rPr>
+          <w:rFonts w:ascii="Times New Roman" w:hAnsi="Times New Roman"/>
+          <w:sz w:val="28"/>
+          <w:szCs w:val="28"/>
+        </w:rPr>
+        <w:t>"</w:t>
+      </w:r>
+      <w:r>
+        <w:rPr>
+          <w:rFonts w:ascii="Times New Roman" w:hAnsi="Times New Roman"/>
+          <w:sz w:val="28"/>
+          <w:szCs w:val="28"/>
+        </w:rPr>
+        <w:t xml:space="preserve"> удалось протащить их в здание. Он точно знал, где находится оборудование, которое ему нужно было отключить. Я навел на него пистолеты и..</w:t>
       </w:r>
       <w:r>
         <w:rPr>
@@ -532,7 +725,6 @@
         </w:rPr>
         <w:t>.</w:t>
       </w:r>
-      <w:proofErr w:type="gramEnd"/>
       <w:r>
         <w:rPr>
           <w:rFonts w:ascii="Times New Roman" w:hAnsi="Times New Roman"/>
@@ -559,7 +751,39 @@
           <w:sz w:val="28"/>
           <w:szCs w:val="28"/>
         </w:rPr>
-        <w:t xml:space="preserve">Значит, “кто-то” должен был деактивировать защиту отдела изнутри. вручную? Имитация ЭМИ? И в то же время - незаметно? </w:t>
+        <w:t xml:space="preserve">Значит, </w:t>
+      </w:r>
+      <w:r>
+        <w:rPr>
+          <w:rFonts w:ascii="Times New Roman" w:hAnsi="Times New Roman"/>
+          <w:sz w:val="28"/>
+          <w:szCs w:val="28"/>
+        </w:rPr>
+        <w:t>"</w:t>
+      </w:r>
+      <w:r>
+        <w:rPr>
+          <w:rFonts w:ascii="Times New Roman" w:hAnsi="Times New Roman"/>
+          <w:sz w:val="28"/>
+          <w:szCs w:val="28"/>
+        </w:rPr>
+        <w:t>кто-то</w:t>
+      </w:r>
+      <w:r>
+        <w:rPr>
+          <w:rFonts w:ascii="Times New Roman" w:hAnsi="Times New Roman"/>
+          <w:sz w:val="28"/>
+          <w:szCs w:val="28"/>
+        </w:rPr>
+        <w:t>"</w:t>
+      </w:r>
+      <w:r>
+        <w:rPr>
+          <w:rFonts w:ascii="Times New Roman" w:hAnsi="Times New Roman"/>
+          <w:sz w:val="28"/>
+          <w:szCs w:val="28"/>
+        </w:rPr>
+        <w:t xml:space="preserve"> должен был деактивировать защиту отдела изнутри. вручную? Имитация ЭМИ? И в то же время - незаметно? </w:t>
       </w:r>
     </w:p>
     <w:p>
@@ -607,7 +831,55 @@
           <w:sz w:val="28"/>
           <w:szCs w:val="28"/>
         </w:rPr>
-        <w:t>Скажите, мистер Фокс, - обратился я к офицеру, который с любопытством заметил, как изменилось выражение моего лицо, - все менты умерли от газа? Или кого-то убило что-то другое? А может быть, специалисты говорят, что кто-то заранее был ошарашен?</w:t>
+        <w:t>Скажите, мистер Фокс, - обратился я к офицеру, который с</w:t>
+      </w:r>
+      <w:r>
+        <w:rPr>
+          <w:rFonts w:ascii="Times New Roman" w:hAnsi="Times New Roman"/>
+          <w:sz w:val="28"/>
+          <w:szCs w:val="28"/>
+        </w:rPr>
+        <w:t xml:space="preserve"> </w:t>
+      </w:r>
+      <w:r>
+        <w:rPr>
+          <w:rFonts w:ascii="Times New Roman" w:hAnsi="Times New Roman"/>
+          <w:sz w:val="28"/>
+          <w:szCs w:val="28"/>
+        </w:rPr>
+        <w:t>любопытством заметил, как изменилось выражение моего лицо, - все менты</w:t>
+      </w:r>
+      <w:r>
+        <w:rPr>
+          <w:rFonts w:ascii="Times New Roman" w:hAnsi="Times New Roman"/>
+          <w:sz w:val="28"/>
+          <w:szCs w:val="28"/>
+        </w:rPr>
+        <w:t xml:space="preserve"> </w:t>
+      </w:r>
+      <w:r>
+        <w:rPr>
+          <w:rFonts w:ascii="Times New Roman" w:hAnsi="Times New Roman"/>
+          <w:sz w:val="28"/>
+          <w:szCs w:val="28"/>
+        </w:rPr>
+        <w:t>умерли от газа? Или кого-то убило что-то другое? А может быть, специалисты</w:t>
+      </w:r>
+      <w:r>
+        <w:rPr>
+          <w:rFonts w:ascii="Times New Roman" w:hAnsi="Times New Roman"/>
+          <w:sz w:val="28"/>
+          <w:szCs w:val="28"/>
+        </w:rPr>
+        <w:t xml:space="preserve"> </w:t>
+      </w:r>
+      <w:r>
+        <w:rPr>
+          <w:rFonts w:ascii="Times New Roman" w:hAnsi="Times New Roman"/>
+          <w:sz w:val="28"/>
+          <w:szCs w:val="28"/>
+        </w:rPr>
+        <w:t>говорят, что кто-то заранее был ошарашен?</w:t>
       </w:r>
     </w:p>
     <w:p>
@@ -667,7 +939,47 @@
           <w:sz w:val="28"/>
           <w:szCs w:val="28"/>
         </w:rPr>
-        <w:t xml:space="preserve">Таким образом, версия о том, что нескольким преступникам, замаскированным под полицейских, удалось добраться до серверов ведомства, а затем уничтожить их с помощью карманных электромагнитных пушек, </w:t>
+        <w:t>Таким образом, версия о том, что нескольким преступникам,</w:t>
+      </w:r>
+      <w:r>
+        <w:rPr>
+          <w:rFonts w:ascii="Times New Roman" w:hAnsi="Times New Roman"/>
+          <w:sz w:val="28"/>
+          <w:szCs w:val="28"/>
+        </w:rPr>
+        <w:t xml:space="preserve"> </w:t>
+      </w:r>
+      <w:r>
+        <w:rPr>
+          <w:rFonts w:ascii="Times New Roman" w:hAnsi="Times New Roman"/>
+          <w:sz w:val="28"/>
+          <w:szCs w:val="28"/>
+        </w:rPr>
+        <w:t>замаскированным под полицейских, удалось добраться до серверов ведомства,</w:t>
+      </w:r>
+      <w:r>
+        <w:rPr>
+          <w:rFonts w:ascii="Times New Roman" w:hAnsi="Times New Roman"/>
+          <w:sz w:val="28"/>
+          <w:szCs w:val="28"/>
+        </w:rPr>
+        <w:t xml:space="preserve"> </w:t>
+      </w:r>
+      <w:r>
+        <w:rPr>
+          <w:rFonts w:ascii="Times New Roman" w:hAnsi="Times New Roman"/>
+          <w:sz w:val="28"/>
+          <w:szCs w:val="28"/>
+        </w:rPr>
+        <w:t>а затем уничтожить их с помощью карманных электромагнитных пушек,</w:t>
+      </w:r>
+      <w:r>
+        <w:rPr>
+          <w:rFonts w:ascii="Times New Roman" w:hAnsi="Times New Roman"/>
+          <w:sz w:val="28"/>
+          <w:szCs w:val="28"/>
+        </w:rPr>
+        <w:t xml:space="preserve"> </w:t>
       </w:r>
       <w:r>
         <w:rPr>
@@ -676,7 +988,7 @@
           <w:szCs w:val="28"/>
         </w:rPr>
         <w:lastRenderedPageBreak/>
-        <w:t>провалилась. Сделать это незаметно, предварительно не оглушив каких-нибудь полицаев, разгадывающих технику...</w:t>
+        <w:t>провалилась. Сделать это незаметно, предварительно не оглушив каких-нибудь</w:t>
       </w:r>
       <w:r>
         <w:rPr>
@@ -692,6 +1004,22 @@
           <w:sz w:val="28"/>
           <w:szCs w:val="28"/>
         </w:rPr>
+        <w:t>полицаев, разгадывающих технику...</w:t>
+      </w:r>
+      <w:r>
+        <w:rPr>
+          <w:rFonts w:ascii="Times New Roman" w:hAnsi="Times New Roman"/>
+          <w:sz w:val="28"/>
+          <w:szCs w:val="28"/>
+        </w:rPr>
+        <w:t xml:space="preserve"> </w:t>
+      </w:r>
+      <w:r>
+        <w:rPr>
+          <w:rFonts w:ascii="Times New Roman" w:hAnsi="Times New Roman"/>
+          <w:sz w:val="28"/>
+          <w:szCs w:val="28"/>
+        </w:rPr>
         <w:t>Наверное, невозможно. И если это возможно, я понятия не имею, как это можно сделать.</w:t>
       </w:r>
     </w:p>
@@ -702,10 +1030,8 @@
         <w:jc w:val="both"/>
         <w:rPr>
           <w:rFonts w:ascii="Times New Roman" w:hAnsi="Times New Roman"/>
-          <w:kern w:val="0"/>
-          <w:sz w:val="28"/>
-          <w:szCs w:val="28"/>
-          <w14:ligatures w14:val="none"/>
+          <w:sz w:val="28"/>
+          <w:szCs w:val="28"/>
         </w:rPr>
       </w:pPr>
       <w:r>

--- a/LR2/12.docx
+++ b/LR2/12.docx
@@ -81,6 +81,7 @@
         </w:rPr>
         <w:t>Да и сам характер видео вызывает вопросы. Это не пугает. Напротив, это вызов.</w:t>
       </w:r>
+      <w:bookmarkStart w:id="0" w:name="_Hlk116124761"/>
       <w:r>
         <w:rPr>
           <w:rFonts w:ascii="Times New Roman" w:hAnsi="Times New Roman"/>
@@ -89,7 +90,6 @@
         </w:rPr>
         <w:t xml:space="preserve"> </w:t>
       </w:r>
-      <w:bookmarkStart w:id="0" w:name="_Hlk116124761"/>
       <w:r>
         <w:rPr>
           <w:rFonts w:ascii="Times New Roman" w:hAnsi="Times New Roman"/>
@@ -121,7 +121,15 @@
           <w:sz w:val="28"/>
           <w:szCs w:val="28"/>
         </w:rPr>
-        <w:t>"</w:t>
+        <w:t xml:space="preserve">" </w:t>
+      </w:r>
+      <w:r>
+        <w:rPr>
+          <w:rFonts w:ascii="Times New Roman" w:hAnsi="Times New Roman"/>
+          <w:sz w:val="28"/>
+          <w:szCs w:val="28"/>
+        </w:rPr>
+        <w:t>- так можно кратко описать послание, скрывающееся между строк. Так они не пугаются. Поэтому они просят</w:t>
       </w:r>
       <w:r>
         <w:rPr>
@@ -137,7 +145,7 @@
           <w:sz w:val="28"/>
           <w:szCs w:val="28"/>
         </w:rPr>
-        <w:t xml:space="preserve">- так можно кратко описать послание, скрывающееся между строк. Так они не пугаются. Поэтому они просят драться. </w:t>
+        <w:t>драться.</w:t>
       </w:r>
     </w:p>
     <w:p>
@@ -213,15 +221,7 @@
           <w:sz w:val="28"/>
           <w:szCs w:val="28"/>
         </w:rPr>
-        <w:t xml:space="preserve"> </w:t>
-      </w:r>
-      <w:r>
-        <w:rPr>
-          <w:rFonts w:ascii="Times New Roman" w:hAnsi="Times New Roman"/>
-          <w:sz w:val="28"/>
-          <w:szCs w:val="28"/>
-        </w:rPr>
-        <w:t>"</w:t>
+        <w:t xml:space="preserve"> "</w:t>
       </w:r>
       <w:r>
         <w:rPr>
@@ -731,7 +731,7 @@
           <w:sz w:val="28"/>
           <w:szCs w:val="28"/>
         </w:rPr>
-        <w:t xml:space="preserve"> вуаля! Служба безопасности отключена, камеры больше не ведут запись, а полицейские серверы не работают. </w:t>
+        <w:t xml:space="preserve"> вуаля! Служба безопасности отключена, камеры больше не ведут запись, а полицейские серверы не работают.</w:t>
       </w:r>
     </w:p>
     <w:p>
@@ -783,7 +783,7 @@
           <w:sz w:val="28"/>
           <w:szCs w:val="28"/>
         </w:rPr>
-        <w:t xml:space="preserve"> должен был деактивировать защиту отдела изнутри. вручную? Имитация ЭМИ? И в то же время - незаметно? </w:t>
+        <w:t xml:space="preserve"> должен был деактивировать защиту отдела изнутри. вручную? Имитация ЭМИ? И в то же время - незаметно?</w:t>
       </w:r>
     </w:p>
     <w:p>
@@ -1004,7 +1004,23 @@
           <w:sz w:val="28"/>
           <w:szCs w:val="28"/>
         </w:rPr>
-        <w:t>полицаев, разгадывающих технику...</w:t>
+        <w:t>полицаев, разг</w:t>
+      </w:r>
+      <w:r>
+        <w:rPr>
+          <w:rFonts w:ascii="Times New Roman" w:hAnsi="Times New Roman"/>
+          <w:sz w:val="28"/>
+          <w:szCs w:val="28"/>
+        </w:rPr>
+        <w:t>ля</w:t>
+      </w:r>
+      <w:r>
+        <w:rPr>
+          <w:rFonts w:ascii="Times New Roman" w:hAnsi="Times New Roman"/>
+          <w:sz w:val="28"/>
+          <w:szCs w:val="28"/>
+        </w:rPr>
+        <w:t>дывающих технику...</w:t>
       </w:r>
       <w:r>
         <w:rPr>

--- a/LR2/12.docx
+++ b/LR2/12.docx
@@ -831,7 +831,23 @@
           <w:sz w:val="28"/>
           <w:szCs w:val="28"/>
         </w:rPr>
-        <w:t>Скажите, мистер Фокс, - обратился я к офицеру, который с</w:t>
+        <w:t xml:space="preserve">Скажите, мистер </w:t>
+      </w:r>
+      <w:r>
+        <w:rPr>
+          <w:rFonts w:ascii="Times New Roman" w:hAnsi="Times New Roman"/>
+          <w:sz w:val="28"/>
+          <w:szCs w:val="28"/>
+        </w:rPr>
+        <w:t xml:space="preserve">Фокс, - </w:t>
+      </w:r>
+      <w:r>
+        <w:rPr>
+          <w:rFonts w:ascii="Times New Roman" w:hAnsi="Times New Roman"/>
+          <w:sz w:val="28"/>
+          <w:szCs w:val="28"/>
+        </w:rPr>
+        <w:t>обратился я к офицеру, который с</w:t>
       </w:r>
       <w:r>
         <w:rPr>
@@ -847,7 +863,23 @@
           <w:sz w:val="28"/>
           <w:szCs w:val="28"/>
         </w:rPr>
-        <w:t>любопытством заметил, как изменилось выражение моего лицо, - все менты</w:t>
+        <w:t>любопытством заметил, как изменилось выражение моего лиц</w:t>
+      </w:r>
+      <w:r>
+        <w:rPr>
+          <w:rFonts w:ascii="Times New Roman" w:hAnsi="Times New Roman"/>
+          <w:sz w:val="28"/>
+          <w:szCs w:val="28"/>
+        </w:rPr>
+        <w:t>а</w:t>
+      </w:r>
+      <w:r>
+        <w:rPr>
+          <w:rFonts w:ascii="Times New Roman" w:hAnsi="Times New Roman"/>
+          <w:sz w:val="28"/>
+          <w:szCs w:val="28"/>
+        </w:rPr>
+        <w:t>, - все менты</w:t>
       </w:r>
       <w:r>
         <w:rPr>

--- a/LR2/12.docx
+++ b/LR2/12.docx
@@ -15,7 +15,6 @@
           <w:lang w:val="ru-RU"/>
         </w:rPr>
       </w:pPr>
-      <w:bookmarkStart w:id="0" w:name="_GoBack"/>
       <w:r>
         <w:rPr>
           <w:rFonts w:ascii="Times New Roman" w:hAnsi="Times New Roman" w:cs="Times New Roman"/>
@@ -258,6 +257,111 @@
         </w:rPr>
         <w:t xml:space="preserve"> не пугает. Напротив, это вызов.</w:t>
       </w:r>
+      <w:r>
+        <w:rPr>
+          <w:rFonts w:ascii="Times New Roman" w:hAnsi="Times New Roman" w:cs="Times New Roman"/>
+          <w:color w:val="000000" w:themeColor="text1"/>
+          <w:sz w:val="28"/>
+          <w:szCs w:val="28"/>
+          <w:lang w:val="ru-RU"/>
+        </w:rPr>
+        <w:t xml:space="preserve"> </w:t>
+      </w:r>
+      <w:bookmarkStart w:id="0" w:name="_GoBack"/>
+      <w:bookmarkEnd w:id="0"/>
+      <w:r>
+        <w:rPr>
+          <w:rFonts w:ascii="Times New Roman" w:hAnsi="Times New Roman" w:cs="Times New Roman"/>
+          <w:color w:val="000000" w:themeColor="text1"/>
+          <w:sz w:val="28"/>
+          <w:szCs w:val="28"/>
+          <w:lang w:val="ru-RU"/>
+        </w:rPr>
+        <w:t>"</w:t>
+      </w:r>
+      <w:r>
+        <w:rPr>
+          <w:rFonts w:ascii="Times New Roman" w:hAnsi="Times New Roman" w:cs="Times New Roman"/>
+          <w:color w:val="000000" w:themeColor="text1"/>
+          <w:sz w:val="28"/>
+          <w:szCs w:val="28"/>
+          <w:lang w:val="ru-RU"/>
+        </w:rPr>
+        <w:t>Прячьтесь, трусы</w:t>
+      </w:r>
+      <w:r>
+        <w:rPr>
+          <w:rFonts w:ascii="Times New Roman" w:hAnsi="Times New Roman" w:cs="Times New Roman"/>
+          <w:color w:val="000000" w:themeColor="text1"/>
+          <w:sz w:val="28"/>
+          <w:szCs w:val="28"/>
+          <w:lang w:val="ru-RU"/>
+        </w:rPr>
+        <w:t>"</w:t>
+      </w:r>
+      <w:r>
+        <w:rPr>
+          <w:rFonts w:ascii="Times New Roman" w:hAnsi="Times New Roman" w:cs="Times New Roman"/>
+          <w:color w:val="000000" w:themeColor="text1"/>
+          <w:sz w:val="28"/>
+          <w:szCs w:val="28"/>
+          <w:shd w:val="clear" w:color="auto" w:fill="FFFFFF"/>
+          <w:lang w:val="ru-RU"/>
+        </w:rPr>
+        <w:t xml:space="preserve"> </w:t>
+      </w:r>
+      <w:r>
+        <w:rPr>
+          <w:rFonts w:ascii="Times New Roman" w:hAnsi="Times New Roman" w:cs="Times New Roman"/>
+          <w:color w:val="000000" w:themeColor="text1"/>
+          <w:sz w:val="28"/>
+          <w:szCs w:val="28"/>
+          <w:shd w:val="clear" w:color="auto" w:fill="FFFFFF"/>
+          <w:lang w:val="ru-RU"/>
+        </w:rPr>
+        <w:t>-</w:t>
+      </w:r>
+      <w:r>
+        <w:rPr>
+          <w:rFonts w:ascii="Times New Roman" w:hAnsi="Times New Roman" w:cs="Times New Roman"/>
+          <w:color w:val="000000" w:themeColor="text1"/>
+          <w:sz w:val="28"/>
+          <w:szCs w:val="28"/>
+          <w:shd w:val="clear" w:color="auto" w:fill="FFFFFF"/>
+          <w:lang w:val="ru-RU"/>
+        </w:rPr>
+        <w:t xml:space="preserve"> </w:t>
+      </w:r>
+      <w:r>
+        <w:rPr>
+          <w:rFonts w:ascii="Times New Roman" w:hAnsi="Times New Roman" w:cs="Times New Roman"/>
+          <w:color w:val="000000" w:themeColor="text1"/>
+          <w:sz w:val="28"/>
+          <w:szCs w:val="28"/>
+          <w:lang w:val="ru-RU"/>
+        </w:rPr>
+        <w:t>так можно кратко описать послание, скрывающееся между строк. Так</w:t>
+      </w:r>
+      <w:r>
+        <w:rPr>
+          <w:rFonts w:ascii="Times New Roman" w:hAnsi="Times New Roman" w:cs="Times New Roman"/>
+          <w:color w:val="000000" w:themeColor="text1"/>
+          <w:sz w:val="28"/>
+          <w:szCs w:val="28"/>
+          <w:lang w:val="ru-RU"/>
+        </w:rPr>
+        <w:t xml:space="preserve"> </w:t>
+      </w:r>
+      <w:r>
+        <w:rPr>
+          <w:rFonts w:ascii="Times New Roman" w:hAnsi="Times New Roman" w:cs="Times New Roman"/>
+          <w:color w:val="000000" w:themeColor="text1"/>
+          <w:sz w:val="28"/>
+          <w:szCs w:val="28"/>
+          <w:lang w:val="ru-RU"/>
+        </w:rPr>
+        <w:t>они не пугаются. Поэтому они просят драться.</w:t>
+      </w:r>
     </w:p>
     <w:p>
       <w:pPr>
@@ -280,6 +384,76 @@
           <w:szCs w:val="28"/>
           <w:lang w:val="ru-RU"/>
         </w:rPr>
+        <w:t>Так вот, кого</w:t>
+      </w:r>
+      <w:r>
+        <w:rPr>
+          <w:rFonts w:ascii="Times New Roman" w:hAnsi="Times New Roman" w:cs="Times New Roman"/>
+          <w:color w:val="000000" w:themeColor="text1"/>
+          <w:sz w:val="28"/>
+          <w:szCs w:val="28"/>
+          <w:lang w:val="ru-RU"/>
+        </w:rPr>
+        <w:t>-</w:t>
+      </w:r>
+      <w:r>
+        <w:rPr>
+          <w:rFonts w:ascii="Times New Roman" w:hAnsi="Times New Roman" w:cs="Times New Roman"/>
+          <w:color w:val="000000" w:themeColor="text1"/>
+          <w:sz w:val="28"/>
+          <w:szCs w:val="28"/>
+          <w:lang w:val="ru-RU"/>
+        </w:rPr>
+        <w:t>то не хотели пугать, наоборот, хотели, чтобы люди думали, что нью</w:t>
+      </w:r>
+      <w:r>
+        <w:rPr>
+          <w:rFonts w:ascii="Times New Roman" w:hAnsi="Times New Roman" w:cs="Times New Roman"/>
+          <w:color w:val="000000" w:themeColor="text1"/>
+          <w:sz w:val="28"/>
+          <w:szCs w:val="28"/>
+          <w:lang w:val="ru-RU"/>
+        </w:rPr>
+        <w:t>-</w:t>
+      </w:r>
+      <w:r>
+        <w:rPr>
+          <w:rFonts w:ascii="Times New Roman" w:hAnsi="Times New Roman" w:cs="Times New Roman"/>
+          <w:color w:val="000000" w:themeColor="text1"/>
+          <w:sz w:val="28"/>
+          <w:szCs w:val="28"/>
+          <w:lang w:val="ru-RU"/>
+        </w:rPr>
+        <w:t>йоркская</w:t>
+      </w:r>
+      <w:r>
+        <w:rPr>
+          <w:rFonts w:ascii="Times New Roman" w:hAnsi="Times New Roman" w:cs="Times New Roman"/>
+          <w:color w:val="000000" w:themeColor="text1"/>
+          <w:sz w:val="28"/>
+          <w:szCs w:val="28"/>
+          <w:lang w:val="ru-RU"/>
+        </w:rPr>
+        <w:t xml:space="preserve"> </w:t>
+      </w:r>
+      <w:r>
+        <w:rPr>
+          <w:rFonts w:ascii="Times New Roman" w:hAnsi="Times New Roman" w:cs="Times New Roman"/>
+          <w:color w:val="000000" w:themeColor="text1"/>
+          <w:sz w:val="28"/>
+          <w:szCs w:val="28"/>
+          <w:lang w:val="ru-RU"/>
+        </w:rPr>
+        <w:t xml:space="preserve">преступность действительно боится проекта </w:t>
+      </w:r>
+      <w:r>
+        <w:rPr>
+          <w:rFonts w:ascii="Times New Roman" w:hAnsi="Times New Roman" w:cs="Times New Roman"/>
+          <w:color w:val="000000" w:themeColor="text1"/>
+          <w:sz w:val="28"/>
+          <w:szCs w:val="28"/>
+          <w:lang w:val="ru-RU"/>
+        </w:rPr>
         <w:t>"</w:t>
       </w:r>
       <w:r>
@@ -290,7 +464,7 @@
           <w:szCs w:val="28"/>
           <w:lang w:val="ru-RU"/>
         </w:rPr>
-        <w:t>Прячьтесь, трусы</w:t>
+        <w:t>Хранители</w:t>
       </w:r>
       <w:r>
         <w:rPr>
@@ -308,62 +482,9 @@
           <w:color w:val="000000" w:themeColor="text1"/>
           <w:sz w:val="28"/>
           <w:szCs w:val="28"/>
-          <w:shd w:val="clear" w:color="auto" w:fill="FFFFFF"/>
-          <w:lang w:val="ru-RU"/>
-        </w:rPr>
-        <w:t xml:space="preserve"> </w:t>
-      </w:r>
-      <w:r>
-        <w:rPr>
-          <w:rFonts w:ascii="Times New Roman" w:hAnsi="Times New Roman" w:cs="Times New Roman"/>
-          <w:color w:val="000000" w:themeColor="text1"/>
-          <w:sz w:val="28"/>
-          <w:szCs w:val="28"/>
-          <w:shd w:val="clear" w:color="auto" w:fill="FFFFFF"/>
-          <w:lang w:val="ru-RU"/>
-        </w:rPr>
-        <w:t>-</w:t>
-      </w:r>
-      <w:r>
-        <w:rPr>
-          <w:rFonts w:ascii="Times New Roman" w:hAnsi="Times New Roman" w:cs="Times New Roman"/>
-          <w:color w:val="000000" w:themeColor="text1"/>
-          <w:sz w:val="28"/>
-          <w:szCs w:val="28"/>
-          <w:shd w:val="clear" w:color="auto" w:fill="FFFFFF"/>
-          <w:lang w:val="ru-RU"/>
-        </w:rPr>
-        <w:t xml:space="preserve"> </w:t>
-      </w:r>
-      <w:r>
-        <w:rPr>
-          <w:rFonts w:ascii="Times New Roman" w:hAnsi="Times New Roman" w:cs="Times New Roman"/>
-          <w:color w:val="000000" w:themeColor="text1"/>
-          <w:sz w:val="28"/>
-          <w:szCs w:val="28"/>
-          <w:lang w:val="ru-RU"/>
-        </w:rPr>
-        <w:t>так можно кратко описать послание, скрывающееся между строк. Так</w:t>
-      </w:r>
-      <w:r>
-        <w:rPr>
-          <w:rFonts w:ascii="Times New Roman" w:hAnsi="Times New Roman" w:cs="Times New Roman"/>
-          <w:color w:val="000000" w:themeColor="text1"/>
-          <w:sz w:val="28"/>
-          <w:szCs w:val="28"/>
-          <w:lang w:val="ru-RU"/>
-        </w:rPr>
-        <w:t xml:space="preserve"> </w:t>
-      </w:r>
-      <w:r>
-        <w:rPr>
-          <w:rFonts w:ascii="Times New Roman" w:hAnsi="Times New Roman" w:cs="Times New Roman"/>
-          <w:color w:val="000000" w:themeColor="text1"/>
-          <w:sz w:val="28"/>
-          <w:szCs w:val="28"/>
-          <w:lang w:val="ru-RU"/>
-        </w:rPr>
-        <w:t>они не пугаются. Поэтому они просят драться.</w:t>
+          <w:lang w:val="ru-RU"/>
+        </w:rPr>
+        <w:t>.</w:t>
       </w:r>
     </w:p>
     <w:p>
@@ -387,7 +508,29 @@
           <w:szCs w:val="28"/>
           <w:lang w:val="ru-RU"/>
         </w:rPr>
-        <w:t>Так вот, кого</w:t>
+        <w:t xml:space="preserve">Я уверен, </w:t>
+      </w:r>
+      <w:proofErr w:type="gramStart"/>
+      <w:r>
+        <w:rPr>
+          <w:rFonts w:ascii="Times New Roman" w:hAnsi="Times New Roman" w:cs="Times New Roman"/>
+          <w:color w:val="000000" w:themeColor="text1"/>
+          <w:sz w:val="28"/>
+          <w:szCs w:val="28"/>
+          <w:lang w:val="ru-RU"/>
+        </w:rPr>
+        <w:t>что</w:t>
+      </w:r>
+      <w:proofErr w:type="gramEnd"/>
+      <w:r>
+        <w:rPr>
+          <w:rFonts w:ascii="Times New Roman" w:hAnsi="Times New Roman" w:cs="Times New Roman"/>
+          <w:color w:val="000000" w:themeColor="text1"/>
+          <w:sz w:val="28"/>
+          <w:szCs w:val="28"/>
+          <w:lang w:val="ru-RU"/>
+        </w:rPr>
+        <w:t xml:space="preserve"> если завтра они исследуют улицы города и спросят что</w:t>
       </w:r>
       <w:r>
         <w:rPr>
@@ -407,14 +550,85 @@
           <w:szCs w:val="28"/>
           <w:lang w:val="ru-RU"/>
         </w:rPr>
-        <w:t>то не хотели пугать, наоборот, хотели, чтобы люди думали, что нью</w:t>
-      </w:r>
-      <w:r>
-        <w:rPr>
-          <w:rFonts w:ascii="Times New Roman" w:hAnsi="Times New Roman" w:cs="Times New Roman"/>
-          <w:color w:val="000000" w:themeColor="text1"/>
-          <w:sz w:val="28"/>
-          <w:szCs w:val="28"/>
+        <w:t xml:space="preserve">то вроде </w:t>
+      </w:r>
+      <w:r>
+        <w:rPr>
+          <w:rFonts w:ascii="Times New Roman" w:hAnsi="Times New Roman" w:cs="Times New Roman"/>
+          <w:color w:val="000000" w:themeColor="text1"/>
+          <w:sz w:val="28"/>
+          <w:szCs w:val="28"/>
+          <w:lang w:val="ru-RU"/>
+        </w:rPr>
+        <w:t>"</w:t>
+      </w:r>
+      <w:r>
+        <w:rPr>
+          <w:rFonts w:ascii="Times New Roman" w:hAnsi="Times New Roman" w:cs="Times New Roman"/>
+          <w:color w:val="000000" w:themeColor="text1"/>
+          <w:sz w:val="28"/>
+          <w:szCs w:val="28"/>
+          <w:lang w:val="ru-RU"/>
+        </w:rPr>
+        <w:t>Вы хотите,</w:t>
+      </w:r>
+      <w:r>
+        <w:rPr>
+          <w:rFonts w:ascii="Times New Roman" w:hAnsi="Times New Roman" w:cs="Times New Roman"/>
+          <w:color w:val="000000" w:themeColor="text1"/>
+          <w:sz w:val="28"/>
+          <w:szCs w:val="28"/>
+          <w:lang w:val="ru-RU"/>
+        </w:rPr>
+        <w:t xml:space="preserve"> </w:t>
+      </w:r>
+      <w:r>
+        <w:rPr>
+          <w:rFonts w:ascii="Times New Roman" w:hAnsi="Times New Roman" w:cs="Times New Roman"/>
+          <w:color w:val="000000" w:themeColor="text1"/>
+          <w:sz w:val="28"/>
+          <w:szCs w:val="28"/>
+          <w:lang w:val="ru-RU"/>
+        </w:rPr>
+        <w:t>чтобы Хранители б</w:t>
+      </w:r>
+      <w:r>
+        <w:rPr>
+          <w:rFonts w:ascii="Times New Roman" w:hAnsi="Times New Roman" w:cs="Times New Roman"/>
+          <w:color w:val="000000" w:themeColor="text1"/>
+          <w:sz w:val="28"/>
+          <w:szCs w:val="28"/>
+          <w:lang w:val="ru-RU"/>
+        </w:rPr>
+        <w:t>ыли у власти и были вооружены</w:t>
+      </w:r>
+      <w:r>
+        <w:rPr>
+          <w:rFonts w:ascii="Times New Roman" w:hAnsi="Times New Roman" w:cs="Times New Roman"/>
+          <w:color w:val="000000" w:themeColor="text1"/>
+          <w:sz w:val="28"/>
+          <w:szCs w:val="28"/>
+          <w:lang w:val="ru-RU"/>
+        </w:rPr>
+        <w:t>"</w:t>
+      </w:r>
+      <w:r>
+        <w:rPr>
+          <w:rFonts w:ascii="Times New Roman" w:hAnsi="Times New Roman" w:cs="Times New Roman"/>
+          <w:color w:val="000000" w:themeColor="text1"/>
+          <w:sz w:val="28"/>
+          <w:szCs w:val="28"/>
+          <w:lang w:val="ru-RU"/>
+        </w:rPr>
+        <w:t xml:space="preserve"> </w:t>
+      </w:r>
+      <w:r>
+        <w:rPr>
+          <w:rFonts w:ascii="Times New Roman" w:hAnsi="Times New Roman" w:cs="Times New Roman"/>
+          <w:color w:val="000000" w:themeColor="text1"/>
+          <w:sz w:val="28"/>
+          <w:szCs w:val="28"/>
+          <w:shd w:val="clear" w:color="auto" w:fill="FFFFFF"/>
           <w:lang w:val="ru-RU"/>
         </w:rPr>
         <w:t>-</w:t>
@@ -425,29 +639,50 @@
           <w:color w:val="000000" w:themeColor="text1"/>
           <w:sz w:val="28"/>
           <w:szCs w:val="28"/>
-          <w:lang w:val="ru-RU"/>
-        </w:rPr>
-        <w:t>йоркская</w:t>
-      </w:r>
-      <w:r>
-        <w:rPr>
-          <w:rFonts w:ascii="Times New Roman" w:hAnsi="Times New Roman" w:cs="Times New Roman"/>
-          <w:color w:val="000000" w:themeColor="text1"/>
-          <w:sz w:val="28"/>
-          <w:szCs w:val="28"/>
-          <w:lang w:val="ru-RU"/>
-        </w:rPr>
-        <w:t xml:space="preserve"> </w:t>
-      </w:r>
-      <w:r>
-        <w:rPr>
-          <w:rFonts w:ascii="Times New Roman" w:hAnsi="Times New Roman" w:cs="Times New Roman"/>
-          <w:color w:val="000000" w:themeColor="text1"/>
-          <w:sz w:val="28"/>
-          <w:szCs w:val="28"/>
-          <w:lang w:val="ru-RU"/>
-        </w:rPr>
-        <w:t xml:space="preserve">преступность действительно боится проекта </w:t>
+          <w:shd w:val="clear" w:color="auto" w:fill="FFFFFF"/>
+          <w:lang w:val="ru-RU"/>
+        </w:rPr>
+        <w:t xml:space="preserve"> </w:t>
+      </w:r>
+      <w:r>
+        <w:rPr>
+          <w:rFonts w:ascii="Times New Roman" w:hAnsi="Times New Roman" w:cs="Times New Roman"/>
+          <w:color w:val="000000" w:themeColor="text1"/>
+          <w:sz w:val="28"/>
+          <w:szCs w:val="28"/>
+          <w:lang w:val="ru-RU"/>
+        </w:rPr>
+        <w:t>восемь из десяти</w:t>
+      </w:r>
+      <w:r>
+        <w:rPr>
+          <w:rFonts w:ascii="Times New Roman" w:hAnsi="Times New Roman" w:cs="Times New Roman"/>
+          <w:color w:val="000000" w:themeColor="text1"/>
+          <w:sz w:val="28"/>
+          <w:szCs w:val="28"/>
+          <w:lang w:val="ru-RU"/>
+        </w:rPr>
+        <w:t xml:space="preserve"> жителей Нью</w:t>
+      </w:r>
+      <w:r>
+        <w:rPr>
+          <w:rFonts w:ascii="Times New Roman" w:hAnsi="Times New Roman" w:cs="Times New Roman"/>
+          <w:color w:val="000000" w:themeColor="text1"/>
+          <w:sz w:val="28"/>
+          <w:szCs w:val="28"/>
+          <w:lang w:val="ru-RU"/>
+        </w:rPr>
+        <w:t>-</w:t>
+      </w:r>
+      <w:r>
+        <w:rPr>
+          <w:rFonts w:ascii="Times New Roman" w:hAnsi="Times New Roman" w:cs="Times New Roman"/>
+          <w:color w:val="000000" w:themeColor="text1"/>
+          <w:sz w:val="28"/>
+          <w:szCs w:val="28"/>
+          <w:lang w:val="ru-RU"/>
+        </w:rPr>
+        <w:t xml:space="preserve">Йорка ответят </w:t>
       </w:r>
       <w:r>
         <w:rPr>
@@ -467,7 +702,7 @@
           <w:szCs w:val="28"/>
           <w:lang w:val="ru-RU"/>
         </w:rPr>
-        <w:t>Хранители</w:t>
+        <w:t>Да</w:t>
       </w:r>
       <w:r>
         <w:rPr>
@@ -488,6 +723,268 @@
           <w:lang w:val="ru-RU"/>
         </w:rPr>
         <w:t>.</w:t>
+      </w:r>
+      <w:r>
+        <w:rPr>
+          <w:rFonts w:ascii="Times New Roman" w:hAnsi="Times New Roman" w:cs="Times New Roman"/>
+          <w:color w:val="000000" w:themeColor="text1"/>
+          <w:sz w:val="28"/>
+          <w:szCs w:val="28"/>
+          <w:lang w:val="ru-RU"/>
+        </w:rPr>
+        <w:t xml:space="preserve"> схватить момент и сделать громкие и пафосные заявления: </w:t>
+      </w:r>
+      <w:r>
+        <w:rPr>
+          <w:rFonts w:ascii="Times New Roman" w:hAnsi="Times New Roman" w:cs="Times New Roman"/>
+          <w:color w:val="000000" w:themeColor="text1"/>
+          <w:sz w:val="28"/>
+          <w:szCs w:val="28"/>
+          <w:lang w:val="ru-RU"/>
+        </w:rPr>
+        <w:t>"</w:t>
+      </w:r>
+      <w:r>
+        <w:rPr>
+          <w:rFonts w:ascii="Times New Roman" w:hAnsi="Times New Roman" w:cs="Times New Roman"/>
+          <w:color w:val="000000" w:themeColor="text1"/>
+          <w:sz w:val="28"/>
+          <w:szCs w:val="28"/>
+          <w:lang w:val="ru-RU"/>
+        </w:rPr>
+        <w:t>Нас не</w:t>
+      </w:r>
+      <w:r>
+        <w:rPr>
+          <w:rFonts w:ascii="Times New Roman" w:hAnsi="Times New Roman" w:cs="Times New Roman"/>
+          <w:color w:val="000000" w:themeColor="text1"/>
+          <w:sz w:val="28"/>
+          <w:szCs w:val="28"/>
+          <w:lang w:val="ru-RU"/>
+        </w:rPr>
+        <w:t xml:space="preserve"> </w:t>
+      </w:r>
+      <w:r>
+        <w:rPr>
+          <w:rFonts w:ascii="Times New Roman" w:hAnsi="Times New Roman" w:cs="Times New Roman"/>
+          <w:color w:val="000000" w:themeColor="text1"/>
+          <w:sz w:val="28"/>
+          <w:szCs w:val="28"/>
+          <w:lang w:val="ru-RU"/>
+        </w:rPr>
+        <w:t>запугать!</w:t>
+      </w:r>
+      <w:r>
+        <w:rPr>
+          <w:rFonts w:ascii="Times New Roman" w:hAnsi="Times New Roman" w:cs="Times New Roman"/>
+          <w:color w:val="000000" w:themeColor="text1"/>
+          <w:sz w:val="28"/>
+          <w:szCs w:val="28"/>
+          <w:lang w:val="ru-RU"/>
+        </w:rPr>
+        <w:t>"</w:t>
+      </w:r>
+      <w:r>
+        <w:rPr>
+          <w:rFonts w:ascii="Times New Roman" w:hAnsi="Times New Roman" w:cs="Times New Roman"/>
+          <w:color w:val="000000" w:themeColor="text1"/>
+          <w:sz w:val="28"/>
+          <w:szCs w:val="28"/>
+          <w:lang w:val="ru-RU"/>
+        </w:rPr>
+        <w:t xml:space="preserve">, </w:t>
+      </w:r>
+      <w:r>
+        <w:rPr>
+          <w:rFonts w:ascii="Times New Roman" w:hAnsi="Times New Roman" w:cs="Times New Roman"/>
+          <w:color w:val="000000" w:themeColor="text1"/>
+          <w:sz w:val="28"/>
+          <w:szCs w:val="28"/>
+          <w:lang w:val="ru-RU"/>
+        </w:rPr>
+        <w:t>"</w:t>
+      </w:r>
+      <w:r>
+        <w:rPr>
+          <w:rFonts w:ascii="Times New Roman" w:hAnsi="Times New Roman" w:cs="Times New Roman"/>
+          <w:color w:val="000000" w:themeColor="text1"/>
+          <w:sz w:val="28"/>
+          <w:szCs w:val="28"/>
+          <w:lang w:val="ru-RU"/>
+        </w:rPr>
+        <w:t>Мы не сдадимся мо</w:t>
+      </w:r>
+      <w:r>
+        <w:rPr>
+          <w:rFonts w:ascii="Times New Roman" w:hAnsi="Times New Roman" w:cs="Times New Roman"/>
+          <w:color w:val="000000" w:themeColor="text1"/>
+          <w:sz w:val="28"/>
+          <w:szCs w:val="28"/>
+          <w:lang w:val="ru-RU"/>
+        </w:rPr>
+        <w:t>нстрам, вторгшимся в наш город!</w:t>
+      </w:r>
+      <w:r>
+        <w:rPr>
+          <w:rFonts w:ascii="Times New Roman" w:hAnsi="Times New Roman" w:cs="Times New Roman"/>
+          <w:color w:val="000000" w:themeColor="text1"/>
+          <w:sz w:val="28"/>
+          <w:szCs w:val="28"/>
+          <w:lang w:val="ru-RU"/>
+        </w:rPr>
+        <w:t>"</w:t>
+      </w:r>
+      <w:r>
+        <w:rPr>
+          <w:rFonts w:ascii="Times New Roman" w:hAnsi="Times New Roman" w:cs="Times New Roman"/>
+          <w:color w:val="000000" w:themeColor="text1"/>
+          <w:sz w:val="28"/>
+          <w:szCs w:val="28"/>
+          <w:lang w:val="ru-RU"/>
+        </w:rPr>
+        <w:t xml:space="preserve">, </w:t>
+      </w:r>
+      <w:r>
+        <w:rPr>
+          <w:rFonts w:ascii="Times New Roman" w:hAnsi="Times New Roman" w:cs="Times New Roman"/>
+          <w:color w:val="000000" w:themeColor="text1"/>
+          <w:sz w:val="28"/>
+          <w:szCs w:val="28"/>
+          <w:lang w:val="ru-RU"/>
+        </w:rPr>
+        <w:t>"</w:t>
+      </w:r>
+      <w:r>
+        <w:rPr>
+          <w:rFonts w:ascii="Times New Roman" w:hAnsi="Times New Roman" w:cs="Times New Roman"/>
+          <w:color w:val="000000" w:themeColor="text1"/>
+          <w:sz w:val="28"/>
+          <w:szCs w:val="28"/>
+          <w:lang w:val="ru-RU"/>
+        </w:rPr>
+        <w:t>Нью</w:t>
+      </w:r>
+      <w:r>
+        <w:rPr>
+          <w:rFonts w:ascii="Times New Roman" w:hAnsi="Times New Roman" w:cs="Times New Roman"/>
+          <w:color w:val="000000" w:themeColor="text1"/>
+          <w:sz w:val="28"/>
+          <w:szCs w:val="28"/>
+          <w:lang w:val="ru-RU"/>
+        </w:rPr>
+        <w:t>-</w:t>
+      </w:r>
+      <w:r>
+        <w:rPr>
+          <w:rFonts w:ascii="Times New Roman" w:hAnsi="Times New Roman" w:cs="Times New Roman"/>
+          <w:color w:val="000000" w:themeColor="text1"/>
+          <w:sz w:val="28"/>
+          <w:szCs w:val="28"/>
+          <w:lang w:val="ru-RU"/>
+        </w:rPr>
+        <w:t>Йорк принадлежит</w:t>
+      </w:r>
+      <w:r>
+        <w:rPr>
+          <w:rFonts w:ascii="Times New Roman" w:hAnsi="Times New Roman" w:cs="Times New Roman"/>
+          <w:color w:val="000000" w:themeColor="text1"/>
+          <w:sz w:val="28"/>
+          <w:szCs w:val="28"/>
+          <w:lang w:val="ru-RU"/>
+        </w:rPr>
+        <w:t xml:space="preserve"> </w:t>
+      </w:r>
+      <w:r>
+        <w:rPr>
+          <w:rFonts w:ascii="Times New Roman" w:hAnsi="Times New Roman" w:cs="Times New Roman"/>
+          <w:color w:val="000000" w:themeColor="text1"/>
+          <w:sz w:val="28"/>
+          <w:szCs w:val="28"/>
+          <w:lang w:val="ru-RU"/>
+        </w:rPr>
+        <w:t>нам, а не преступникам!</w:t>
+      </w:r>
+      <w:r>
+        <w:rPr>
+          <w:rFonts w:ascii="Times New Roman" w:hAnsi="Times New Roman" w:cs="Times New Roman"/>
+          <w:color w:val="000000" w:themeColor="text1"/>
+          <w:sz w:val="28"/>
+          <w:szCs w:val="28"/>
+          <w:lang w:val="ru-RU"/>
+        </w:rPr>
+        <w:t>"</w:t>
+      </w:r>
+      <w:r>
+        <w:rPr>
+          <w:rFonts w:ascii="Times New Roman" w:hAnsi="Times New Roman" w:cs="Times New Roman"/>
+          <w:color w:val="000000" w:themeColor="text1"/>
+          <w:sz w:val="28"/>
+          <w:szCs w:val="28"/>
+          <w:lang w:val="ru-RU"/>
+        </w:rPr>
+        <w:t xml:space="preserve"> и так далее, в этом духе г</w:t>
+      </w:r>
+      <w:r>
+        <w:rPr>
+          <w:rFonts w:ascii="Times New Roman" w:hAnsi="Times New Roman" w:cs="Times New Roman"/>
+          <w:color w:val="000000" w:themeColor="text1"/>
+          <w:sz w:val="28"/>
+          <w:szCs w:val="28"/>
+          <w:lang w:val="ru-RU"/>
+        </w:rPr>
+        <w:t>-</w:t>
+      </w:r>
+      <w:r>
+        <w:rPr>
+          <w:rFonts w:ascii="Times New Roman" w:hAnsi="Times New Roman" w:cs="Times New Roman"/>
+          <w:color w:val="000000" w:themeColor="text1"/>
+          <w:sz w:val="28"/>
+          <w:szCs w:val="28"/>
+          <w:lang w:val="ru-RU"/>
+        </w:rPr>
+        <w:t xml:space="preserve">н </w:t>
+      </w:r>
+      <w:proofErr w:type="spellStart"/>
+      <w:r>
+        <w:rPr>
+          <w:rFonts w:ascii="Times New Roman" w:hAnsi="Times New Roman" w:cs="Times New Roman"/>
+          <w:color w:val="000000" w:themeColor="text1"/>
+          <w:sz w:val="28"/>
+          <w:szCs w:val="28"/>
+          <w:lang w:val="ru-RU"/>
+        </w:rPr>
+        <w:t>Крол</w:t>
+      </w:r>
+      <w:proofErr w:type="spellEnd"/>
+      <w:r>
+        <w:rPr>
+          <w:rFonts w:ascii="Times New Roman" w:hAnsi="Times New Roman" w:cs="Times New Roman"/>
+          <w:color w:val="000000" w:themeColor="text1"/>
+          <w:sz w:val="28"/>
+          <w:szCs w:val="28"/>
+          <w:lang w:val="ru-RU"/>
+        </w:rPr>
+        <w:t>, наверное, счастлив: лучшего</w:t>
+      </w:r>
+      <w:r>
+        <w:rPr>
+          <w:rFonts w:ascii="Times New Roman" w:hAnsi="Times New Roman" w:cs="Times New Roman"/>
+          <w:color w:val="000000" w:themeColor="text1"/>
+          <w:sz w:val="28"/>
+          <w:szCs w:val="28"/>
+          <w:lang w:val="ru-RU"/>
+        </w:rPr>
+        <w:t xml:space="preserve"> </w:t>
+      </w:r>
+      <w:r>
+        <w:rPr>
+          <w:rFonts w:ascii="Times New Roman" w:hAnsi="Times New Roman" w:cs="Times New Roman"/>
+          <w:color w:val="000000" w:themeColor="text1"/>
+          <w:sz w:val="28"/>
+          <w:szCs w:val="28"/>
+          <w:lang w:val="ru-RU"/>
+        </w:rPr>
+        <w:t>подарка к началу предвыборной гонки трудно себе представить.</w:t>
       </w:r>
     </w:p>
     <w:p>
@@ -511,483 +1008,7 @@
           <w:szCs w:val="28"/>
           <w:lang w:val="ru-RU"/>
         </w:rPr>
-        <w:t xml:space="preserve">Я уверен, </w:t>
-      </w:r>
-      <w:proofErr w:type="gramStart"/>
-      <w:r>
-        <w:rPr>
-          <w:rFonts w:ascii="Times New Roman" w:hAnsi="Times New Roman" w:cs="Times New Roman"/>
-          <w:color w:val="000000" w:themeColor="text1"/>
-          <w:sz w:val="28"/>
-          <w:szCs w:val="28"/>
-          <w:lang w:val="ru-RU"/>
-        </w:rPr>
-        <w:t>что</w:t>
-      </w:r>
-      <w:proofErr w:type="gramEnd"/>
-      <w:r>
-        <w:rPr>
-          <w:rFonts w:ascii="Times New Roman" w:hAnsi="Times New Roman" w:cs="Times New Roman"/>
-          <w:color w:val="000000" w:themeColor="text1"/>
-          <w:sz w:val="28"/>
-          <w:szCs w:val="28"/>
-          <w:lang w:val="ru-RU"/>
-        </w:rPr>
-        <w:t xml:space="preserve"> если завтра они исследуют улицы города и спросят что</w:t>
-      </w:r>
-      <w:r>
-        <w:rPr>
-          <w:rFonts w:ascii="Times New Roman" w:hAnsi="Times New Roman" w:cs="Times New Roman"/>
-          <w:color w:val="000000" w:themeColor="text1"/>
-          <w:sz w:val="28"/>
-          <w:szCs w:val="28"/>
-          <w:lang w:val="ru-RU"/>
-        </w:rPr>
-        <w:t>-</w:t>
-      </w:r>
-      <w:r>
-        <w:rPr>
-          <w:rFonts w:ascii="Times New Roman" w:hAnsi="Times New Roman" w:cs="Times New Roman"/>
-          <w:color w:val="000000" w:themeColor="text1"/>
-          <w:sz w:val="28"/>
-          <w:szCs w:val="28"/>
-          <w:lang w:val="ru-RU"/>
-        </w:rPr>
-        <w:t xml:space="preserve">то вроде </w:t>
-      </w:r>
-      <w:r>
-        <w:rPr>
-          <w:rFonts w:ascii="Times New Roman" w:hAnsi="Times New Roman" w:cs="Times New Roman"/>
-          <w:color w:val="000000" w:themeColor="text1"/>
-          <w:sz w:val="28"/>
-          <w:szCs w:val="28"/>
-          <w:lang w:val="ru-RU"/>
-        </w:rPr>
-        <w:t>"</w:t>
-      </w:r>
-      <w:r>
-        <w:rPr>
-          <w:rFonts w:ascii="Times New Roman" w:hAnsi="Times New Roman" w:cs="Times New Roman"/>
-          <w:color w:val="000000" w:themeColor="text1"/>
-          <w:sz w:val="28"/>
-          <w:szCs w:val="28"/>
-          <w:lang w:val="ru-RU"/>
-        </w:rPr>
-        <w:t>Вы хотите,</w:t>
-      </w:r>
-      <w:r>
-        <w:rPr>
-          <w:rFonts w:ascii="Times New Roman" w:hAnsi="Times New Roman" w:cs="Times New Roman"/>
-          <w:color w:val="000000" w:themeColor="text1"/>
-          <w:sz w:val="28"/>
-          <w:szCs w:val="28"/>
-          <w:lang w:val="ru-RU"/>
-        </w:rPr>
-        <w:t xml:space="preserve"> </w:t>
-      </w:r>
-      <w:r>
-        <w:rPr>
-          <w:rFonts w:ascii="Times New Roman" w:hAnsi="Times New Roman" w:cs="Times New Roman"/>
-          <w:color w:val="000000" w:themeColor="text1"/>
-          <w:sz w:val="28"/>
-          <w:szCs w:val="28"/>
-          <w:lang w:val="ru-RU"/>
-        </w:rPr>
-        <w:t>чтобы Хранители б</w:t>
-      </w:r>
-      <w:r>
-        <w:rPr>
-          <w:rFonts w:ascii="Times New Roman" w:hAnsi="Times New Roman" w:cs="Times New Roman"/>
-          <w:color w:val="000000" w:themeColor="text1"/>
-          <w:sz w:val="28"/>
-          <w:szCs w:val="28"/>
-          <w:lang w:val="ru-RU"/>
-        </w:rPr>
-        <w:t>ыли у власти и были вооружены</w:t>
-      </w:r>
-      <w:r>
-        <w:rPr>
-          <w:rFonts w:ascii="Times New Roman" w:hAnsi="Times New Roman" w:cs="Times New Roman"/>
-          <w:color w:val="000000" w:themeColor="text1"/>
-          <w:sz w:val="28"/>
-          <w:szCs w:val="28"/>
-          <w:lang w:val="ru-RU"/>
-        </w:rPr>
-        <w:t>"</w:t>
-      </w:r>
-      <w:r>
-        <w:rPr>
-          <w:rFonts w:ascii="Times New Roman" w:hAnsi="Times New Roman" w:cs="Times New Roman"/>
-          <w:color w:val="000000" w:themeColor="text1"/>
-          <w:sz w:val="28"/>
-          <w:szCs w:val="28"/>
-          <w:lang w:val="ru-RU"/>
-        </w:rPr>
-        <w:t xml:space="preserve"> </w:t>
-      </w:r>
-      <w:r>
-        <w:rPr>
-          <w:rFonts w:ascii="Times New Roman" w:hAnsi="Times New Roman" w:cs="Times New Roman"/>
-          <w:color w:val="000000" w:themeColor="text1"/>
-          <w:sz w:val="28"/>
-          <w:szCs w:val="28"/>
-          <w:shd w:val="clear" w:color="auto" w:fill="FFFFFF"/>
-          <w:lang w:val="ru-RU"/>
-        </w:rPr>
-        <w:t>-</w:t>
-      </w:r>
-      <w:r>
-        <w:rPr>
-          <w:rFonts w:ascii="Times New Roman" w:hAnsi="Times New Roman" w:cs="Times New Roman"/>
-          <w:color w:val="000000" w:themeColor="text1"/>
-          <w:sz w:val="28"/>
-          <w:szCs w:val="28"/>
-          <w:shd w:val="clear" w:color="auto" w:fill="FFFFFF"/>
-          <w:lang w:val="ru-RU"/>
-        </w:rPr>
-        <w:t xml:space="preserve"> </w:t>
-      </w:r>
-      <w:r>
-        <w:rPr>
-          <w:rFonts w:ascii="Times New Roman" w:hAnsi="Times New Roman" w:cs="Times New Roman"/>
-          <w:color w:val="000000" w:themeColor="text1"/>
-          <w:sz w:val="28"/>
-          <w:szCs w:val="28"/>
-          <w:lang w:val="ru-RU"/>
-        </w:rPr>
-        <w:t>восемь из десяти</w:t>
-      </w:r>
-      <w:r>
-        <w:rPr>
-          <w:rFonts w:ascii="Times New Roman" w:hAnsi="Times New Roman" w:cs="Times New Roman"/>
-          <w:color w:val="000000" w:themeColor="text1"/>
-          <w:sz w:val="28"/>
-          <w:szCs w:val="28"/>
-          <w:lang w:val="ru-RU"/>
-        </w:rPr>
-        <w:t xml:space="preserve"> жителей Нью</w:t>
-      </w:r>
-      <w:r>
-        <w:rPr>
-          <w:rFonts w:ascii="Times New Roman" w:hAnsi="Times New Roman" w:cs="Times New Roman"/>
-          <w:color w:val="000000" w:themeColor="text1"/>
-          <w:sz w:val="28"/>
-          <w:szCs w:val="28"/>
-          <w:lang w:val="ru-RU"/>
-        </w:rPr>
-        <w:t>-</w:t>
-      </w:r>
-      <w:r>
-        <w:rPr>
-          <w:rFonts w:ascii="Times New Roman" w:hAnsi="Times New Roman" w:cs="Times New Roman"/>
-          <w:color w:val="000000" w:themeColor="text1"/>
-          <w:sz w:val="28"/>
-          <w:szCs w:val="28"/>
-          <w:lang w:val="ru-RU"/>
-        </w:rPr>
-        <w:t xml:space="preserve">Йорка ответят </w:t>
-      </w:r>
-      <w:r>
-        <w:rPr>
-          <w:rFonts w:ascii="Times New Roman" w:hAnsi="Times New Roman" w:cs="Times New Roman"/>
-          <w:color w:val="000000" w:themeColor="text1"/>
-          <w:sz w:val="28"/>
-          <w:szCs w:val="28"/>
-          <w:lang w:val="ru-RU"/>
-        </w:rPr>
-        <w:t>"</w:t>
-      </w:r>
-      <w:r>
-        <w:rPr>
-          <w:rFonts w:ascii="Times New Roman" w:hAnsi="Times New Roman" w:cs="Times New Roman"/>
-          <w:color w:val="000000" w:themeColor="text1"/>
-          <w:sz w:val="28"/>
-          <w:szCs w:val="28"/>
-          <w:lang w:val="ru-RU"/>
-        </w:rPr>
-        <w:t>Да</w:t>
-      </w:r>
-      <w:r>
-        <w:rPr>
-          <w:rFonts w:ascii="Times New Roman" w:hAnsi="Times New Roman" w:cs="Times New Roman"/>
-          <w:color w:val="000000" w:themeColor="text1"/>
-          <w:sz w:val="28"/>
-          <w:szCs w:val="28"/>
-          <w:lang w:val="ru-RU"/>
-        </w:rPr>
-        <w:t>"</w:t>
-      </w:r>
-      <w:r>
-        <w:rPr>
-          <w:rFonts w:ascii="Times New Roman" w:hAnsi="Times New Roman" w:cs="Times New Roman"/>
-          <w:color w:val="000000" w:themeColor="text1"/>
-          <w:sz w:val="28"/>
-          <w:szCs w:val="28"/>
-          <w:lang w:val="ru-RU"/>
-        </w:rPr>
-        <w:t>.</w:t>
-      </w:r>
-      <w:r>
-        <w:rPr>
-          <w:rFonts w:ascii="Times New Roman" w:hAnsi="Times New Roman" w:cs="Times New Roman"/>
-          <w:color w:val="000000" w:themeColor="text1"/>
-          <w:sz w:val="28"/>
-          <w:szCs w:val="28"/>
-          <w:lang w:val="ru-RU"/>
-        </w:rPr>
-        <w:t xml:space="preserve"> схватить момент и сделать громкие и пафосные заявления: </w:t>
-      </w:r>
-      <w:r>
-        <w:rPr>
-          <w:rFonts w:ascii="Times New Roman" w:hAnsi="Times New Roman" w:cs="Times New Roman"/>
-          <w:color w:val="000000" w:themeColor="text1"/>
-          <w:sz w:val="28"/>
-          <w:szCs w:val="28"/>
-          <w:lang w:val="ru-RU"/>
-        </w:rPr>
-        <w:t>"</w:t>
-      </w:r>
-      <w:r>
-        <w:rPr>
-          <w:rFonts w:ascii="Times New Roman" w:hAnsi="Times New Roman" w:cs="Times New Roman"/>
-          <w:color w:val="000000" w:themeColor="text1"/>
-          <w:sz w:val="28"/>
-          <w:szCs w:val="28"/>
-          <w:lang w:val="ru-RU"/>
-        </w:rPr>
-        <w:t>Нас не</w:t>
-      </w:r>
-      <w:r>
-        <w:rPr>
-          <w:rFonts w:ascii="Times New Roman" w:hAnsi="Times New Roman" w:cs="Times New Roman"/>
-          <w:color w:val="000000" w:themeColor="text1"/>
-          <w:sz w:val="28"/>
-          <w:szCs w:val="28"/>
-          <w:lang w:val="ru-RU"/>
-        </w:rPr>
-        <w:t xml:space="preserve"> </w:t>
-      </w:r>
-      <w:r>
-        <w:rPr>
-          <w:rFonts w:ascii="Times New Roman" w:hAnsi="Times New Roman" w:cs="Times New Roman"/>
-          <w:color w:val="000000" w:themeColor="text1"/>
-          <w:sz w:val="28"/>
-          <w:szCs w:val="28"/>
-          <w:lang w:val="ru-RU"/>
-        </w:rPr>
-        <w:t>запугать!</w:t>
-      </w:r>
-      <w:r>
-        <w:rPr>
-          <w:rFonts w:ascii="Times New Roman" w:hAnsi="Times New Roman" w:cs="Times New Roman"/>
-          <w:color w:val="000000" w:themeColor="text1"/>
-          <w:sz w:val="28"/>
-          <w:szCs w:val="28"/>
-          <w:lang w:val="ru-RU"/>
-        </w:rPr>
-        <w:t>"</w:t>
-      </w:r>
-      <w:r>
-        <w:rPr>
-          <w:rFonts w:ascii="Times New Roman" w:hAnsi="Times New Roman" w:cs="Times New Roman"/>
-          <w:color w:val="000000" w:themeColor="text1"/>
-          <w:sz w:val="28"/>
-          <w:szCs w:val="28"/>
-          <w:lang w:val="ru-RU"/>
-        </w:rPr>
-        <w:t xml:space="preserve">, </w:t>
-      </w:r>
-      <w:r>
-        <w:rPr>
-          <w:rFonts w:ascii="Times New Roman" w:hAnsi="Times New Roman" w:cs="Times New Roman"/>
-          <w:color w:val="000000" w:themeColor="text1"/>
-          <w:sz w:val="28"/>
-          <w:szCs w:val="28"/>
-          <w:lang w:val="ru-RU"/>
-        </w:rPr>
-        <w:t>"</w:t>
-      </w:r>
-      <w:r>
-        <w:rPr>
-          <w:rFonts w:ascii="Times New Roman" w:hAnsi="Times New Roman" w:cs="Times New Roman"/>
-          <w:color w:val="000000" w:themeColor="text1"/>
-          <w:sz w:val="28"/>
-          <w:szCs w:val="28"/>
-          <w:lang w:val="ru-RU"/>
-        </w:rPr>
-        <w:t>Мы не сдадимся мо</w:t>
-      </w:r>
-      <w:r>
-        <w:rPr>
-          <w:rFonts w:ascii="Times New Roman" w:hAnsi="Times New Roman" w:cs="Times New Roman"/>
-          <w:color w:val="000000" w:themeColor="text1"/>
-          <w:sz w:val="28"/>
-          <w:szCs w:val="28"/>
-          <w:lang w:val="ru-RU"/>
-        </w:rPr>
-        <w:t>нстрам, вторгшимся в наш город!</w:t>
-      </w:r>
-      <w:r>
-        <w:rPr>
-          <w:rFonts w:ascii="Times New Roman" w:hAnsi="Times New Roman" w:cs="Times New Roman"/>
-          <w:color w:val="000000" w:themeColor="text1"/>
-          <w:sz w:val="28"/>
-          <w:szCs w:val="28"/>
-          <w:lang w:val="ru-RU"/>
-        </w:rPr>
-        <w:t>"</w:t>
-      </w:r>
-      <w:r>
-        <w:rPr>
-          <w:rFonts w:ascii="Times New Roman" w:hAnsi="Times New Roman" w:cs="Times New Roman"/>
-          <w:color w:val="000000" w:themeColor="text1"/>
-          <w:sz w:val="28"/>
-          <w:szCs w:val="28"/>
-          <w:lang w:val="ru-RU"/>
-        </w:rPr>
-        <w:t xml:space="preserve">, </w:t>
-      </w:r>
-      <w:r>
-        <w:rPr>
-          <w:rFonts w:ascii="Times New Roman" w:hAnsi="Times New Roman" w:cs="Times New Roman"/>
-          <w:color w:val="000000" w:themeColor="text1"/>
-          <w:sz w:val="28"/>
-          <w:szCs w:val="28"/>
-          <w:lang w:val="ru-RU"/>
-        </w:rPr>
-        <w:t>"</w:t>
-      </w:r>
-      <w:r>
-        <w:rPr>
-          <w:rFonts w:ascii="Times New Roman" w:hAnsi="Times New Roman" w:cs="Times New Roman"/>
-          <w:color w:val="000000" w:themeColor="text1"/>
-          <w:sz w:val="28"/>
-          <w:szCs w:val="28"/>
-          <w:lang w:val="ru-RU"/>
-        </w:rPr>
-        <w:t>Нью</w:t>
-      </w:r>
-      <w:r>
-        <w:rPr>
-          <w:rFonts w:ascii="Times New Roman" w:hAnsi="Times New Roman" w:cs="Times New Roman"/>
-          <w:color w:val="000000" w:themeColor="text1"/>
-          <w:sz w:val="28"/>
-          <w:szCs w:val="28"/>
-          <w:lang w:val="ru-RU"/>
-        </w:rPr>
-        <w:t>-</w:t>
-      </w:r>
-      <w:r>
-        <w:rPr>
-          <w:rFonts w:ascii="Times New Roman" w:hAnsi="Times New Roman" w:cs="Times New Roman"/>
-          <w:color w:val="000000" w:themeColor="text1"/>
-          <w:sz w:val="28"/>
-          <w:szCs w:val="28"/>
-          <w:lang w:val="ru-RU"/>
-        </w:rPr>
-        <w:t>Йорк принадлежит</w:t>
-      </w:r>
-      <w:r>
-        <w:rPr>
-          <w:rFonts w:ascii="Times New Roman" w:hAnsi="Times New Roman" w:cs="Times New Roman"/>
-          <w:color w:val="000000" w:themeColor="text1"/>
-          <w:sz w:val="28"/>
-          <w:szCs w:val="28"/>
-          <w:lang w:val="ru-RU"/>
-        </w:rPr>
-        <w:t xml:space="preserve"> </w:t>
-      </w:r>
-      <w:r>
-        <w:rPr>
-          <w:rFonts w:ascii="Times New Roman" w:hAnsi="Times New Roman" w:cs="Times New Roman"/>
-          <w:color w:val="000000" w:themeColor="text1"/>
-          <w:sz w:val="28"/>
-          <w:szCs w:val="28"/>
-          <w:lang w:val="ru-RU"/>
-        </w:rPr>
-        <w:t>нам, а не преступникам!</w:t>
-      </w:r>
-      <w:r>
-        <w:rPr>
-          <w:rFonts w:ascii="Times New Roman" w:hAnsi="Times New Roman" w:cs="Times New Roman"/>
-          <w:color w:val="000000" w:themeColor="text1"/>
-          <w:sz w:val="28"/>
-          <w:szCs w:val="28"/>
-          <w:lang w:val="ru-RU"/>
-        </w:rPr>
-        <w:t>"</w:t>
-      </w:r>
-      <w:r>
-        <w:rPr>
-          <w:rFonts w:ascii="Times New Roman" w:hAnsi="Times New Roman" w:cs="Times New Roman"/>
-          <w:color w:val="000000" w:themeColor="text1"/>
-          <w:sz w:val="28"/>
-          <w:szCs w:val="28"/>
-          <w:lang w:val="ru-RU"/>
-        </w:rPr>
-        <w:t xml:space="preserve"> и так далее, в этом духе г</w:t>
-      </w:r>
-      <w:r>
-        <w:rPr>
-          <w:rFonts w:ascii="Times New Roman" w:hAnsi="Times New Roman" w:cs="Times New Roman"/>
-          <w:color w:val="000000" w:themeColor="text1"/>
-          <w:sz w:val="28"/>
-          <w:szCs w:val="28"/>
-          <w:lang w:val="ru-RU"/>
-        </w:rPr>
-        <w:t>-</w:t>
-      </w:r>
-      <w:r>
-        <w:rPr>
-          <w:rFonts w:ascii="Times New Roman" w:hAnsi="Times New Roman" w:cs="Times New Roman"/>
-          <w:color w:val="000000" w:themeColor="text1"/>
-          <w:sz w:val="28"/>
-          <w:szCs w:val="28"/>
-          <w:lang w:val="ru-RU"/>
-        </w:rPr>
-        <w:t xml:space="preserve">н </w:t>
-      </w:r>
-      <w:proofErr w:type="spellStart"/>
-      <w:r>
-        <w:rPr>
-          <w:rFonts w:ascii="Times New Roman" w:hAnsi="Times New Roman" w:cs="Times New Roman"/>
-          <w:color w:val="000000" w:themeColor="text1"/>
-          <w:sz w:val="28"/>
-          <w:szCs w:val="28"/>
-          <w:lang w:val="ru-RU"/>
-        </w:rPr>
-        <w:t>Крол</w:t>
-      </w:r>
-      <w:proofErr w:type="spellEnd"/>
-      <w:r>
-        <w:rPr>
-          <w:rFonts w:ascii="Times New Roman" w:hAnsi="Times New Roman" w:cs="Times New Roman"/>
-          <w:color w:val="000000" w:themeColor="text1"/>
-          <w:sz w:val="28"/>
-          <w:szCs w:val="28"/>
-          <w:lang w:val="ru-RU"/>
-        </w:rPr>
-        <w:t>, наверное, счастлив: лучшего</w:t>
-      </w:r>
-      <w:r>
-        <w:rPr>
-          <w:rFonts w:ascii="Times New Roman" w:hAnsi="Times New Roman" w:cs="Times New Roman"/>
-          <w:color w:val="000000" w:themeColor="text1"/>
-          <w:sz w:val="28"/>
-          <w:szCs w:val="28"/>
-          <w:lang w:val="ru-RU"/>
-        </w:rPr>
-        <w:t xml:space="preserve"> </w:t>
-      </w:r>
-      <w:r>
-        <w:rPr>
-          <w:rFonts w:ascii="Times New Roman" w:hAnsi="Times New Roman" w:cs="Times New Roman"/>
-          <w:color w:val="000000" w:themeColor="text1"/>
-          <w:sz w:val="28"/>
-          <w:szCs w:val="28"/>
-          <w:lang w:val="ru-RU"/>
-        </w:rPr>
-        <w:t>подарка к началу предвыборной гонки трудно себе представить.</w:t>
+        <w:t>Нам нужно взглянуть.</w:t>
       </w:r>
     </w:p>
     <w:p>
@@ -1011,7 +1032,77 @@
           <w:szCs w:val="28"/>
           <w:lang w:val="ru-RU"/>
         </w:rPr>
-        <w:t>Нам нужно взглянуть.</w:t>
+        <w:t xml:space="preserve">Мистер Фокс, проведите меня по отделу, </w:t>
+      </w:r>
+      <w:r>
+        <w:rPr>
+          <w:rFonts w:ascii="Times New Roman" w:hAnsi="Times New Roman" w:cs="Times New Roman"/>
+          <w:color w:val="000000" w:themeColor="text1"/>
+          <w:sz w:val="28"/>
+          <w:szCs w:val="28"/>
+          <w:lang w:val="ru-RU"/>
+        </w:rPr>
+        <w:t>-</w:t>
+      </w:r>
+      <w:r>
+        <w:rPr>
+          <w:rFonts w:ascii="Times New Roman" w:hAnsi="Times New Roman" w:cs="Times New Roman"/>
+          <w:color w:val="000000" w:themeColor="text1"/>
+          <w:sz w:val="28"/>
+          <w:szCs w:val="28"/>
+          <w:lang w:val="ru-RU"/>
+        </w:rPr>
+        <w:t xml:space="preserve"> я сделал жалобное лицо. </w:t>
+      </w:r>
+      <w:r>
+        <w:rPr>
+          <w:rFonts w:ascii="Times New Roman" w:hAnsi="Times New Roman" w:cs="Times New Roman"/>
+          <w:color w:val="000000" w:themeColor="text1"/>
+          <w:sz w:val="28"/>
+          <w:szCs w:val="28"/>
+          <w:lang w:val="ru-RU"/>
+        </w:rPr>
+        <w:t>-</w:t>
+      </w:r>
+      <w:r>
+        <w:rPr>
+          <w:rFonts w:ascii="Times New Roman" w:hAnsi="Times New Roman" w:cs="Times New Roman"/>
+          <w:color w:val="000000" w:themeColor="text1"/>
+          <w:sz w:val="28"/>
+          <w:szCs w:val="28"/>
+          <w:lang w:val="ru-RU"/>
+        </w:rPr>
+        <w:t xml:space="preserve"> Я чувствую себя</w:t>
+      </w:r>
+      <w:r>
+        <w:rPr>
+          <w:rFonts w:ascii="Times New Roman" w:hAnsi="Times New Roman" w:cs="Times New Roman"/>
+          <w:color w:val="000000" w:themeColor="text1"/>
+          <w:sz w:val="28"/>
+          <w:szCs w:val="28"/>
+          <w:lang w:val="ru-RU"/>
+        </w:rPr>
+        <w:t xml:space="preserve"> </w:t>
+      </w:r>
+      <w:r>
+        <w:rPr>
+          <w:rFonts w:ascii="Times New Roman" w:hAnsi="Times New Roman" w:cs="Times New Roman"/>
+          <w:color w:val="000000" w:themeColor="text1"/>
+          <w:sz w:val="28"/>
+          <w:szCs w:val="28"/>
+          <w:lang w:val="ru-RU"/>
+        </w:rPr>
+        <w:t>очень виноватым. Если бы не мой проект, злоумышленники бы не напали</w:t>
+      </w:r>
+      <w:r>
+        <w:rPr>
+          <w:rFonts w:ascii="Times New Roman" w:hAnsi="Times New Roman" w:cs="Times New Roman"/>
+          <w:color w:val="000000" w:themeColor="text1"/>
+          <w:sz w:val="28"/>
+          <w:szCs w:val="28"/>
+          <w:lang w:val="ru-RU"/>
+        </w:rPr>
+        <w:t>...</w:t>
       </w:r>
     </w:p>
     <w:p>
@@ -1035,7 +1126,7 @@
           <w:szCs w:val="28"/>
           <w:lang w:val="ru-RU"/>
         </w:rPr>
-        <w:t xml:space="preserve">Мистер Фокс, проведите меня по отделу, </w:t>
+        <w:t xml:space="preserve">Пошли, </w:t>
       </w:r>
       <w:r>
         <w:rPr>
@@ -1055,7 +1146,7 @@
           <w:szCs w:val="28"/>
           <w:lang w:val="ru-RU"/>
         </w:rPr>
-        <w:t xml:space="preserve"> я сделал жалобное лицо. </w:t>
+        <w:t xml:space="preserve"> устало улыбнулся офицер, еще раз увидев меня подростком. </w:t>
       </w:r>
       <w:r>
         <w:rPr>
@@ -1075,37 +1166,27 @@
           <w:szCs w:val="28"/>
           <w:lang w:val="ru-RU"/>
         </w:rPr>
-        <w:t xml:space="preserve"> Я чувствую себя</w:t>
-      </w:r>
-      <w:r>
-        <w:rPr>
-          <w:rFonts w:ascii="Times New Roman" w:hAnsi="Times New Roman" w:cs="Times New Roman"/>
-          <w:color w:val="000000" w:themeColor="text1"/>
-          <w:sz w:val="28"/>
-          <w:szCs w:val="28"/>
-          <w:lang w:val="ru-RU"/>
-        </w:rPr>
-        <w:t xml:space="preserve"> </w:t>
-      </w:r>
-      <w:r>
-        <w:rPr>
-          <w:rFonts w:ascii="Times New Roman" w:hAnsi="Times New Roman" w:cs="Times New Roman"/>
-          <w:color w:val="000000" w:themeColor="text1"/>
-          <w:sz w:val="28"/>
-          <w:szCs w:val="28"/>
-          <w:lang w:val="ru-RU"/>
-        </w:rPr>
-        <w:t>очень виноватым. Если бы не мой проект, злоумышленники бы не напали</w:t>
-      </w:r>
-      <w:r>
-        <w:rPr>
-          <w:rFonts w:ascii="Times New Roman" w:hAnsi="Times New Roman" w:cs="Times New Roman"/>
-          <w:color w:val="000000" w:themeColor="text1"/>
-          <w:sz w:val="28"/>
-          <w:szCs w:val="28"/>
-          <w:lang w:val="ru-RU"/>
-        </w:rPr>
-        <w:t>...</w:t>
+        <w:t xml:space="preserve"> Ты ни в чем не</w:t>
+      </w:r>
+      <w:r>
+        <w:rPr>
+          <w:rFonts w:ascii="Times New Roman" w:hAnsi="Times New Roman" w:cs="Times New Roman"/>
+          <w:color w:val="000000" w:themeColor="text1"/>
+          <w:sz w:val="28"/>
+          <w:szCs w:val="28"/>
+          <w:lang w:val="ru-RU"/>
+        </w:rPr>
+        <w:t xml:space="preserve"> </w:t>
+      </w:r>
+      <w:r>
+        <w:rPr>
+          <w:rFonts w:ascii="Times New Roman" w:hAnsi="Times New Roman" w:cs="Times New Roman"/>
+          <w:color w:val="000000" w:themeColor="text1"/>
+          <w:sz w:val="28"/>
+          <w:szCs w:val="28"/>
+          <w:lang w:val="ru-RU"/>
+        </w:rPr>
+        <w:t>виноват.</w:t>
       </w:r>
     </w:p>
     <w:p>
@@ -1130,67 +1211,17 @@
           <w:lang w:val="ru-RU"/>
         </w:rPr>
         <w:lastRenderedPageBreak/>
-        <w:t xml:space="preserve">Пошли, </w:t>
-      </w:r>
-      <w:r>
-        <w:rPr>
-          <w:rFonts w:ascii="Times New Roman" w:hAnsi="Times New Roman" w:cs="Times New Roman"/>
-          <w:color w:val="000000" w:themeColor="text1"/>
-          <w:sz w:val="28"/>
-          <w:szCs w:val="28"/>
-          <w:lang w:val="ru-RU"/>
-        </w:rPr>
-        <w:t>-</w:t>
-      </w:r>
-      <w:r>
-        <w:rPr>
-          <w:rFonts w:ascii="Times New Roman" w:hAnsi="Times New Roman" w:cs="Times New Roman"/>
-          <w:color w:val="000000" w:themeColor="text1"/>
-          <w:sz w:val="28"/>
-          <w:szCs w:val="28"/>
-          <w:lang w:val="ru-RU"/>
-        </w:rPr>
-        <w:t xml:space="preserve"> устало улыбнулся офицер, еще раз увидев меня подростком. </w:t>
-      </w:r>
-      <w:r>
-        <w:rPr>
-          <w:rFonts w:ascii="Times New Roman" w:hAnsi="Times New Roman" w:cs="Times New Roman"/>
-          <w:color w:val="000000" w:themeColor="text1"/>
-          <w:sz w:val="28"/>
-          <w:szCs w:val="28"/>
-          <w:lang w:val="ru-RU"/>
-        </w:rPr>
-        <w:t>-</w:t>
-      </w:r>
-      <w:r>
-        <w:rPr>
-          <w:rFonts w:ascii="Times New Roman" w:hAnsi="Times New Roman" w:cs="Times New Roman"/>
-          <w:color w:val="000000" w:themeColor="text1"/>
-          <w:sz w:val="28"/>
-          <w:szCs w:val="28"/>
-          <w:lang w:val="ru-RU"/>
-        </w:rPr>
-        <w:t xml:space="preserve"> Ты ни в чем не</w:t>
-      </w:r>
-      <w:r>
-        <w:rPr>
-          <w:rFonts w:ascii="Times New Roman" w:hAnsi="Times New Roman" w:cs="Times New Roman"/>
-          <w:color w:val="000000" w:themeColor="text1"/>
-          <w:sz w:val="28"/>
-          <w:szCs w:val="28"/>
-          <w:lang w:val="ru-RU"/>
-        </w:rPr>
-        <w:t xml:space="preserve"> </w:t>
-      </w:r>
-      <w:r>
-        <w:rPr>
-          <w:rFonts w:ascii="Times New Roman" w:hAnsi="Times New Roman" w:cs="Times New Roman"/>
-          <w:color w:val="000000" w:themeColor="text1"/>
-          <w:sz w:val="28"/>
-          <w:szCs w:val="28"/>
-          <w:lang w:val="ru-RU"/>
-        </w:rPr>
-        <w:t>виноват.</w:t>
+        <w:t>Но все равно</w:t>
+      </w:r>
+      <w:r>
+        <w:rPr>
+          <w:rFonts w:ascii="Times New Roman" w:hAnsi="Times New Roman" w:cs="Times New Roman"/>
+          <w:color w:val="000000" w:themeColor="text1"/>
+          <w:sz w:val="28"/>
+          <w:szCs w:val="28"/>
+          <w:lang w:val="ru-RU"/>
+        </w:rPr>
+        <w:t>...</w:t>
       </w:r>
     </w:p>
     <w:p>
@@ -1214,7 +1245,47 @@
           <w:szCs w:val="28"/>
           <w:lang w:val="ru-RU"/>
         </w:rPr>
-        <w:t>Но все равно</w:t>
+        <w:t>Ладно, делай, что хочешь. Просто будь осторожен. Какого черта он не шутит, может быть,</w:t>
+      </w:r>
+      <w:r>
+        <w:rPr>
+          <w:rFonts w:ascii="Times New Roman" w:hAnsi="Times New Roman" w:cs="Times New Roman"/>
+          <w:color w:val="000000" w:themeColor="text1"/>
+          <w:sz w:val="28"/>
+          <w:szCs w:val="28"/>
+          <w:lang w:val="ru-RU"/>
+        </w:rPr>
+        <w:t xml:space="preserve"> </w:t>
+      </w:r>
+      <w:r>
+        <w:rPr>
+          <w:rFonts w:ascii="Times New Roman" w:hAnsi="Times New Roman" w:cs="Times New Roman"/>
+          <w:color w:val="000000" w:themeColor="text1"/>
+          <w:sz w:val="28"/>
+          <w:szCs w:val="28"/>
+          <w:lang w:val="ru-RU"/>
+        </w:rPr>
+        <w:t>вы что</w:t>
+      </w:r>
+      <w:r>
+        <w:rPr>
+          <w:rFonts w:ascii="Times New Roman" w:hAnsi="Times New Roman" w:cs="Times New Roman"/>
+          <w:color w:val="000000" w:themeColor="text1"/>
+          <w:sz w:val="28"/>
+          <w:szCs w:val="28"/>
+          <w:lang w:val="ru-RU"/>
+        </w:rPr>
+        <w:t>-</w:t>
+      </w:r>
+      <w:r>
+        <w:rPr>
+          <w:rFonts w:ascii="Times New Roman" w:hAnsi="Times New Roman" w:cs="Times New Roman"/>
+          <w:color w:val="000000" w:themeColor="text1"/>
+          <w:sz w:val="28"/>
+          <w:szCs w:val="28"/>
+          <w:lang w:val="ru-RU"/>
+        </w:rPr>
+        <w:t>нибудь заметите</w:t>
       </w:r>
       <w:r>
         <w:rPr>
@@ -1248,57 +1319,27 @@
           <w:szCs w:val="28"/>
           <w:lang w:val="ru-RU"/>
         </w:rPr>
-        <w:t>Ладно, делай, что хочешь. Просто будь осторожен. Какого черта он не шутит, может быть,</w:t>
-      </w:r>
-      <w:r>
-        <w:rPr>
-          <w:rFonts w:ascii="Times New Roman" w:hAnsi="Times New Roman" w:cs="Times New Roman"/>
-          <w:color w:val="000000" w:themeColor="text1"/>
-          <w:sz w:val="28"/>
-          <w:szCs w:val="28"/>
-          <w:lang w:val="ru-RU"/>
-        </w:rPr>
-        <w:t xml:space="preserve"> </w:t>
-      </w:r>
-      <w:r>
-        <w:rPr>
-          <w:rFonts w:ascii="Times New Roman" w:hAnsi="Times New Roman" w:cs="Times New Roman"/>
-          <w:color w:val="000000" w:themeColor="text1"/>
-          <w:sz w:val="28"/>
-          <w:szCs w:val="28"/>
-          <w:lang w:val="ru-RU"/>
-        </w:rPr>
-        <w:t>вы что</w:t>
-      </w:r>
-      <w:r>
-        <w:rPr>
-          <w:rFonts w:ascii="Times New Roman" w:hAnsi="Times New Roman" w:cs="Times New Roman"/>
-          <w:color w:val="000000" w:themeColor="text1"/>
-          <w:sz w:val="28"/>
-          <w:szCs w:val="28"/>
-          <w:lang w:val="ru-RU"/>
-        </w:rPr>
-        <w:t>-</w:t>
-      </w:r>
-      <w:r>
-        <w:rPr>
-          <w:rFonts w:ascii="Times New Roman" w:hAnsi="Times New Roman" w:cs="Times New Roman"/>
-          <w:color w:val="000000" w:themeColor="text1"/>
-          <w:sz w:val="28"/>
-          <w:szCs w:val="28"/>
-          <w:lang w:val="ru-RU"/>
-        </w:rPr>
-        <w:t>нибудь заметите</w:t>
-      </w:r>
-      <w:r>
-        <w:rPr>
-          <w:rFonts w:ascii="Times New Roman" w:hAnsi="Times New Roman" w:cs="Times New Roman"/>
-          <w:color w:val="000000" w:themeColor="text1"/>
-          <w:sz w:val="28"/>
-          <w:szCs w:val="28"/>
-          <w:lang w:val="ru-RU"/>
-        </w:rPr>
-        <w:t>...</w:t>
+        <w:t>Спасибо, мистер Фокс! Я быстро вернулся в здание, краем глаза заметив, что лейтенант</w:t>
+      </w:r>
+      <w:r>
+        <w:rPr>
+          <w:rFonts w:ascii="Times New Roman" w:hAnsi="Times New Roman" w:cs="Times New Roman"/>
+          <w:color w:val="000000" w:themeColor="text1"/>
+          <w:sz w:val="28"/>
+          <w:szCs w:val="28"/>
+          <w:lang w:val="ru-RU"/>
+        </w:rPr>
+        <w:t xml:space="preserve"> </w:t>
+      </w:r>
+      <w:r>
+        <w:rPr>
+          <w:rFonts w:ascii="Times New Roman" w:hAnsi="Times New Roman" w:cs="Times New Roman"/>
+          <w:color w:val="000000" w:themeColor="text1"/>
+          <w:sz w:val="28"/>
+          <w:szCs w:val="28"/>
+          <w:lang w:val="ru-RU"/>
+        </w:rPr>
+        <w:t>решил не отставать. Не доверяю?</w:t>
       </w:r>
     </w:p>
     <w:p>
@@ -1322,27 +1363,27 @@
           <w:szCs w:val="28"/>
           <w:lang w:val="ru-RU"/>
         </w:rPr>
-        <w:t>Спасибо, мистер Фокс! Я быстро вернулся в здание, краем глаза заметив, что лейтенант</w:t>
-      </w:r>
-      <w:r>
-        <w:rPr>
-          <w:rFonts w:ascii="Times New Roman" w:hAnsi="Times New Roman" w:cs="Times New Roman"/>
-          <w:color w:val="000000" w:themeColor="text1"/>
-          <w:sz w:val="28"/>
-          <w:szCs w:val="28"/>
-          <w:lang w:val="ru-RU"/>
-        </w:rPr>
-        <w:t xml:space="preserve"> </w:t>
-      </w:r>
-      <w:r>
-        <w:rPr>
-          <w:rFonts w:ascii="Times New Roman" w:hAnsi="Times New Roman" w:cs="Times New Roman"/>
-          <w:color w:val="000000" w:themeColor="text1"/>
-          <w:sz w:val="28"/>
-          <w:szCs w:val="28"/>
-          <w:lang w:val="ru-RU"/>
-        </w:rPr>
-        <w:t>решил не отставать. Не доверяю?</w:t>
+        <w:t>Здесь все стояло на месте. Люди сосредоточенно бродили по комнате, некоторые были</w:t>
+      </w:r>
+      <w:r>
+        <w:rPr>
+          <w:rFonts w:ascii="Times New Roman" w:hAnsi="Times New Roman" w:cs="Times New Roman"/>
+          <w:color w:val="000000" w:themeColor="text1"/>
+          <w:sz w:val="28"/>
+          <w:szCs w:val="28"/>
+          <w:lang w:val="ru-RU"/>
+        </w:rPr>
+        <w:t xml:space="preserve"> </w:t>
+      </w:r>
+      <w:r>
+        <w:rPr>
+          <w:rFonts w:ascii="Times New Roman" w:hAnsi="Times New Roman" w:cs="Times New Roman"/>
+          <w:color w:val="000000" w:themeColor="text1"/>
+          <w:sz w:val="28"/>
+          <w:szCs w:val="28"/>
+          <w:lang w:val="ru-RU"/>
+        </w:rPr>
+        <w:t>дезориентированы, не зная, что делать.</w:t>
       </w:r>
     </w:p>
     <w:p>
@@ -1366,27 +1407,293 @@
           <w:szCs w:val="28"/>
           <w:lang w:val="ru-RU"/>
         </w:rPr>
-        <w:t>Здесь все стояло на месте. Люди сосредоточенно бродили по комнате, некоторые были</w:t>
-      </w:r>
-      <w:r>
-        <w:rPr>
-          <w:rFonts w:ascii="Times New Roman" w:hAnsi="Times New Roman" w:cs="Times New Roman"/>
-          <w:color w:val="000000" w:themeColor="text1"/>
-          <w:sz w:val="28"/>
-          <w:szCs w:val="28"/>
-          <w:lang w:val="ru-RU"/>
-        </w:rPr>
-        <w:t xml:space="preserve"> </w:t>
-      </w:r>
-      <w:r>
-        <w:rPr>
-          <w:rFonts w:ascii="Times New Roman" w:hAnsi="Times New Roman" w:cs="Times New Roman"/>
-          <w:color w:val="000000" w:themeColor="text1"/>
-          <w:sz w:val="28"/>
-          <w:szCs w:val="28"/>
-          <w:lang w:val="ru-RU"/>
-        </w:rPr>
-        <w:t>дезориентированы, не зная, что делать.</w:t>
+        <w:t xml:space="preserve">Итак, начнем с того, что установка ЕМР </w:t>
+      </w:r>
+      <w:r>
+        <w:rPr>
+          <w:rFonts w:ascii="Times New Roman" w:hAnsi="Times New Roman" w:cs="Times New Roman"/>
+          <w:color w:val="000000" w:themeColor="text1"/>
+          <w:sz w:val="28"/>
+          <w:szCs w:val="28"/>
+          <w:shd w:val="clear" w:color="auto" w:fill="FFFFFF"/>
+          <w:lang w:val="ru-RU"/>
+        </w:rPr>
+        <w:t>-</w:t>
+      </w:r>
+      <w:r>
+        <w:rPr>
+          <w:rFonts w:ascii="Times New Roman" w:hAnsi="Times New Roman" w:cs="Times New Roman"/>
+          <w:color w:val="000000" w:themeColor="text1"/>
+          <w:sz w:val="28"/>
+          <w:szCs w:val="28"/>
+          <w:shd w:val="clear" w:color="auto" w:fill="FFFFFF"/>
+          <w:lang w:val="ru-RU"/>
+        </w:rPr>
+        <w:t xml:space="preserve"> </w:t>
+      </w:r>
+      <w:r>
+        <w:rPr>
+          <w:rFonts w:ascii="Times New Roman" w:hAnsi="Times New Roman" w:cs="Times New Roman"/>
+          <w:color w:val="000000" w:themeColor="text1"/>
+          <w:sz w:val="28"/>
+          <w:szCs w:val="28"/>
+          <w:lang w:val="ru-RU"/>
+        </w:rPr>
+        <w:t>это просто отвлечение. Впрочем, само</w:t>
+      </w:r>
+      <w:r>
+        <w:rPr>
+          <w:rFonts w:ascii="Times New Roman" w:hAnsi="Times New Roman" w:cs="Times New Roman"/>
+          <w:color w:val="000000" w:themeColor="text1"/>
+          <w:sz w:val="28"/>
+          <w:szCs w:val="28"/>
+          <w:lang w:val="ru-RU"/>
+        </w:rPr>
+        <w:t xml:space="preserve"> </w:t>
+      </w:r>
+      <w:r>
+        <w:rPr>
+          <w:rFonts w:ascii="Times New Roman" w:hAnsi="Times New Roman" w:cs="Times New Roman"/>
+          <w:color w:val="000000" w:themeColor="text1"/>
+          <w:sz w:val="28"/>
+          <w:szCs w:val="28"/>
+          <w:lang w:val="ru-RU"/>
+        </w:rPr>
+        <w:t xml:space="preserve">уничтожение импульса было </w:t>
+      </w:r>
+      <w:r>
+        <w:rPr>
+          <w:rFonts w:ascii="Times New Roman" w:hAnsi="Times New Roman" w:cs="Times New Roman"/>
+          <w:color w:val="000000" w:themeColor="text1"/>
+          <w:sz w:val="28"/>
+          <w:szCs w:val="28"/>
+          <w:lang w:val="ru-RU"/>
+        </w:rPr>
+        <w:t>-</w:t>
+      </w:r>
+      <w:r>
+        <w:rPr>
+          <w:rFonts w:ascii="Times New Roman" w:hAnsi="Times New Roman" w:cs="Times New Roman"/>
+          <w:color w:val="000000" w:themeColor="text1"/>
+          <w:sz w:val="28"/>
+          <w:szCs w:val="28"/>
+          <w:lang w:val="ru-RU"/>
+        </w:rPr>
+        <w:t xml:space="preserve"> иначе бы следователи сразу обо всем догадались. Вывод? У</w:t>
+      </w:r>
+      <w:r>
+        <w:rPr>
+          <w:rFonts w:ascii="Times New Roman" w:hAnsi="Times New Roman" w:cs="Times New Roman"/>
+          <w:color w:val="000000" w:themeColor="text1"/>
+          <w:sz w:val="28"/>
+          <w:szCs w:val="28"/>
+          <w:lang w:val="ru-RU"/>
+        </w:rPr>
+        <w:t xml:space="preserve"> </w:t>
+      </w:r>
+      <w:r>
+        <w:rPr>
+          <w:rFonts w:ascii="Times New Roman" w:hAnsi="Times New Roman" w:cs="Times New Roman"/>
+          <w:color w:val="000000" w:themeColor="text1"/>
+          <w:sz w:val="28"/>
+          <w:szCs w:val="28"/>
+          <w:lang w:val="ru-RU"/>
+        </w:rPr>
+        <w:t>кого</w:t>
+      </w:r>
+      <w:r>
+        <w:rPr>
+          <w:rFonts w:ascii="Times New Roman" w:hAnsi="Times New Roman" w:cs="Times New Roman"/>
+          <w:color w:val="000000" w:themeColor="text1"/>
+          <w:sz w:val="28"/>
+          <w:szCs w:val="28"/>
+          <w:lang w:val="ru-RU"/>
+        </w:rPr>
+        <w:t>-</w:t>
+      </w:r>
+      <w:r>
+        <w:rPr>
+          <w:rFonts w:ascii="Times New Roman" w:hAnsi="Times New Roman" w:cs="Times New Roman"/>
+          <w:color w:val="000000" w:themeColor="text1"/>
+          <w:sz w:val="28"/>
+          <w:szCs w:val="28"/>
+          <w:lang w:val="ru-RU"/>
+        </w:rPr>
+        <w:t xml:space="preserve">то были электромагнитные пушки, и этому </w:t>
+      </w:r>
+      <w:r>
+        <w:rPr>
+          <w:rFonts w:ascii="Times New Roman" w:hAnsi="Times New Roman" w:cs="Times New Roman"/>
+          <w:color w:val="000000" w:themeColor="text1"/>
+          <w:sz w:val="28"/>
+          <w:szCs w:val="28"/>
+          <w:lang w:val="ru-RU"/>
+        </w:rPr>
+        <w:t>"</w:t>
+      </w:r>
+      <w:r>
+        <w:rPr>
+          <w:rFonts w:ascii="Times New Roman" w:hAnsi="Times New Roman" w:cs="Times New Roman"/>
+          <w:color w:val="000000" w:themeColor="text1"/>
+          <w:sz w:val="28"/>
+          <w:szCs w:val="28"/>
+          <w:lang w:val="ru-RU"/>
+        </w:rPr>
+        <w:t>кому</w:t>
+      </w:r>
+      <w:r>
+        <w:rPr>
+          <w:rFonts w:ascii="Times New Roman" w:hAnsi="Times New Roman" w:cs="Times New Roman"/>
+          <w:color w:val="000000" w:themeColor="text1"/>
+          <w:sz w:val="28"/>
+          <w:szCs w:val="28"/>
+          <w:lang w:val="ru-RU"/>
+        </w:rPr>
+        <w:t>-</w:t>
+      </w:r>
+      <w:r>
+        <w:rPr>
+          <w:rFonts w:ascii="Times New Roman" w:hAnsi="Times New Roman" w:cs="Times New Roman"/>
+          <w:color w:val="000000" w:themeColor="text1"/>
+          <w:sz w:val="28"/>
+          <w:szCs w:val="28"/>
+          <w:lang w:val="ru-RU"/>
+        </w:rPr>
+        <w:t>то</w:t>
+      </w:r>
+      <w:r>
+        <w:rPr>
+          <w:rFonts w:ascii="Times New Roman" w:hAnsi="Times New Roman" w:cs="Times New Roman"/>
+          <w:color w:val="000000" w:themeColor="text1"/>
+          <w:sz w:val="28"/>
+          <w:szCs w:val="28"/>
+          <w:lang w:val="ru-RU"/>
+        </w:rPr>
+        <w:t>"</w:t>
+      </w:r>
+      <w:r>
+        <w:rPr>
+          <w:rFonts w:ascii="Times New Roman" w:hAnsi="Times New Roman" w:cs="Times New Roman"/>
+          <w:color w:val="000000" w:themeColor="text1"/>
+          <w:sz w:val="28"/>
+          <w:szCs w:val="28"/>
+          <w:lang w:val="ru-RU"/>
+        </w:rPr>
+        <w:t xml:space="preserve"> удалось протащить их в здание.</w:t>
+      </w:r>
+      <w:r>
+        <w:rPr>
+          <w:rFonts w:ascii="Times New Roman" w:hAnsi="Times New Roman" w:cs="Times New Roman"/>
+          <w:color w:val="000000" w:themeColor="text1"/>
+          <w:sz w:val="28"/>
+          <w:szCs w:val="28"/>
+          <w:lang w:val="ru-RU"/>
+        </w:rPr>
+        <w:t xml:space="preserve"> </w:t>
+      </w:r>
+      <w:r>
+        <w:rPr>
+          <w:rFonts w:ascii="Times New Roman" w:hAnsi="Times New Roman" w:cs="Times New Roman"/>
+          <w:color w:val="000000" w:themeColor="text1"/>
+          <w:sz w:val="28"/>
+          <w:szCs w:val="28"/>
+          <w:lang w:val="ru-RU"/>
+        </w:rPr>
+        <w:t>Он точно знал, где находится оборудование, которое ему нужно было отключить. Я навел на</w:t>
+      </w:r>
+      <w:r>
+        <w:rPr>
+          <w:rFonts w:ascii="Times New Roman" w:hAnsi="Times New Roman" w:cs="Times New Roman"/>
+          <w:color w:val="000000" w:themeColor="text1"/>
+          <w:sz w:val="28"/>
+          <w:szCs w:val="28"/>
+          <w:lang w:val="ru-RU"/>
+        </w:rPr>
+        <w:t xml:space="preserve"> </w:t>
+      </w:r>
+      <w:r>
+        <w:rPr>
+          <w:rFonts w:ascii="Times New Roman" w:hAnsi="Times New Roman" w:cs="Times New Roman"/>
+          <w:color w:val="000000" w:themeColor="text1"/>
+          <w:sz w:val="28"/>
+          <w:szCs w:val="28"/>
+          <w:lang w:val="ru-RU"/>
+        </w:rPr>
+        <w:t xml:space="preserve">него пистолеты </w:t>
+      </w:r>
+      <w:proofErr w:type="gramStart"/>
+      <w:r>
+        <w:rPr>
+          <w:rFonts w:ascii="Times New Roman" w:hAnsi="Times New Roman" w:cs="Times New Roman"/>
+          <w:color w:val="000000" w:themeColor="text1"/>
+          <w:sz w:val="28"/>
+          <w:szCs w:val="28"/>
+          <w:lang w:val="ru-RU"/>
+        </w:rPr>
+        <w:t>и</w:t>
+      </w:r>
+      <w:r>
+        <w:rPr>
+          <w:rFonts w:ascii="Times New Roman" w:hAnsi="Times New Roman" w:cs="Times New Roman"/>
+          <w:color w:val="000000" w:themeColor="text1"/>
+          <w:sz w:val="28"/>
+          <w:szCs w:val="28"/>
+          <w:lang w:val="ru-RU"/>
+        </w:rPr>
+        <w:t>...</w:t>
+      </w:r>
+      <w:proofErr w:type="gramEnd"/>
+      <w:r>
+        <w:rPr>
+          <w:rFonts w:ascii="Times New Roman" w:hAnsi="Times New Roman" w:cs="Times New Roman"/>
+          <w:color w:val="000000" w:themeColor="text1"/>
+          <w:sz w:val="28"/>
+          <w:szCs w:val="28"/>
+          <w:lang w:val="ru-RU"/>
+        </w:rPr>
+        <w:t xml:space="preserve"> </w:t>
+      </w:r>
+      <w:proofErr w:type="spellStart"/>
+      <w:r>
+        <w:rPr>
+          <w:rFonts w:ascii="Times New Roman" w:hAnsi="Times New Roman" w:cs="Times New Roman"/>
+          <w:color w:val="000000" w:themeColor="text1"/>
+          <w:sz w:val="28"/>
+          <w:szCs w:val="28"/>
+          <w:lang w:val="ru-RU"/>
+        </w:rPr>
+        <w:t>вуаля</w:t>
+      </w:r>
+      <w:proofErr w:type="spellEnd"/>
+      <w:r>
+        <w:rPr>
+          <w:rFonts w:ascii="Times New Roman" w:hAnsi="Times New Roman" w:cs="Times New Roman"/>
+          <w:color w:val="000000" w:themeColor="text1"/>
+          <w:sz w:val="28"/>
+          <w:szCs w:val="28"/>
+          <w:lang w:val="ru-RU"/>
+        </w:rPr>
+        <w:t>! Служба безопасности отключена, камеры больше не ведут запись,</w:t>
+      </w:r>
+      <w:r>
+        <w:rPr>
+          <w:rFonts w:ascii="Times New Roman" w:hAnsi="Times New Roman" w:cs="Times New Roman"/>
+          <w:color w:val="000000" w:themeColor="text1"/>
+          <w:sz w:val="28"/>
+          <w:szCs w:val="28"/>
+          <w:lang w:val="ru-RU"/>
+        </w:rPr>
+        <w:t xml:space="preserve"> </w:t>
+      </w:r>
+      <w:r>
+        <w:rPr>
+          <w:rFonts w:ascii="Times New Roman" w:hAnsi="Times New Roman" w:cs="Times New Roman"/>
+          <w:color w:val="000000" w:themeColor="text1"/>
+          <w:sz w:val="28"/>
+          <w:szCs w:val="28"/>
+          <w:lang w:val="ru-RU"/>
+        </w:rPr>
+        <w:t>а полицейские серверы не работают.</w:t>
       </w:r>
     </w:p>
     <w:p>
@@ -1410,15 +1717,14 @@
           <w:szCs w:val="28"/>
           <w:lang w:val="ru-RU"/>
         </w:rPr>
-        <w:t xml:space="preserve">Итак, начнем с того, что установка ЕМР </w:t>
-      </w:r>
-      <w:r>
-        <w:rPr>
-          <w:rFonts w:ascii="Times New Roman" w:hAnsi="Times New Roman" w:cs="Times New Roman"/>
-          <w:color w:val="000000" w:themeColor="text1"/>
-          <w:sz w:val="28"/>
-          <w:szCs w:val="28"/>
-          <w:shd w:val="clear" w:color="auto" w:fill="FFFFFF"/>
+        <w:t>Значит, "кто</w:t>
+      </w:r>
+      <w:r>
+        <w:rPr>
+          <w:rFonts w:ascii="Times New Roman" w:hAnsi="Times New Roman" w:cs="Times New Roman"/>
+          <w:color w:val="000000" w:themeColor="text1"/>
+          <w:sz w:val="28"/>
+          <w:szCs w:val="28"/>
           <w:lang w:val="ru-RU"/>
         </w:rPr>
         <w:t>-</w:t>
@@ -1429,40 +1735,29 @@
           <w:color w:val="000000" w:themeColor="text1"/>
           <w:sz w:val="28"/>
           <w:szCs w:val="28"/>
-          <w:shd w:val="clear" w:color="auto" w:fill="FFFFFF"/>
-          <w:lang w:val="ru-RU"/>
-        </w:rPr>
-        <w:t xml:space="preserve"> </w:t>
-      </w:r>
-      <w:r>
-        <w:rPr>
-          <w:rFonts w:ascii="Times New Roman" w:hAnsi="Times New Roman" w:cs="Times New Roman"/>
-          <w:color w:val="000000" w:themeColor="text1"/>
-          <w:sz w:val="28"/>
-          <w:szCs w:val="28"/>
-          <w:lang w:val="ru-RU"/>
-        </w:rPr>
-        <w:t>это просто отвлечение. Впрочем, само</w:t>
-      </w:r>
-      <w:r>
-        <w:rPr>
-          <w:rFonts w:ascii="Times New Roman" w:hAnsi="Times New Roman" w:cs="Times New Roman"/>
-          <w:color w:val="000000" w:themeColor="text1"/>
-          <w:sz w:val="28"/>
-          <w:szCs w:val="28"/>
-          <w:lang w:val="ru-RU"/>
-        </w:rPr>
-        <w:t xml:space="preserve"> </w:t>
-      </w:r>
-      <w:r>
-        <w:rPr>
-          <w:rFonts w:ascii="Times New Roman" w:hAnsi="Times New Roman" w:cs="Times New Roman"/>
-          <w:color w:val="000000" w:themeColor="text1"/>
-          <w:sz w:val="28"/>
-          <w:szCs w:val="28"/>
-          <w:lang w:val="ru-RU"/>
-        </w:rPr>
-        <w:t xml:space="preserve">уничтожение импульса было </w:t>
+          <w:lang w:val="ru-RU"/>
+        </w:rPr>
+        <w:t>то" должен был деактивировать защиту отдела изнутри. вручную? Имитация</w:t>
+      </w:r>
+      <w:r>
+        <w:rPr>
+          <w:rFonts w:ascii="Times New Roman" w:hAnsi="Times New Roman" w:cs="Times New Roman"/>
+          <w:color w:val="000000" w:themeColor="text1"/>
+          <w:sz w:val="28"/>
+          <w:szCs w:val="28"/>
+          <w:lang w:val="ru-RU"/>
+        </w:rPr>
+        <w:t xml:space="preserve"> </w:t>
+      </w:r>
+      <w:r>
+        <w:rPr>
+          <w:rFonts w:ascii="Times New Roman" w:hAnsi="Times New Roman" w:cs="Times New Roman"/>
+          <w:color w:val="000000" w:themeColor="text1"/>
+          <w:sz w:val="28"/>
+          <w:szCs w:val="28"/>
+          <w:lang w:val="ru-RU"/>
+        </w:rPr>
+        <w:t xml:space="preserve">ЭМИ? И в то же время </w:t>
       </w:r>
       <w:r>
         <w:rPr>
@@ -1482,221 +1777,7 @@
           <w:szCs w:val="28"/>
           <w:lang w:val="ru-RU"/>
         </w:rPr>
-        <w:t xml:space="preserve"> иначе бы следователи сразу обо всем догадались. Вывод? У</w:t>
-      </w:r>
-      <w:r>
-        <w:rPr>
-          <w:rFonts w:ascii="Times New Roman" w:hAnsi="Times New Roman" w:cs="Times New Roman"/>
-          <w:color w:val="000000" w:themeColor="text1"/>
-          <w:sz w:val="28"/>
-          <w:szCs w:val="28"/>
-          <w:lang w:val="ru-RU"/>
-        </w:rPr>
-        <w:t xml:space="preserve"> </w:t>
-      </w:r>
-      <w:r>
-        <w:rPr>
-          <w:rFonts w:ascii="Times New Roman" w:hAnsi="Times New Roman" w:cs="Times New Roman"/>
-          <w:color w:val="000000" w:themeColor="text1"/>
-          <w:sz w:val="28"/>
-          <w:szCs w:val="28"/>
-          <w:lang w:val="ru-RU"/>
-        </w:rPr>
-        <w:t>кого</w:t>
-      </w:r>
-      <w:r>
-        <w:rPr>
-          <w:rFonts w:ascii="Times New Roman" w:hAnsi="Times New Roman" w:cs="Times New Roman"/>
-          <w:color w:val="000000" w:themeColor="text1"/>
-          <w:sz w:val="28"/>
-          <w:szCs w:val="28"/>
-          <w:lang w:val="ru-RU"/>
-        </w:rPr>
-        <w:t>-</w:t>
-      </w:r>
-      <w:r>
-        <w:rPr>
-          <w:rFonts w:ascii="Times New Roman" w:hAnsi="Times New Roman" w:cs="Times New Roman"/>
-          <w:color w:val="000000" w:themeColor="text1"/>
-          <w:sz w:val="28"/>
-          <w:szCs w:val="28"/>
-          <w:lang w:val="ru-RU"/>
-        </w:rPr>
-        <w:t xml:space="preserve">то были электромагнитные пушки, и этому </w:t>
-      </w:r>
-      <w:r>
-        <w:rPr>
-          <w:rFonts w:ascii="Times New Roman" w:hAnsi="Times New Roman" w:cs="Times New Roman"/>
-          <w:color w:val="000000" w:themeColor="text1"/>
-          <w:sz w:val="28"/>
-          <w:szCs w:val="28"/>
-          <w:lang w:val="ru-RU"/>
-        </w:rPr>
-        <w:t>"</w:t>
-      </w:r>
-      <w:r>
-        <w:rPr>
-          <w:rFonts w:ascii="Times New Roman" w:hAnsi="Times New Roman" w:cs="Times New Roman"/>
-          <w:color w:val="000000" w:themeColor="text1"/>
-          <w:sz w:val="28"/>
-          <w:szCs w:val="28"/>
-          <w:lang w:val="ru-RU"/>
-        </w:rPr>
-        <w:t>кому</w:t>
-      </w:r>
-      <w:r>
-        <w:rPr>
-          <w:rFonts w:ascii="Times New Roman" w:hAnsi="Times New Roman" w:cs="Times New Roman"/>
-          <w:color w:val="000000" w:themeColor="text1"/>
-          <w:sz w:val="28"/>
-          <w:szCs w:val="28"/>
-          <w:lang w:val="ru-RU"/>
-        </w:rPr>
-        <w:t>-</w:t>
-      </w:r>
-      <w:r>
-        <w:rPr>
-          <w:rFonts w:ascii="Times New Roman" w:hAnsi="Times New Roman" w:cs="Times New Roman"/>
-          <w:color w:val="000000" w:themeColor="text1"/>
-          <w:sz w:val="28"/>
-          <w:szCs w:val="28"/>
-          <w:lang w:val="ru-RU"/>
-        </w:rPr>
-        <w:t>то</w:t>
-      </w:r>
-      <w:r>
-        <w:rPr>
-          <w:rFonts w:ascii="Times New Roman" w:hAnsi="Times New Roman" w:cs="Times New Roman"/>
-          <w:color w:val="000000" w:themeColor="text1"/>
-          <w:sz w:val="28"/>
-          <w:szCs w:val="28"/>
-          <w:lang w:val="ru-RU"/>
-        </w:rPr>
-        <w:t>"</w:t>
-      </w:r>
-      <w:r>
-        <w:rPr>
-          <w:rFonts w:ascii="Times New Roman" w:hAnsi="Times New Roman" w:cs="Times New Roman"/>
-          <w:color w:val="000000" w:themeColor="text1"/>
-          <w:sz w:val="28"/>
-          <w:szCs w:val="28"/>
-          <w:lang w:val="ru-RU"/>
-        </w:rPr>
-        <w:t xml:space="preserve"> удалось протащить их в здание.</w:t>
-      </w:r>
-      <w:r>
-        <w:rPr>
-          <w:rFonts w:ascii="Times New Roman" w:hAnsi="Times New Roman" w:cs="Times New Roman"/>
-          <w:color w:val="000000" w:themeColor="text1"/>
-          <w:sz w:val="28"/>
-          <w:szCs w:val="28"/>
-          <w:lang w:val="ru-RU"/>
-        </w:rPr>
-        <w:t xml:space="preserve"> </w:t>
-      </w:r>
-      <w:r>
-        <w:rPr>
-          <w:rFonts w:ascii="Times New Roman" w:hAnsi="Times New Roman" w:cs="Times New Roman"/>
-          <w:color w:val="000000" w:themeColor="text1"/>
-          <w:sz w:val="28"/>
-          <w:szCs w:val="28"/>
-          <w:lang w:val="ru-RU"/>
-        </w:rPr>
-        <w:t>Он точно знал, где находится оборудование, которое ему нужно было отключить. Я навел на</w:t>
-      </w:r>
-      <w:r>
-        <w:rPr>
-          <w:rFonts w:ascii="Times New Roman" w:hAnsi="Times New Roman" w:cs="Times New Roman"/>
-          <w:color w:val="000000" w:themeColor="text1"/>
-          <w:sz w:val="28"/>
-          <w:szCs w:val="28"/>
-          <w:lang w:val="ru-RU"/>
-        </w:rPr>
-        <w:t xml:space="preserve"> </w:t>
-      </w:r>
-      <w:r>
-        <w:rPr>
-          <w:rFonts w:ascii="Times New Roman" w:hAnsi="Times New Roman" w:cs="Times New Roman"/>
-          <w:color w:val="000000" w:themeColor="text1"/>
-          <w:sz w:val="28"/>
-          <w:szCs w:val="28"/>
-          <w:lang w:val="ru-RU"/>
-        </w:rPr>
-        <w:t xml:space="preserve">него пистолеты </w:t>
-      </w:r>
-      <w:proofErr w:type="gramStart"/>
-      <w:r>
-        <w:rPr>
-          <w:rFonts w:ascii="Times New Roman" w:hAnsi="Times New Roman" w:cs="Times New Roman"/>
-          <w:color w:val="000000" w:themeColor="text1"/>
-          <w:sz w:val="28"/>
-          <w:szCs w:val="28"/>
-          <w:lang w:val="ru-RU"/>
-        </w:rPr>
-        <w:t>и</w:t>
-      </w:r>
-      <w:r>
-        <w:rPr>
-          <w:rFonts w:ascii="Times New Roman" w:hAnsi="Times New Roman" w:cs="Times New Roman"/>
-          <w:color w:val="000000" w:themeColor="text1"/>
-          <w:sz w:val="28"/>
-          <w:szCs w:val="28"/>
-          <w:lang w:val="ru-RU"/>
-        </w:rPr>
-        <w:t>...</w:t>
-      </w:r>
-      <w:proofErr w:type="gramEnd"/>
-      <w:r>
-        <w:rPr>
-          <w:rFonts w:ascii="Times New Roman" w:hAnsi="Times New Roman" w:cs="Times New Roman"/>
-          <w:color w:val="000000" w:themeColor="text1"/>
-          <w:sz w:val="28"/>
-          <w:szCs w:val="28"/>
-          <w:lang w:val="ru-RU"/>
-        </w:rPr>
-        <w:t xml:space="preserve"> </w:t>
-      </w:r>
-      <w:proofErr w:type="spellStart"/>
-      <w:r>
-        <w:rPr>
-          <w:rFonts w:ascii="Times New Roman" w:hAnsi="Times New Roman" w:cs="Times New Roman"/>
-          <w:color w:val="000000" w:themeColor="text1"/>
-          <w:sz w:val="28"/>
-          <w:szCs w:val="28"/>
-          <w:lang w:val="ru-RU"/>
-        </w:rPr>
-        <w:t>вуаля</w:t>
-      </w:r>
-      <w:proofErr w:type="spellEnd"/>
-      <w:r>
-        <w:rPr>
-          <w:rFonts w:ascii="Times New Roman" w:hAnsi="Times New Roman" w:cs="Times New Roman"/>
-          <w:color w:val="000000" w:themeColor="text1"/>
-          <w:sz w:val="28"/>
-          <w:szCs w:val="28"/>
-          <w:lang w:val="ru-RU"/>
-        </w:rPr>
-        <w:t>! Служба безопасности отключена, камеры больше не ведут запись,</w:t>
-      </w:r>
-      <w:r>
-        <w:rPr>
-          <w:rFonts w:ascii="Times New Roman" w:hAnsi="Times New Roman" w:cs="Times New Roman"/>
-          <w:color w:val="000000" w:themeColor="text1"/>
-          <w:sz w:val="28"/>
-          <w:szCs w:val="28"/>
-          <w:lang w:val="ru-RU"/>
-        </w:rPr>
-        <w:t xml:space="preserve"> </w:t>
-      </w:r>
-      <w:r>
-        <w:rPr>
-          <w:rFonts w:ascii="Times New Roman" w:hAnsi="Times New Roman" w:cs="Times New Roman"/>
-          <w:color w:val="000000" w:themeColor="text1"/>
-          <w:sz w:val="28"/>
-          <w:szCs w:val="28"/>
-          <w:lang w:val="ru-RU"/>
-        </w:rPr>
-        <w:t>а полицейские серверы не работают.</w:t>
+        <w:t xml:space="preserve"> незаметно?</w:t>
       </w:r>
     </w:p>
     <w:p>
@@ -1720,67 +1801,17 @@
           <w:szCs w:val="28"/>
           <w:lang w:val="ru-RU"/>
         </w:rPr>
-        <w:t>Значит, "кто</w:t>
-      </w:r>
-      <w:r>
-        <w:rPr>
-          <w:rFonts w:ascii="Times New Roman" w:hAnsi="Times New Roman" w:cs="Times New Roman"/>
-          <w:color w:val="000000" w:themeColor="text1"/>
-          <w:sz w:val="28"/>
-          <w:szCs w:val="28"/>
-          <w:lang w:val="ru-RU"/>
-        </w:rPr>
-        <w:t>-</w:t>
-      </w:r>
-      <w:r>
-        <w:rPr>
-          <w:rFonts w:ascii="Times New Roman" w:hAnsi="Times New Roman" w:cs="Times New Roman"/>
-          <w:color w:val="000000" w:themeColor="text1"/>
-          <w:sz w:val="28"/>
-          <w:szCs w:val="28"/>
-          <w:lang w:val="ru-RU"/>
-        </w:rPr>
-        <w:t>то" должен был деактивировать защиту отдела изнутри. вручную? Имитация</w:t>
-      </w:r>
-      <w:r>
-        <w:rPr>
-          <w:rFonts w:ascii="Times New Roman" w:hAnsi="Times New Roman" w:cs="Times New Roman"/>
-          <w:color w:val="000000" w:themeColor="text1"/>
-          <w:sz w:val="28"/>
-          <w:szCs w:val="28"/>
-          <w:lang w:val="ru-RU"/>
-        </w:rPr>
-        <w:t xml:space="preserve"> </w:t>
-      </w:r>
-      <w:r>
-        <w:rPr>
-          <w:rFonts w:ascii="Times New Roman" w:hAnsi="Times New Roman" w:cs="Times New Roman"/>
-          <w:color w:val="000000" w:themeColor="text1"/>
-          <w:sz w:val="28"/>
-          <w:szCs w:val="28"/>
-          <w:lang w:val="ru-RU"/>
-        </w:rPr>
-        <w:t xml:space="preserve">ЭМИ? И в то же время </w:t>
-      </w:r>
-      <w:r>
-        <w:rPr>
-          <w:rFonts w:ascii="Times New Roman" w:hAnsi="Times New Roman" w:cs="Times New Roman"/>
-          <w:color w:val="000000" w:themeColor="text1"/>
-          <w:sz w:val="28"/>
-          <w:szCs w:val="28"/>
-          <w:lang w:val="ru-RU"/>
-        </w:rPr>
-        <w:t>-</w:t>
-      </w:r>
-      <w:r>
-        <w:rPr>
-          <w:rFonts w:ascii="Times New Roman" w:hAnsi="Times New Roman" w:cs="Times New Roman"/>
-          <w:color w:val="000000" w:themeColor="text1"/>
-          <w:sz w:val="28"/>
-          <w:szCs w:val="28"/>
-          <w:lang w:val="ru-RU"/>
-        </w:rPr>
-        <w:t xml:space="preserve"> незаметно?</w:t>
+        <w:t>Теоретически возможно. Если один</w:t>
+      </w:r>
+      <w:r>
+        <w:rPr>
+          <w:rFonts w:ascii="Times New Roman" w:hAnsi="Times New Roman" w:cs="Times New Roman"/>
+          <w:color w:val="000000" w:themeColor="text1"/>
+          <w:sz w:val="28"/>
+          <w:szCs w:val="28"/>
+          <w:lang w:val="ru-RU"/>
+        </w:rPr>
+        <w:t>...</w:t>
       </w:r>
     </w:p>
     <w:p>
@@ -1804,17 +1835,147 @@
           <w:szCs w:val="28"/>
           <w:lang w:val="ru-RU"/>
         </w:rPr>
-        <w:t>Теоретически возможно. Если один</w:t>
-      </w:r>
-      <w:r>
-        <w:rPr>
-          <w:rFonts w:ascii="Times New Roman" w:hAnsi="Times New Roman" w:cs="Times New Roman"/>
-          <w:color w:val="000000" w:themeColor="text1"/>
-          <w:sz w:val="28"/>
-          <w:szCs w:val="28"/>
-          <w:lang w:val="ru-RU"/>
-        </w:rPr>
-        <w:t>...</w:t>
+        <w:t xml:space="preserve">Скажите, мистер Фокс, </w:t>
+      </w:r>
+      <w:r>
+        <w:rPr>
+          <w:rFonts w:ascii="Times New Roman" w:hAnsi="Times New Roman" w:cs="Times New Roman"/>
+          <w:color w:val="000000" w:themeColor="text1"/>
+          <w:sz w:val="28"/>
+          <w:szCs w:val="28"/>
+          <w:lang w:val="ru-RU"/>
+        </w:rPr>
+        <w:t>-</w:t>
+      </w:r>
+      <w:r>
+        <w:rPr>
+          <w:rFonts w:ascii="Times New Roman" w:hAnsi="Times New Roman" w:cs="Times New Roman"/>
+          <w:color w:val="000000" w:themeColor="text1"/>
+          <w:sz w:val="28"/>
+          <w:szCs w:val="28"/>
+          <w:lang w:val="ru-RU"/>
+        </w:rPr>
+        <w:t xml:space="preserve"> обратился я к офицеру, который с любопытством заметил, как</w:t>
+      </w:r>
+      <w:r>
+        <w:rPr>
+          <w:rFonts w:ascii="Times New Roman" w:hAnsi="Times New Roman" w:cs="Times New Roman"/>
+          <w:color w:val="000000" w:themeColor="text1"/>
+          <w:sz w:val="28"/>
+          <w:szCs w:val="28"/>
+          <w:lang w:val="ru-RU"/>
+        </w:rPr>
+        <w:t xml:space="preserve"> </w:t>
+      </w:r>
+      <w:r>
+        <w:rPr>
+          <w:rFonts w:ascii="Times New Roman" w:hAnsi="Times New Roman" w:cs="Times New Roman"/>
+          <w:color w:val="000000" w:themeColor="text1"/>
+          <w:sz w:val="28"/>
+          <w:szCs w:val="28"/>
+          <w:lang w:val="ru-RU"/>
+        </w:rPr>
+        <w:t xml:space="preserve">изменилось выражение моего лица, </w:t>
+      </w:r>
+      <w:r>
+        <w:rPr>
+          <w:rFonts w:ascii="Times New Roman" w:hAnsi="Times New Roman" w:cs="Times New Roman"/>
+          <w:color w:val="000000" w:themeColor="text1"/>
+          <w:sz w:val="28"/>
+          <w:szCs w:val="28"/>
+          <w:lang w:val="ru-RU"/>
+        </w:rPr>
+        <w:t>-</w:t>
+      </w:r>
+      <w:r>
+        <w:rPr>
+          <w:rFonts w:ascii="Times New Roman" w:hAnsi="Times New Roman" w:cs="Times New Roman"/>
+          <w:color w:val="000000" w:themeColor="text1"/>
+          <w:sz w:val="28"/>
+          <w:szCs w:val="28"/>
+          <w:lang w:val="ru-RU"/>
+        </w:rPr>
+        <w:t xml:space="preserve"> все менты умерли от газа? Или кого</w:t>
+      </w:r>
+      <w:r>
+        <w:rPr>
+          <w:rFonts w:ascii="Times New Roman" w:hAnsi="Times New Roman" w:cs="Times New Roman"/>
+          <w:color w:val="000000" w:themeColor="text1"/>
+          <w:sz w:val="28"/>
+          <w:szCs w:val="28"/>
+          <w:lang w:val="ru-RU"/>
+        </w:rPr>
+        <w:t>-</w:t>
+      </w:r>
+      <w:r>
+        <w:rPr>
+          <w:rFonts w:ascii="Times New Roman" w:hAnsi="Times New Roman" w:cs="Times New Roman"/>
+          <w:color w:val="000000" w:themeColor="text1"/>
+          <w:sz w:val="28"/>
+          <w:szCs w:val="28"/>
+          <w:lang w:val="ru-RU"/>
+        </w:rPr>
+        <w:t>то убило что</w:t>
+      </w:r>
+      <w:r>
+        <w:rPr>
+          <w:rFonts w:ascii="Times New Roman" w:hAnsi="Times New Roman" w:cs="Times New Roman"/>
+          <w:color w:val="000000" w:themeColor="text1"/>
+          <w:sz w:val="28"/>
+          <w:szCs w:val="28"/>
+          <w:lang w:val="ru-RU"/>
+        </w:rPr>
+        <w:t>-</w:t>
+      </w:r>
+      <w:r>
+        <w:rPr>
+          <w:rFonts w:ascii="Times New Roman" w:hAnsi="Times New Roman" w:cs="Times New Roman"/>
+          <w:color w:val="000000" w:themeColor="text1"/>
+          <w:sz w:val="28"/>
+          <w:szCs w:val="28"/>
+          <w:lang w:val="ru-RU"/>
+        </w:rPr>
+        <w:t>то</w:t>
+      </w:r>
+      <w:r>
+        <w:rPr>
+          <w:rFonts w:ascii="Times New Roman" w:hAnsi="Times New Roman" w:cs="Times New Roman"/>
+          <w:color w:val="000000" w:themeColor="text1"/>
+          <w:sz w:val="28"/>
+          <w:szCs w:val="28"/>
+          <w:lang w:val="ru-RU"/>
+        </w:rPr>
+        <w:t xml:space="preserve"> </w:t>
+      </w:r>
+      <w:r>
+        <w:rPr>
+          <w:rFonts w:ascii="Times New Roman" w:hAnsi="Times New Roman" w:cs="Times New Roman"/>
+          <w:color w:val="000000" w:themeColor="text1"/>
+          <w:sz w:val="28"/>
+          <w:szCs w:val="28"/>
+          <w:lang w:val="ru-RU"/>
+        </w:rPr>
+        <w:t>другое? А может быть, специалисты говорят, что кто</w:t>
+      </w:r>
+      <w:r>
+        <w:rPr>
+          <w:rFonts w:ascii="Times New Roman" w:hAnsi="Times New Roman" w:cs="Times New Roman"/>
+          <w:color w:val="000000" w:themeColor="text1"/>
+          <w:sz w:val="28"/>
+          <w:szCs w:val="28"/>
+          <w:lang w:val="ru-RU"/>
+        </w:rPr>
+        <w:t>-</w:t>
+      </w:r>
+      <w:r>
+        <w:rPr>
+          <w:rFonts w:ascii="Times New Roman" w:hAnsi="Times New Roman" w:cs="Times New Roman"/>
+          <w:color w:val="000000" w:themeColor="text1"/>
+          <w:sz w:val="28"/>
+          <w:szCs w:val="28"/>
+          <w:lang w:val="ru-RU"/>
+        </w:rPr>
+        <w:t>то заранее был ошарашен?</w:t>
       </w:r>
     </w:p>
     <w:p>
@@ -1838,7 +1999,7 @@
           <w:szCs w:val="28"/>
           <w:lang w:val="ru-RU"/>
         </w:rPr>
-        <w:t xml:space="preserve">Скажите, мистер Фокс, </w:t>
+        <w:t xml:space="preserve">По версии следствия, </w:t>
       </w:r>
       <w:r>
         <w:rPr>
@@ -1858,27 +2019,7 @@
           <w:szCs w:val="28"/>
           <w:lang w:val="ru-RU"/>
         </w:rPr>
-        <w:t xml:space="preserve"> обратился я к офицеру, который с любопытством заметил, как</w:t>
-      </w:r>
-      <w:r>
-        <w:rPr>
-          <w:rFonts w:ascii="Times New Roman" w:hAnsi="Times New Roman" w:cs="Times New Roman"/>
-          <w:color w:val="000000" w:themeColor="text1"/>
-          <w:sz w:val="28"/>
-          <w:szCs w:val="28"/>
-          <w:lang w:val="ru-RU"/>
-        </w:rPr>
-        <w:t xml:space="preserve"> </w:t>
-      </w:r>
-      <w:r>
-        <w:rPr>
-          <w:rFonts w:ascii="Times New Roman" w:hAnsi="Times New Roman" w:cs="Times New Roman"/>
-          <w:color w:val="000000" w:themeColor="text1"/>
-          <w:sz w:val="28"/>
-          <w:szCs w:val="28"/>
-          <w:lang w:val="ru-RU"/>
-        </w:rPr>
-        <w:t xml:space="preserve">изменилось выражение моего лица, </w:t>
+        <w:t xml:space="preserve"> слегка приподнял брови офицер, </w:t>
       </w:r>
       <w:r>
         <w:rPr>
@@ -1898,7 +2039,57 @@
           <w:szCs w:val="28"/>
           <w:lang w:val="ru-RU"/>
         </w:rPr>
-        <w:t xml:space="preserve"> все менты умерли от газа? Или кого</w:t>
+        <w:t xml:space="preserve"> все погибли от газа. Не было</w:t>
+      </w:r>
+      <w:r>
+        <w:rPr>
+          <w:rFonts w:ascii="Times New Roman" w:hAnsi="Times New Roman" w:cs="Times New Roman"/>
+          <w:color w:val="000000" w:themeColor="text1"/>
+          <w:sz w:val="28"/>
+          <w:szCs w:val="28"/>
+          <w:lang w:val="ru-RU"/>
+        </w:rPr>
+        <w:t xml:space="preserve"> </w:t>
+      </w:r>
+      <w:r>
+        <w:rPr>
+          <w:rFonts w:ascii="Times New Roman" w:hAnsi="Times New Roman" w:cs="Times New Roman"/>
+          <w:color w:val="000000" w:themeColor="text1"/>
+          <w:sz w:val="28"/>
+          <w:szCs w:val="28"/>
+          <w:lang w:val="ru-RU"/>
+        </w:rPr>
+        <w:t>даже предварительно оглушенных</w:t>
+      </w:r>
+      <w:r>
+        <w:rPr>
+          <w:rFonts w:ascii="Times New Roman" w:hAnsi="Times New Roman" w:cs="Times New Roman"/>
+          <w:color w:val="000000" w:themeColor="text1"/>
+          <w:sz w:val="28"/>
+          <w:szCs w:val="28"/>
+          <w:lang w:val="ru-RU"/>
+        </w:rPr>
+        <w:t>...</w:t>
+      </w:r>
+      <w:r>
+        <w:rPr>
+          <w:rFonts w:ascii="Times New Roman" w:hAnsi="Times New Roman" w:cs="Times New Roman"/>
+          <w:color w:val="000000" w:themeColor="text1"/>
+          <w:sz w:val="28"/>
+          <w:szCs w:val="28"/>
+          <w:lang w:val="ru-RU"/>
+        </w:rPr>
+        <w:t xml:space="preserve"> </w:t>
+      </w:r>
+      <w:r>
+        <w:rPr>
+          <w:rFonts w:ascii="Times New Roman" w:hAnsi="Times New Roman" w:cs="Times New Roman"/>
+          <w:color w:val="000000" w:themeColor="text1"/>
+          <w:sz w:val="28"/>
+          <w:szCs w:val="28"/>
+          <w:lang w:val="ru-RU"/>
+        </w:rPr>
+        <w:t>Что</w:t>
       </w:r>
       <w:r>
         <w:rPr>
@@ -1918,67 +2109,7 @@
           <w:szCs w:val="28"/>
           <w:lang w:val="ru-RU"/>
         </w:rPr>
-        <w:t>то убило что</w:t>
-      </w:r>
-      <w:r>
-        <w:rPr>
-          <w:rFonts w:ascii="Times New Roman" w:hAnsi="Times New Roman" w:cs="Times New Roman"/>
-          <w:color w:val="000000" w:themeColor="text1"/>
-          <w:sz w:val="28"/>
-          <w:szCs w:val="28"/>
-          <w:lang w:val="ru-RU"/>
-        </w:rPr>
-        <w:t>-</w:t>
-      </w:r>
-      <w:r>
-        <w:rPr>
-          <w:rFonts w:ascii="Times New Roman" w:hAnsi="Times New Roman" w:cs="Times New Roman"/>
-          <w:color w:val="000000" w:themeColor="text1"/>
-          <w:sz w:val="28"/>
-          <w:szCs w:val="28"/>
-          <w:lang w:val="ru-RU"/>
-        </w:rPr>
-        <w:t>то</w:t>
-      </w:r>
-      <w:r>
-        <w:rPr>
-          <w:rFonts w:ascii="Times New Roman" w:hAnsi="Times New Roman" w:cs="Times New Roman"/>
-          <w:color w:val="000000" w:themeColor="text1"/>
-          <w:sz w:val="28"/>
-          <w:szCs w:val="28"/>
-          <w:lang w:val="ru-RU"/>
-        </w:rPr>
-        <w:t xml:space="preserve"> </w:t>
-      </w:r>
-      <w:r>
-        <w:rPr>
-          <w:rFonts w:ascii="Times New Roman" w:hAnsi="Times New Roman" w:cs="Times New Roman"/>
-          <w:color w:val="000000" w:themeColor="text1"/>
-          <w:sz w:val="28"/>
-          <w:szCs w:val="28"/>
-          <w:lang w:val="ru-RU"/>
-        </w:rPr>
-        <w:t>другое? А может быть, специалисты говорят, что кто</w:t>
-      </w:r>
-      <w:r>
-        <w:rPr>
-          <w:rFonts w:ascii="Times New Roman" w:hAnsi="Times New Roman" w:cs="Times New Roman"/>
-          <w:color w:val="000000" w:themeColor="text1"/>
-          <w:sz w:val="28"/>
-          <w:szCs w:val="28"/>
-          <w:lang w:val="ru-RU"/>
-        </w:rPr>
-        <w:t>-</w:t>
-      </w:r>
-      <w:r>
-        <w:rPr>
-          <w:rFonts w:ascii="Times New Roman" w:hAnsi="Times New Roman" w:cs="Times New Roman"/>
-          <w:color w:val="000000" w:themeColor="text1"/>
-          <w:sz w:val="28"/>
-          <w:szCs w:val="28"/>
-          <w:lang w:val="ru-RU"/>
-        </w:rPr>
-        <w:t>то заранее был ошарашен?</w:t>
+        <w:t>то не так, мистер Осборн?</w:t>
       </w:r>
     </w:p>
     <w:p>
@@ -2002,67 +2133,7 @@
           <w:szCs w:val="28"/>
           <w:lang w:val="ru-RU"/>
         </w:rPr>
-        <w:t xml:space="preserve">По версии следствия, </w:t>
-      </w:r>
-      <w:r>
-        <w:rPr>
-          <w:rFonts w:ascii="Times New Roman" w:hAnsi="Times New Roman" w:cs="Times New Roman"/>
-          <w:color w:val="000000" w:themeColor="text1"/>
-          <w:sz w:val="28"/>
-          <w:szCs w:val="28"/>
-          <w:lang w:val="ru-RU"/>
-        </w:rPr>
-        <w:t>-</w:t>
-      </w:r>
-      <w:r>
-        <w:rPr>
-          <w:rFonts w:ascii="Times New Roman" w:hAnsi="Times New Roman" w:cs="Times New Roman"/>
-          <w:color w:val="000000" w:themeColor="text1"/>
-          <w:sz w:val="28"/>
-          <w:szCs w:val="28"/>
-          <w:lang w:val="ru-RU"/>
-        </w:rPr>
-        <w:t xml:space="preserve"> слегка приподнял брови офицер, </w:t>
-      </w:r>
-      <w:r>
-        <w:rPr>
-          <w:rFonts w:ascii="Times New Roman" w:hAnsi="Times New Roman" w:cs="Times New Roman"/>
-          <w:color w:val="000000" w:themeColor="text1"/>
-          <w:sz w:val="28"/>
-          <w:szCs w:val="28"/>
-          <w:lang w:val="ru-RU"/>
-        </w:rPr>
-        <w:t>-</w:t>
-      </w:r>
-      <w:r>
-        <w:rPr>
-          <w:rFonts w:ascii="Times New Roman" w:hAnsi="Times New Roman" w:cs="Times New Roman"/>
-          <w:color w:val="000000" w:themeColor="text1"/>
-          <w:sz w:val="28"/>
-          <w:szCs w:val="28"/>
-          <w:lang w:val="ru-RU"/>
-        </w:rPr>
-        <w:t xml:space="preserve"> все погибли от газа. Не было</w:t>
-      </w:r>
-      <w:r>
-        <w:rPr>
-          <w:rFonts w:ascii="Times New Roman" w:hAnsi="Times New Roman" w:cs="Times New Roman"/>
-          <w:color w:val="000000" w:themeColor="text1"/>
-          <w:sz w:val="28"/>
-          <w:szCs w:val="28"/>
-          <w:lang w:val="ru-RU"/>
-        </w:rPr>
-        <w:t xml:space="preserve"> </w:t>
-      </w:r>
-      <w:r>
-        <w:rPr>
-          <w:rFonts w:ascii="Times New Roman" w:hAnsi="Times New Roman" w:cs="Times New Roman"/>
-          <w:color w:val="000000" w:themeColor="text1"/>
-          <w:sz w:val="28"/>
-          <w:szCs w:val="28"/>
-          <w:lang w:val="ru-RU"/>
-        </w:rPr>
-        <w:t>даже предварительно оглушенных</w:t>
+        <w:t>Подождите минуту</w:t>
       </w:r>
       <w:r>
         <w:rPr>
@@ -2073,46 +2144,6 @@
           <w:lang w:val="ru-RU"/>
         </w:rPr>
         <w:t>...</w:t>
-      </w:r>
-      <w:r>
-        <w:rPr>
-          <w:rFonts w:ascii="Times New Roman" w:hAnsi="Times New Roman" w:cs="Times New Roman"/>
-          <w:color w:val="000000" w:themeColor="text1"/>
-          <w:sz w:val="28"/>
-          <w:szCs w:val="28"/>
-          <w:lang w:val="ru-RU"/>
-        </w:rPr>
-        <w:t xml:space="preserve"> </w:t>
-      </w:r>
-      <w:r>
-        <w:rPr>
-          <w:rFonts w:ascii="Times New Roman" w:hAnsi="Times New Roman" w:cs="Times New Roman"/>
-          <w:color w:val="000000" w:themeColor="text1"/>
-          <w:sz w:val="28"/>
-          <w:szCs w:val="28"/>
-          <w:lang w:val="ru-RU"/>
-        </w:rPr>
-        <w:t>Что</w:t>
-      </w:r>
-      <w:r>
-        <w:rPr>
-          <w:rFonts w:ascii="Times New Roman" w:hAnsi="Times New Roman" w:cs="Times New Roman"/>
-          <w:color w:val="000000" w:themeColor="text1"/>
-          <w:sz w:val="28"/>
-          <w:szCs w:val="28"/>
-          <w:lang w:val="ru-RU"/>
-        </w:rPr>
-        <w:t>-</w:t>
-      </w:r>
-      <w:r>
-        <w:rPr>
-          <w:rFonts w:ascii="Times New Roman" w:hAnsi="Times New Roman" w:cs="Times New Roman"/>
-          <w:color w:val="000000" w:themeColor="text1"/>
-          <w:sz w:val="28"/>
-          <w:szCs w:val="28"/>
-          <w:lang w:val="ru-RU"/>
-        </w:rPr>
-        <w:t>то не так, мистер Осборн?</w:t>
       </w:r>
     </w:p>
     <w:p>
@@ -2137,8 +2168,89 @@
           <w:lang w:val="ru-RU"/>
         </w:rPr>
         <w:lastRenderedPageBreak/>
-        <w:t>Подождите минуту</w:t>
-      </w:r>
+        <w:t>Таким образом, версия о том, что нескольким преступникам, замаскированным под</w:t>
+      </w:r>
+      <w:r>
+        <w:rPr>
+          <w:rFonts w:ascii="Times New Roman" w:hAnsi="Times New Roman" w:cs="Times New Roman"/>
+          <w:color w:val="000000" w:themeColor="text1"/>
+          <w:sz w:val="28"/>
+          <w:szCs w:val="28"/>
+          <w:lang w:val="ru-RU"/>
+        </w:rPr>
+        <w:t xml:space="preserve"> </w:t>
+      </w:r>
+      <w:r>
+        <w:rPr>
+          <w:rFonts w:ascii="Times New Roman" w:hAnsi="Times New Roman" w:cs="Times New Roman"/>
+          <w:color w:val="000000" w:themeColor="text1"/>
+          <w:sz w:val="28"/>
+          <w:szCs w:val="28"/>
+          <w:lang w:val="ru-RU"/>
+        </w:rPr>
+        <w:t>полицейских, удалось добраться до серверов ведомства, а затем уничтожить их с помощью</w:t>
+      </w:r>
+      <w:r>
+        <w:rPr>
+          <w:rFonts w:ascii="Times New Roman" w:hAnsi="Times New Roman" w:cs="Times New Roman"/>
+          <w:color w:val="000000" w:themeColor="text1"/>
+          <w:sz w:val="28"/>
+          <w:szCs w:val="28"/>
+          <w:lang w:val="ru-RU"/>
+        </w:rPr>
+        <w:t xml:space="preserve"> </w:t>
+      </w:r>
+      <w:r>
+        <w:rPr>
+          <w:rFonts w:ascii="Times New Roman" w:hAnsi="Times New Roman" w:cs="Times New Roman"/>
+          <w:color w:val="000000" w:themeColor="text1"/>
+          <w:sz w:val="28"/>
+          <w:szCs w:val="28"/>
+          <w:lang w:val="ru-RU"/>
+        </w:rPr>
+        <w:t>карманных электромагнитных пушек, провалилась. Сделать это незаметно, предварительно</w:t>
+      </w:r>
+      <w:r>
+        <w:rPr>
+          <w:rFonts w:ascii="Times New Roman" w:hAnsi="Times New Roman" w:cs="Times New Roman"/>
+          <w:color w:val="000000" w:themeColor="text1"/>
+          <w:sz w:val="28"/>
+          <w:szCs w:val="28"/>
+          <w:lang w:val="ru-RU"/>
+        </w:rPr>
+        <w:t xml:space="preserve"> </w:t>
+      </w:r>
+      <w:r>
+        <w:rPr>
+          <w:rFonts w:ascii="Times New Roman" w:hAnsi="Times New Roman" w:cs="Times New Roman"/>
+          <w:color w:val="000000" w:themeColor="text1"/>
+          <w:sz w:val="28"/>
+          <w:szCs w:val="28"/>
+          <w:lang w:val="ru-RU"/>
+        </w:rPr>
+        <w:t>не оглушив каких</w:t>
+      </w:r>
+      <w:r>
+        <w:rPr>
+          <w:rFonts w:ascii="Times New Roman" w:hAnsi="Times New Roman" w:cs="Times New Roman"/>
+          <w:color w:val="000000" w:themeColor="text1"/>
+          <w:sz w:val="28"/>
+          <w:szCs w:val="28"/>
+          <w:lang w:val="ru-RU"/>
+        </w:rPr>
+        <w:t>-</w:t>
+      </w:r>
+      <w:r>
+        <w:rPr>
+          <w:rFonts w:ascii="Times New Roman" w:hAnsi="Times New Roman" w:cs="Times New Roman"/>
+          <w:color w:val="000000" w:themeColor="text1"/>
+          <w:sz w:val="28"/>
+          <w:szCs w:val="28"/>
+          <w:lang w:val="ru-RU"/>
+        </w:rPr>
+        <w:t>нибудь полицаев, разглядывающих технику</w:t>
+      </w:r>
+      <w:proofErr w:type="gramStart"/>
       <w:r>
         <w:rPr>
           <w:rFonts w:ascii="Times New Roman" w:hAnsi="Times New Roman" w:cs="Times New Roman"/>
@@ -2148,6 +2260,57 @@
           <w:lang w:val="ru-RU"/>
         </w:rPr>
         <w:t>...</w:t>
+      </w:r>
+      <w:r>
+        <w:rPr>
+          <w:rFonts w:ascii="Times New Roman" w:hAnsi="Times New Roman" w:cs="Times New Roman"/>
+          <w:color w:val="000000" w:themeColor="text1"/>
+          <w:sz w:val="28"/>
+          <w:szCs w:val="28"/>
+          <w:lang w:val="ru-RU"/>
+        </w:rPr>
+        <w:t xml:space="preserve"> Наверное</w:t>
+      </w:r>
+      <w:proofErr w:type="gramEnd"/>
+      <w:r>
+        <w:rPr>
+          <w:rFonts w:ascii="Times New Roman" w:hAnsi="Times New Roman" w:cs="Times New Roman"/>
+          <w:color w:val="000000" w:themeColor="text1"/>
+          <w:sz w:val="28"/>
+          <w:szCs w:val="28"/>
+          <w:lang w:val="ru-RU"/>
+        </w:rPr>
+        <w:t xml:space="preserve">, невозможно. </w:t>
+      </w:r>
+      <w:r>
+        <w:rPr>
+          <w:rFonts w:ascii="Times New Roman" w:hAnsi="Times New Roman" w:cs="Times New Roman"/>
+          <w:color w:val="000000" w:themeColor="text1"/>
+          <w:sz w:val="28"/>
+          <w:szCs w:val="28"/>
+          <w:lang w:val="ru-RU"/>
+        </w:rPr>
+        <w:t>И</w:t>
+      </w:r>
+      <w:r>
+        <w:rPr>
+          <w:rFonts w:ascii="Times New Roman" w:hAnsi="Times New Roman" w:cs="Times New Roman"/>
+          <w:color w:val="000000" w:themeColor="text1"/>
+          <w:sz w:val="28"/>
+          <w:szCs w:val="28"/>
+          <w:lang w:val="ru-RU"/>
+        </w:rPr>
+        <w:t xml:space="preserve"> </w:t>
+      </w:r>
+      <w:r>
+        <w:rPr>
+          <w:rFonts w:ascii="Times New Roman" w:hAnsi="Times New Roman" w:cs="Times New Roman"/>
+          <w:color w:val="000000" w:themeColor="text1"/>
+          <w:sz w:val="28"/>
+          <w:szCs w:val="28"/>
+          <w:lang w:val="ru-RU"/>
+        </w:rPr>
+        <w:t>если это возможно, я понятия не имею, как это можно сделать.</w:t>
       </w:r>
     </w:p>
     <w:p>
@@ -2171,67 +2334,7 @@
           <w:szCs w:val="28"/>
           <w:lang w:val="ru-RU"/>
         </w:rPr>
-        <w:t>Таким образом, версия о том, что нескольким преступникам, замаскированным под</w:t>
-      </w:r>
-      <w:r>
-        <w:rPr>
-          <w:rFonts w:ascii="Times New Roman" w:hAnsi="Times New Roman" w:cs="Times New Roman"/>
-          <w:color w:val="000000" w:themeColor="text1"/>
-          <w:sz w:val="28"/>
-          <w:szCs w:val="28"/>
-          <w:lang w:val="ru-RU"/>
-        </w:rPr>
-        <w:t xml:space="preserve"> </w:t>
-      </w:r>
-      <w:r>
-        <w:rPr>
-          <w:rFonts w:ascii="Times New Roman" w:hAnsi="Times New Roman" w:cs="Times New Roman"/>
-          <w:color w:val="000000" w:themeColor="text1"/>
-          <w:sz w:val="28"/>
-          <w:szCs w:val="28"/>
-          <w:lang w:val="ru-RU"/>
-        </w:rPr>
-        <w:t>полицейских, удалось добраться до серверов ведомства, а затем уничтожить их с помощью</w:t>
-      </w:r>
-      <w:r>
-        <w:rPr>
-          <w:rFonts w:ascii="Times New Roman" w:hAnsi="Times New Roman" w:cs="Times New Roman"/>
-          <w:color w:val="000000" w:themeColor="text1"/>
-          <w:sz w:val="28"/>
-          <w:szCs w:val="28"/>
-          <w:lang w:val="ru-RU"/>
-        </w:rPr>
-        <w:t xml:space="preserve"> </w:t>
-      </w:r>
-      <w:r>
-        <w:rPr>
-          <w:rFonts w:ascii="Times New Roman" w:hAnsi="Times New Roman" w:cs="Times New Roman"/>
-          <w:color w:val="000000" w:themeColor="text1"/>
-          <w:sz w:val="28"/>
-          <w:szCs w:val="28"/>
-          <w:lang w:val="ru-RU"/>
-        </w:rPr>
-        <w:t>карманных электромагнитных пушек, провалилась. Сделать это незаметно, предварительно</w:t>
-      </w:r>
-      <w:r>
-        <w:rPr>
-          <w:rFonts w:ascii="Times New Roman" w:hAnsi="Times New Roman" w:cs="Times New Roman"/>
-          <w:color w:val="000000" w:themeColor="text1"/>
-          <w:sz w:val="28"/>
-          <w:szCs w:val="28"/>
-          <w:lang w:val="ru-RU"/>
-        </w:rPr>
-        <w:t xml:space="preserve"> </w:t>
-      </w:r>
-      <w:r>
-        <w:rPr>
-          <w:rFonts w:ascii="Times New Roman" w:hAnsi="Times New Roman" w:cs="Times New Roman"/>
-          <w:color w:val="000000" w:themeColor="text1"/>
-          <w:sz w:val="28"/>
-          <w:szCs w:val="28"/>
-          <w:lang w:val="ru-RU"/>
-        </w:rPr>
-        <w:t>не оглушив каких</w:t>
+        <w:t xml:space="preserve">И вообще </w:t>
       </w:r>
       <w:r>
         <w:rPr>
@@ -2251,112 +2354,6 @@
           <w:szCs w:val="28"/>
           <w:lang w:val="ru-RU"/>
         </w:rPr>
-        <w:t>нибудь полицаев, разглядывающих технику</w:t>
-      </w:r>
-      <w:proofErr w:type="gramStart"/>
-      <w:r>
-        <w:rPr>
-          <w:rFonts w:ascii="Times New Roman" w:hAnsi="Times New Roman" w:cs="Times New Roman"/>
-          <w:color w:val="000000" w:themeColor="text1"/>
-          <w:sz w:val="28"/>
-          <w:szCs w:val="28"/>
-          <w:lang w:val="ru-RU"/>
-        </w:rPr>
-        <w:t>...</w:t>
-      </w:r>
-      <w:r>
-        <w:rPr>
-          <w:rFonts w:ascii="Times New Roman" w:hAnsi="Times New Roman" w:cs="Times New Roman"/>
-          <w:color w:val="000000" w:themeColor="text1"/>
-          <w:sz w:val="28"/>
-          <w:szCs w:val="28"/>
-          <w:lang w:val="ru-RU"/>
-        </w:rPr>
-        <w:t xml:space="preserve"> Наверное</w:t>
-      </w:r>
-      <w:proofErr w:type="gramEnd"/>
-      <w:r>
-        <w:rPr>
-          <w:rFonts w:ascii="Times New Roman" w:hAnsi="Times New Roman" w:cs="Times New Roman"/>
-          <w:color w:val="000000" w:themeColor="text1"/>
-          <w:sz w:val="28"/>
-          <w:szCs w:val="28"/>
-          <w:lang w:val="ru-RU"/>
-        </w:rPr>
-        <w:t xml:space="preserve">, невозможно. </w:t>
-      </w:r>
-      <w:r>
-        <w:rPr>
-          <w:rFonts w:ascii="Times New Roman" w:hAnsi="Times New Roman" w:cs="Times New Roman"/>
-          <w:color w:val="000000" w:themeColor="text1"/>
-          <w:sz w:val="28"/>
-          <w:szCs w:val="28"/>
-          <w:lang w:val="ru-RU"/>
-        </w:rPr>
-        <w:t>И</w:t>
-      </w:r>
-      <w:r>
-        <w:rPr>
-          <w:rFonts w:ascii="Times New Roman" w:hAnsi="Times New Roman" w:cs="Times New Roman"/>
-          <w:color w:val="000000" w:themeColor="text1"/>
-          <w:sz w:val="28"/>
-          <w:szCs w:val="28"/>
-          <w:lang w:val="ru-RU"/>
-        </w:rPr>
-        <w:t xml:space="preserve"> </w:t>
-      </w:r>
-      <w:r>
-        <w:rPr>
-          <w:rFonts w:ascii="Times New Roman" w:hAnsi="Times New Roman" w:cs="Times New Roman"/>
-          <w:color w:val="000000" w:themeColor="text1"/>
-          <w:sz w:val="28"/>
-          <w:szCs w:val="28"/>
-          <w:lang w:val="ru-RU"/>
-        </w:rPr>
-        <w:t>если это возможно, я понятия не имею, как это можно сделать.</w:t>
-      </w:r>
-    </w:p>
-    <w:p>
-      <w:pPr>
-        <w:spacing w:line="360" w:lineRule="auto"/>
-        <w:ind w:firstLine="709"/>
-        <w:jc w:val="both"/>
-        <w:rPr>
-          <w:rFonts w:ascii="Times New Roman" w:hAnsi="Times New Roman" w:cs="Times New Roman"/>
-          <w:color w:val="000000" w:themeColor="text1"/>
-          <w:sz w:val="28"/>
-          <w:szCs w:val="28"/>
-          <w:lang w:val="ru-RU"/>
-        </w:rPr>
-      </w:pPr>
-      <w:r>
-        <w:rPr>
-          <w:rFonts w:ascii="Times New Roman" w:hAnsi="Times New Roman" w:cs="Times New Roman"/>
-          <w:color w:val="000000" w:themeColor="text1"/>
-          <w:sz w:val="28"/>
-          <w:szCs w:val="28"/>
-          <w:lang w:val="ru-RU"/>
-        </w:rPr>
-        <w:t xml:space="preserve">И вообще </w:t>
-      </w:r>
-      <w:r>
-        <w:rPr>
-          <w:rFonts w:ascii="Times New Roman" w:hAnsi="Times New Roman" w:cs="Times New Roman"/>
-          <w:color w:val="000000" w:themeColor="text1"/>
-          <w:sz w:val="28"/>
-          <w:szCs w:val="28"/>
-          <w:lang w:val="ru-RU"/>
-        </w:rPr>
-        <w:t>-</w:t>
-      </w:r>
-      <w:r>
-        <w:rPr>
-          <w:rFonts w:ascii="Times New Roman" w:hAnsi="Times New Roman" w:cs="Times New Roman"/>
-          <w:color w:val="000000" w:themeColor="text1"/>
-          <w:sz w:val="28"/>
-          <w:szCs w:val="28"/>
-          <w:lang w:val="ru-RU"/>
-        </w:rPr>
         <w:t xml:space="preserve"> в отделении на тот момент было меньше сорока милиционеров. Все они</w:t>
       </w:r>
       <w:r>
@@ -2409,7 +2406,6 @@
         </w:rPr>
         <w:t>.</w:t>
       </w:r>
-      <w:bookmarkEnd w:id="0"/>
     </w:p>
     <w:sectPr>
       <w:pgSz w:w="12240" w:h="15840" w:code="1"/>
@@ -3145,7 +3141,7 @@
 </file>
 
 <file path=customXml/itemProps1.xml><?xml version="1.0" encoding="utf-8"?>
-<ds:datastoreItem xmlns:ds="http://schemas.openxmlformats.org/officeDocument/2006/customXml" ds:itemID="{3BF6C219-A05B-4D00-8B53-8A58E9731586}">
+<ds:datastoreItem xmlns:ds="http://schemas.openxmlformats.org/officeDocument/2006/customXml" ds:itemID="{8E89B6AB-BC34-4024-BD65-ABA16566F26D}">
   <ds:schemaRefs>
     <ds:schemaRef ds:uri="http://schemas.openxmlformats.org/officeDocument/2006/bibliography"/>
   </ds:schemaRefs>

--- a/LR2/12.docx
+++ b/LR2/12.docx
@@ -267,8 +267,6 @@
         </w:rPr>
         <w:t xml:space="preserve"> </w:t>
       </w:r>
-      <w:bookmarkStart w:id="0" w:name="_GoBack"/>
-      <w:bookmarkEnd w:id="0"/>
       <w:r>
         <w:rPr>
           <w:rFonts w:ascii="Times New Roman" w:hAnsi="Times New Roman" w:cs="Times New Roman"/>
@@ -1415,9 +1413,69 @@
           <w:color w:val="000000" w:themeColor="text1"/>
           <w:sz w:val="28"/>
           <w:szCs w:val="28"/>
+          <w:lang w:val="ru-RU"/>
+        </w:rPr>
+        <w:t>-</w:t>
+      </w:r>
+      <w:r>
+        <w:rPr>
+          <w:rFonts w:ascii="Times New Roman" w:hAnsi="Times New Roman" w:cs="Times New Roman"/>
+          <w:color w:val="000000" w:themeColor="text1"/>
+          <w:sz w:val="28"/>
+          <w:szCs w:val="28"/>
           <w:shd w:val="clear" w:color="auto" w:fill="FFFFFF"/>
           <w:lang w:val="ru-RU"/>
         </w:rPr>
+        <w:t xml:space="preserve"> </w:t>
+      </w:r>
+      <w:r>
+        <w:rPr>
+          <w:rFonts w:ascii="Times New Roman" w:hAnsi="Times New Roman" w:cs="Times New Roman"/>
+          <w:color w:val="000000" w:themeColor="text1"/>
+          <w:sz w:val="28"/>
+          <w:szCs w:val="28"/>
+          <w:lang w:val="ru-RU"/>
+        </w:rPr>
+        <w:t>это просто отвлечение. Впрочем, само</w:t>
+      </w:r>
+      <w:r>
+        <w:rPr>
+          <w:rFonts w:ascii="Times New Roman" w:hAnsi="Times New Roman" w:cs="Times New Roman"/>
+          <w:color w:val="000000" w:themeColor="text1"/>
+          <w:sz w:val="28"/>
+          <w:szCs w:val="28"/>
+          <w:lang w:val="ru-RU"/>
+        </w:rPr>
+        <w:t xml:space="preserve"> </w:t>
+      </w:r>
+      <w:r>
+        <w:rPr>
+          <w:rFonts w:ascii="Times New Roman" w:hAnsi="Times New Roman" w:cs="Times New Roman"/>
+          <w:color w:val="000000" w:themeColor="text1"/>
+          <w:sz w:val="28"/>
+          <w:szCs w:val="28"/>
+          <w:lang w:val="ru-RU"/>
+        </w:rPr>
+        <w:t>уничтожение импульса было</w:t>
+      </w:r>
+      <w:r>
+        <w:rPr>
+          <w:rFonts w:ascii="Times New Roman" w:hAnsi="Times New Roman" w:cs="Times New Roman"/>
+          <w:color w:val="000000" w:themeColor="text1"/>
+          <w:sz w:val="28"/>
+          <w:szCs w:val="28"/>
+          <w:lang w:val="ru-RU"/>
+        </w:rPr>
+        <w:t xml:space="preserve"> </w:t>
+      </w:r>
+      <w:r>
+        <w:rPr>
+          <w:rFonts w:ascii="Times New Roman" w:hAnsi="Times New Roman" w:cs="Times New Roman"/>
+          <w:color w:val="000000" w:themeColor="text1"/>
+          <w:sz w:val="28"/>
+          <w:szCs w:val="28"/>
+          <w:lang w:val="ru-RU"/>
+        </w:rPr>
         <w:t>-</w:t>
       </w:r>
       <w:r>
@@ -1426,40 +1484,39 @@
           <w:color w:val="000000" w:themeColor="text1"/>
           <w:sz w:val="28"/>
           <w:szCs w:val="28"/>
-          <w:shd w:val="clear" w:color="auto" w:fill="FFFFFF"/>
-          <w:lang w:val="ru-RU"/>
-        </w:rPr>
-        <w:t xml:space="preserve"> </w:t>
-      </w:r>
-      <w:r>
-        <w:rPr>
-          <w:rFonts w:ascii="Times New Roman" w:hAnsi="Times New Roman" w:cs="Times New Roman"/>
-          <w:color w:val="000000" w:themeColor="text1"/>
-          <w:sz w:val="28"/>
-          <w:szCs w:val="28"/>
-          <w:lang w:val="ru-RU"/>
-        </w:rPr>
-        <w:t>это просто отвлечение. Впрочем, само</w:t>
-      </w:r>
-      <w:r>
-        <w:rPr>
-          <w:rFonts w:ascii="Times New Roman" w:hAnsi="Times New Roman" w:cs="Times New Roman"/>
-          <w:color w:val="000000" w:themeColor="text1"/>
-          <w:sz w:val="28"/>
-          <w:szCs w:val="28"/>
-          <w:lang w:val="ru-RU"/>
-        </w:rPr>
-        <w:t xml:space="preserve"> </w:t>
-      </w:r>
-      <w:r>
-        <w:rPr>
-          <w:rFonts w:ascii="Times New Roman" w:hAnsi="Times New Roman" w:cs="Times New Roman"/>
-          <w:color w:val="000000" w:themeColor="text1"/>
-          <w:sz w:val="28"/>
-          <w:szCs w:val="28"/>
-          <w:lang w:val="ru-RU"/>
-        </w:rPr>
-        <w:t xml:space="preserve">уничтожение импульса было </w:t>
+          <w:lang w:val="ru-RU"/>
+        </w:rPr>
+        <w:t xml:space="preserve"> </w:t>
+      </w:r>
+      <w:r>
+        <w:rPr>
+          <w:rFonts w:ascii="Times New Roman" w:hAnsi="Times New Roman" w:cs="Times New Roman"/>
+          <w:color w:val="000000" w:themeColor="text1"/>
+          <w:sz w:val="28"/>
+          <w:szCs w:val="28"/>
+          <w:lang w:val="ru-RU"/>
+        </w:rPr>
+        <w:t>иначе бы следователи сразу обо всем догадались. Вывод? У</w:t>
+      </w:r>
+      <w:r>
+        <w:rPr>
+          <w:rFonts w:ascii="Times New Roman" w:hAnsi="Times New Roman" w:cs="Times New Roman"/>
+          <w:color w:val="000000" w:themeColor="text1"/>
+          <w:sz w:val="28"/>
+          <w:szCs w:val="28"/>
+          <w:lang w:val="ru-RU"/>
+        </w:rPr>
+        <w:t xml:space="preserve"> </w:t>
+      </w:r>
+      <w:r>
+        <w:rPr>
+          <w:rFonts w:ascii="Times New Roman" w:hAnsi="Times New Roman" w:cs="Times New Roman"/>
+          <w:color w:val="000000" w:themeColor="text1"/>
+          <w:sz w:val="28"/>
+          <w:szCs w:val="28"/>
+          <w:lang w:val="ru-RU"/>
+        </w:rPr>
+        <w:t>кого</w:t>
       </w:r>
       <w:r>
         <w:rPr>
@@ -1479,48 +1536,30 @@
           <w:szCs w:val="28"/>
           <w:lang w:val="ru-RU"/>
         </w:rPr>
-        <w:t xml:space="preserve"> иначе бы следователи сразу обо всем догадались. Вывод? У</w:t>
-      </w:r>
-      <w:r>
-        <w:rPr>
-          <w:rFonts w:ascii="Times New Roman" w:hAnsi="Times New Roman" w:cs="Times New Roman"/>
-          <w:color w:val="000000" w:themeColor="text1"/>
-          <w:sz w:val="28"/>
-          <w:szCs w:val="28"/>
-          <w:lang w:val="ru-RU"/>
-        </w:rPr>
-        <w:t xml:space="preserve"> </w:t>
-      </w:r>
-      <w:r>
-        <w:rPr>
-          <w:rFonts w:ascii="Times New Roman" w:hAnsi="Times New Roman" w:cs="Times New Roman"/>
-          <w:color w:val="000000" w:themeColor="text1"/>
-          <w:sz w:val="28"/>
-          <w:szCs w:val="28"/>
-          <w:lang w:val="ru-RU"/>
-        </w:rPr>
-        <w:t>кого</w:t>
-      </w:r>
-      <w:r>
-        <w:rPr>
-          <w:rFonts w:ascii="Times New Roman" w:hAnsi="Times New Roman" w:cs="Times New Roman"/>
-          <w:color w:val="000000" w:themeColor="text1"/>
-          <w:sz w:val="28"/>
-          <w:szCs w:val="28"/>
-          <w:lang w:val="ru-RU"/>
-        </w:rPr>
-        <w:t>-</w:t>
-      </w:r>
-      <w:r>
-        <w:rPr>
-          <w:rFonts w:ascii="Times New Roman" w:hAnsi="Times New Roman" w:cs="Times New Roman"/>
-          <w:color w:val="000000" w:themeColor="text1"/>
-          <w:sz w:val="28"/>
-          <w:szCs w:val="28"/>
-          <w:lang w:val="ru-RU"/>
-        </w:rPr>
-        <w:t xml:space="preserve">то были электромагнитные пушки, и этому </w:t>
-      </w:r>
+        <w:t xml:space="preserve">то были </w:t>
+      </w:r>
+      <w:r>
+        <w:rPr>
+          <w:rFonts w:ascii="Times New Roman" w:hAnsi="Times New Roman" w:cs="Times New Roman"/>
+          <w:color w:val="000000" w:themeColor="text1"/>
+          <w:sz w:val="28"/>
+          <w:szCs w:val="28"/>
+          <w:lang w:val="ru-RU"/>
+        </w:rPr>
+        <w:t>электромагнитные пушки, и этому</w:t>
+      </w:r>
+      <w:r>
+        <w:rPr>
+          <w:rFonts w:ascii="Times New Roman" w:hAnsi="Times New Roman" w:cs="Times New Roman"/>
+          <w:color w:val="000000" w:themeColor="text1"/>
+          <w:sz w:val="28"/>
+          <w:szCs w:val="28"/>
+          <w:lang w:val="ru-RU"/>
+        </w:rPr>
+        <w:t xml:space="preserve"> </w:t>
+      </w:r>
+      <w:bookmarkStart w:id="0" w:name="_GoBack"/>
+      <w:bookmarkEnd w:id="0"/>
       <w:r>
         <w:rPr>
           <w:rFonts w:ascii="Times New Roman" w:hAnsi="Times New Roman" w:cs="Times New Roman"/>
@@ -3141,7 +3180,7 @@
 </file>
 
 <file path=customXml/itemProps1.xml><?xml version="1.0" encoding="utf-8"?>
-<ds:datastoreItem xmlns:ds="http://schemas.openxmlformats.org/officeDocument/2006/customXml" ds:itemID="{8E89B6AB-BC34-4024-BD65-ABA16566F26D}">
+<ds:datastoreItem xmlns:ds="http://schemas.openxmlformats.org/officeDocument/2006/customXml" ds:itemID="{12A3E7BA-516E-4244-86D7-E13BC2F9C50E}">
   <ds:schemaRefs>
     <ds:schemaRef ds:uri="http://schemas.openxmlformats.org/officeDocument/2006/bibliography"/>
   </ds:schemaRefs>

--- a/LR2/12.docx
+++ b/LR2/12.docx
@@ -1436,7 +1436,17 @@
           <w:szCs w:val="28"/>
           <w:lang w:val="ru-RU"/>
         </w:rPr>
-        <w:t>это просто отвлечение. Впрочем, само</w:t>
+        <w:t xml:space="preserve">это просто отвлечение. Впрочем, </w:t>
+      </w:r>
+      <w:r>
+        <w:rPr>
+          <w:rFonts w:ascii="Times New Roman" w:hAnsi="Times New Roman" w:cs="Times New Roman"/>
+          <w:color w:val="000000" w:themeColor="text1"/>
+          <w:sz w:val="28"/>
+          <w:szCs w:val="28"/>
+          <w:lang w:val="ru-RU"/>
+        </w:rPr>
+        <w:t>само</w:t>
       </w:r>
       <w:r>
         <w:rPr>
@@ -1557,6 +1567,86 @@
           <w:lang w:val="ru-RU"/>
         </w:rPr>
         <w:t xml:space="preserve"> </w:t>
+      </w:r>
+      <w:r>
+        <w:rPr>
+          <w:rFonts w:ascii="Times New Roman" w:hAnsi="Times New Roman" w:cs="Times New Roman"/>
+          <w:color w:val="000000" w:themeColor="text1"/>
+          <w:sz w:val="28"/>
+          <w:szCs w:val="28"/>
+          <w:lang w:val="ru-RU"/>
+        </w:rPr>
+        <w:t>"</w:t>
+      </w:r>
+      <w:r>
+        <w:rPr>
+          <w:rFonts w:ascii="Times New Roman" w:hAnsi="Times New Roman" w:cs="Times New Roman"/>
+          <w:color w:val="000000" w:themeColor="text1"/>
+          <w:sz w:val="28"/>
+          <w:szCs w:val="28"/>
+          <w:lang w:val="ru-RU"/>
+        </w:rPr>
+        <w:t>кому</w:t>
+      </w:r>
+      <w:r>
+        <w:rPr>
+          <w:rFonts w:ascii="Times New Roman" w:hAnsi="Times New Roman" w:cs="Times New Roman"/>
+          <w:color w:val="000000" w:themeColor="text1"/>
+          <w:sz w:val="28"/>
+          <w:szCs w:val="28"/>
+          <w:lang w:val="ru-RU"/>
+        </w:rPr>
+        <w:t>-</w:t>
+      </w:r>
+      <w:r>
+        <w:rPr>
+          <w:rFonts w:ascii="Times New Roman" w:hAnsi="Times New Roman" w:cs="Times New Roman"/>
+          <w:color w:val="000000" w:themeColor="text1"/>
+          <w:sz w:val="28"/>
+          <w:szCs w:val="28"/>
+          <w:lang w:val="ru-RU"/>
+        </w:rPr>
+        <w:t>то</w:t>
+      </w:r>
+      <w:r>
+        <w:rPr>
+          <w:rFonts w:ascii="Times New Roman" w:hAnsi="Times New Roman" w:cs="Times New Roman"/>
+          <w:color w:val="000000" w:themeColor="text1"/>
+          <w:sz w:val="28"/>
+          <w:szCs w:val="28"/>
+          <w:lang w:val="ru-RU"/>
+        </w:rPr>
+        <w:t>"</w:t>
+      </w:r>
+      <w:r>
+        <w:rPr>
+          <w:rFonts w:ascii="Times New Roman" w:hAnsi="Times New Roman" w:cs="Times New Roman"/>
+          <w:color w:val="000000" w:themeColor="text1"/>
+          <w:sz w:val="28"/>
+          <w:szCs w:val="28"/>
+          <w:lang w:val="ru-RU"/>
+        </w:rPr>
+        <w:t xml:space="preserve"> удалось протащить их в здание.</w:t>
+      </w:r>
+      <w:r>
+        <w:rPr>
+          <w:rFonts w:ascii="Times New Roman" w:hAnsi="Times New Roman" w:cs="Times New Roman"/>
+          <w:color w:val="000000" w:themeColor="text1"/>
+          <w:sz w:val="28"/>
+          <w:szCs w:val="28"/>
+          <w:lang w:val="ru-RU"/>
+        </w:rPr>
+        <w:t xml:space="preserve"> </w:t>
+      </w:r>
+      <w:r>
+        <w:rPr>
+          <w:rFonts w:ascii="Times New Roman" w:hAnsi="Times New Roman" w:cs="Times New Roman"/>
+          <w:color w:val="000000" w:themeColor="text1"/>
+          <w:sz w:val="28"/>
+          <w:szCs w:val="28"/>
+          <w:lang w:val="ru-RU"/>
+        </w:rPr>
+        <w:t>Он точно знал, где находится оборуд</w:t>
       </w:r>
       <w:bookmarkStart w:id="0" w:name="_GoBack"/>
       <w:bookmarkEnd w:id="0"/>
@@ -1568,108 +1658,27 @@
           <w:szCs w:val="28"/>
           <w:lang w:val="ru-RU"/>
         </w:rPr>
-        <w:t>"</w:t>
-      </w:r>
-      <w:r>
-        <w:rPr>
-          <w:rFonts w:ascii="Times New Roman" w:hAnsi="Times New Roman" w:cs="Times New Roman"/>
-          <w:color w:val="000000" w:themeColor="text1"/>
-          <w:sz w:val="28"/>
-          <w:szCs w:val="28"/>
-          <w:lang w:val="ru-RU"/>
-        </w:rPr>
-        <w:t>кому</w:t>
-      </w:r>
-      <w:r>
-        <w:rPr>
-          <w:rFonts w:ascii="Times New Roman" w:hAnsi="Times New Roman" w:cs="Times New Roman"/>
-          <w:color w:val="000000" w:themeColor="text1"/>
-          <w:sz w:val="28"/>
-          <w:szCs w:val="28"/>
-          <w:lang w:val="ru-RU"/>
-        </w:rPr>
-        <w:t>-</w:t>
-      </w:r>
-      <w:r>
-        <w:rPr>
-          <w:rFonts w:ascii="Times New Roman" w:hAnsi="Times New Roman" w:cs="Times New Roman"/>
-          <w:color w:val="000000" w:themeColor="text1"/>
-          <w:sz w:val="28"/>
-          <w:szCs w:val="28"/>
-          <w:lang w:val="ru-RU"/>
-        </w:rPr>
-        <w:t>то</w:t>
-      </w:r>
-      <w:r>
-        <w:rPr>
-          <w:rFonts w:ascii="Times New Roman" w:hAnsi="Times New Roman" w:cs="Times New Roman"/>
-          <w:color w:val="000000" w:themeColor="text1"/>
-          <w:sz w:val="28"/>
-          <w:szCs w:val="28"/>
-          <w:lang w:val="ru-RU"/>
-        </w:rPr>
-        <w:t>"</w:t>
-      </w:r>
-      <w:r>
-        <w:rPr>
-          <w:rFonts w:ascii="Times New Roman" w:hAnsi="Times New Roman" w:cs="Times New Roman"/>
-          <w:color w:val="000000" w:themeColor="text1"/>
-          <w:sz w:val="28"/>
-          <w:szCs w:val="28"/>
-          <w:lang w:val="ru-RU"/>
-        </w:rPr>
-        <w:t xml:space="preserve"> удалось протащить их в здание.</w:t>
-      </w:r>
-      <w:r>
-        <w:rPr>
-          <w:rFonts w:ascii="Times New Roman" w:hAnsi="Times New Roman" w:cs="Times New Roman"/>
-          <w:color w:val="000000" w:themeColor="text1"/>
-          <w:sz w:val="28"/>
-          <w:szCs w:val="28"/>
-          <w:lang w:val="ru-RU"/>
-        </w:rPr>
-        <w:t xml:space="preserve"> </w:t>
-      </w:r>
-      <w:r>
-        <w:rPr>
-          <w:rFonts w:ascii="Times New Roman" w:hAnsi="Times New Roman" w:cs="Times New Roman"/>
-          <w:color w:val="000000" w:themeColor="text1"/>
-          <w:sz w:val="28"/>
-          <w:szCs w:val="28"/>
-          <w:lang w:val="ru-RU"/>
-        </w:rPr>
-        <w:t>Он точно знал, где находится оборудование, которое ему нужно было отключить. Я навел на</w:t>
-      </w:r>
-      <w:r>
-        <w:rPr>
-          <w:rFonts w:ascii="Times New Roman" w:hAnsi="Times New Roman" w:cs="Times New Roman"/>
-          <w:color w:val="000000" w:themeColor="text1"/>
-          <w:sz w:val="28"/>
-          <w:szCs w:val="28"/>
-          <w:lang w:val="ru-RU"/>
-        </w:rPr>
-        <w:t xml:space="preserve"> </w:t>
-      </w:r>
-      <w:r>
-        <w:rPr>
-          <w:rFonts w:ascii="Times New Roman" w:hAnsi="Times New Roman" w:cs="Times New Roman"/>
-          <w:color w:val="000000" w:themeColor="text1"/>
-          <w:sz w:val="28"/>
-          <w:szCs w:val="28"/>
-          <w:lang w:val="ru-RU"/>
-        </w:rPr>
-        <w:t xml:space="preserve">него пистолеты </w:t>
-      </w:r>
-      <w:proofErr w:type="gramStart"/>
-      <w:r>
-        <w:rPr>
-          <w:rFonts w:ascii="Times New Roman" w:hAnsi="Times New Roman" w:cs="Times New Roman"/>
-          <w:color w:val="000000" w:themeColor="text1"/>
-          <w:sz w:val="28"/>
-          <w:szCs w:val="28"/>
-          <w:lang w:val="ru-RU"/>
-        </w:rPr>
-        <w:t>и</w:t>
+        <w:t>ование, которое ему нужно было отключить. Я навел на</w:t>
+      </w:r>
+      <w:r>
+        <w:rPr>
+          <w:rFonts w:ascii="Times New Roman" w:hAnsi="Times New Roman" w:cs="Times New Roman"/>
+          <w:color w:val="000000" w:themeColor="text1"/>
+          <w:sz w:val="28"/>
+          <w:szCs w:val="28"/>
+          <w:lang w:val="ru-RU"/>
+        </w:rPr>
+        <w:t xml:space="preserve"> </w:t>
+      </w:r>
+      <w:r>
+        <w:rPr>
+          <w:rFonts w:ascii="Times New Roman" w:hAnsi="Times New Roman" w:cs="Times New Roman"/>
+          <w:color w:val="000000" w:themeColor="text1"/>
+          <w:sz w:val="28"/>
+          <w:szCs w:val="28"/>
+          <w:lang w:val="ru-RU"/>
+        </w:rPr>
+        <w:t>него пистолеты и</w:t>
       </w:r>
       <w:r>
         <w:rPr>
@@ -1681,38 +1690,25 @@
         </w:rPr>
         <w:t>...</w:t>
       </w:r>
-      <w:proofErr w:type="gramEnd"/>
-      <w:r>
-        <w:rPr>
-          <w:rFonts w:ascii="Times New Roman" w:hAnsi="Times New Roman" w:cs="Times New Roman"/>
-          <w:color w:val="000000" w:themeColor="text1"/>
-          <w:sz w:val="28"/>
-          <w:szCs w:val="28"/>
-          <w:lang w:val="ru-RU"/>
-        </w:rPr>
-        <w:t xml:space="preserve"> </w:t>
-      </w:r>
-      <w:proofErr w:type="spellStart"/>
-      <w:r>
-        <w:rPr>
-          <w:rFonts w:ascii="Times New Roman" w:hAnsi="Times New Roman" w:cs="Times New Roman"/>
-          <w:color w:val="000000" w:themeColor="text1"/>
-          <w:sz w:val="28"/>
-          <w:szCs w:val="28"/>
-          <w:lang w:val="ru-RU"/>
-        </w:rPr>
-        <w:t>вуаля</w:t>
-      </w:r>
-      <w:proofErr w:type="spellEnd"/>
-      <w:r>
-        <w:rPr>
-          <w:rFonts w:ascii="Times New Roman" w:hAnsi="Times New Roman" w:cs="Times New Roman"/>
-          <w:color w:val="000000" w:themeColor="text1"/>
-          <w:sz w:val="28"/>
-          <w:szCs w:val="28"/>
-          <w:lang w:val="ru-RU"/>
-        </w:rPr>
-        <w:t>! Служба безопасности отключена, камеры больше не ведут запись,</w:t>
+      <w:r>
+        <w:rPr>
+          <w:rFonts w:ascii="Times New Roman" w:hAnsi="Times New Roman" w:cs="Times New Roman"/>
+          <w:color w:val="000000" w:themeColor="text1"/>
+          <w:sz w:val="28"/>
+          <w:szCs w:val="28"/>
+          <w:lang w:val="ru-RU"/>
+        </w:rPr>
+        <w:t xml:space="preserve"> вуаля! </w:t>
+      </w:r>
+      <w:r>
+        <w:rPr>
+          <w:rFonts w:ascii="Times New Roman" w:hAnsi="Times New Roman" w:cs="Times New Roman"/>
+          <w:color w:val="000000" w:themeColor="text1"/>
+          <w:sz w:val="28"/>
+          <w:szCs w:val="28"/>
+          <w:lang w:val="ru-RU"/>
+        </w:rPr>
+        <w:t>Служба безопасности отключена, камеры больше не ведут запись,</w:t>
       </w:r>
       <w:r>
         <w:rPr>
@@ -3180,7 +3176,7 @@
 </file>
 
 <file path=customXml/itemProps1.xml><?xml version="1.0" encoding="utf-8"?>
-<ds:datastoreItem xmlns:ds="http://schemas.openxmlformats.org/officeDocument/2006/customXml" ds:itemID="{12A3E7BA-516E-4244-86D7-E13BC2F9C50E}">
+<ds:datastoreItem xmlns:ds="http://schemas.openxmlformats.org/officeDocument/2006/customXml" ds:itemID="{685C70C3-6723-46F7-B07E-8ECD46F6D05E}">
   <ds:schemaRefs>
     <ds:schemaRef ds:uri="http://schemas.openxmlformats.org/officeDocument/2006/bibliography"/>
   </ds:schemaRefs>

--- a/LR2/12.docx
+++ b/LR2/12.docx
@@ -506,29 +506,7 @@
           <w:szCs w:val="28"/>
           <w:lang w:val="ru-RU"/>
         </w:rPr>
-        <w:t xml:space="preserve">Я уверен, </w:t>
-      </w:r>
-      <w:proofErr w:type="gramStart"/>
-      <w:r>
-        <w:rPr>
-          <w:rFonts w:ascii="Times New Roman" w:hAnsi="Times New Roman" w:cs="Times New Roman"/>
-          <w:color w:val="000000" w:themeColor="text1"/>
-          <w:sz w:val="28"/>
-          <w:szCs w:val="28"/>
-          <w:lang w:val="ru-RU"/>
-        </w:rPr>
-        <w:t>что</w:t>
-      </w:r>
-      <w:proofErr w:type="gramEnd"/>
-      <w:r>
-        <w:rPr>
-          <w:rFonts w:ascii="Times New Roman" w:hAnsi="Times New Roman" w:cs="Times New Roman"/>
-          <w:color w:val="000000" w:themeColor="text1"/>
-          <w:sz w:val="28"/>
-          <w:szCs w:val="28"/>
-          <w:lang w:val="ru-RU"/>
-        </w:rPr>
-        <w:t xml:space="preserve"> если завтра они исследуют улицы города и спросят что</w:t>
+        <w:t>Я уверен, что если завтра они исследуют улицы города и спросят что</w:t>
       </w:r>
       <w:r>
         <w:rPr>
@@ -940,29 +918,7 @@
           <w:szCs w:val="28"/>
           <w:lang w:val="ru-RU"/>
         </w:rPr>
-        <w:t xml:space="preserve">н </w:t>
-      </w:r>
-      <w:proofErr w:type="spellStart"/>
-      <w:r>
-        <w:rPr>
-          <w:rFonts w:ascii="Times New Roman" w:hAnsi="Times New Roman" w:cs="Times New Roman"/>
-          <w:color w:val="000000" w:themeColor="text1"/>
-          <w:sz w:val="28"/>
-          <w:szCs w:val="28"/>
-          <w:lang w:val="ru-RU"/>
-        </w:rPr>
-        <w:t>Крол</w:t>
-      </w:r>
-      <w:proofErr w:type="spellEnd"/>
-      <w:r>
-        <w:rPr>
-          <w:rFonts w:ascii="Times New Roman" w:hAnsi="Times New Roman" w:cs="Times New Roman"/>
-          <w:color w:val="000000" w:themeColor="text1"/>
-          <w:sz w:val="28"/>
-          <w:szCs w:val="28"/>
-          <w:lang w:val="ru-RU"/>
-        </w:rPr>
-        <w:t>, наверное, счастлив: лучшего</w:t>
+        <w:t>н Крол, наверное, счастлив: лучшего</w:t>
       </w:r>
       <w:r>
         <w:rPr>
@@ -1405,248 +1361,17 @@
           <w:szCs w:val="28"/>
           <w:lang w:val="ru-RU"/>
         </w:rPr>
-        <w:t xml:space="preserve">Итак, начнем с того, что установка ЕМР </w:t>
-      </w:r>
-      <w:r>
-        <w:rPr>
-          <w:rFonts w:ascii="Times New Roman" w:hAnsi="Times New Roman" w:cs="Times New Roman"/>
-          <w:color w:val="000000" w:themeColor="text1"/>
-          <w:sz w:val="28"/>
-          <w:szCs w:val="28"/>
-          <w:lang w:val="ru-RU"/>
-        </w:rPr>
-        <w:t>-</w:t>
-      </w:r>
-      <w:r>
-        <w:rPr>
-          <w:rFonts w:ascii="Times New Roman" w:hAnsi="Times New Roman" w:cs="Times New Roman"/>
-          <w:color w:val="000000" w:themeColor="text1"/>
-          <w:sz w:val="28"/>
-          <w:szCs w:val="28"/>
-          <w:shd w:val="clear" w:color="auto" w:fill="FFFFFF"/>
-          <w:lang w:val="ru-RU"/>
-        </w:rPr>
-        <w:t xml:space="preserve"> </w:t>
-      </w:r>
-      <w:r>
-        <w:rPr>
-          <w:rFonts w:ascii="Times New Roman" w:hAnsi="Times New Roman" w:cs="Times New Roman"/>
-          <w:color w:val="000000" w:themeColor="text1"/>
-          <w:sz w:val="28"/>
-          <w:szCs w:val="28"/>
-          <w:lang w:val="ru-RU"/>
-        </w:rPr>
-        <w:t xml:space="preserve">это просто отвлечение. Впрочем, </w:t>
-      </w:r>
-      <w:r>
-        <w:rPr>
-          <w:rFonts w:ascii="Times New Roman" w:hAnsi="Times New Roman" w:cs="Times New Roman"/>
-          <w:color w:val="000000" w:themeColor="text1"/>
-          <w:sz w:val="28"/>
-          <w:szCs w:val="28"/>
-          <w:lang w:val="ru-RU"/>
-        </w:rPr>
-        <w:t>само</w:t>
-      </w:r>
-      <w:r>
-        <w:rPr>
-          <w:rFonts w:ascii="Times New Roman" w:hAnsi="Times New Roman" w:cs="Times New Roman"/>
-          <w:color w:val="000000" w:themeColor="text1"/>
-          <w:sz w:val="28"/>
-          <w:szCs w:val="28"/>
-          <w:lang w:val="ru-RU"/>
-        </w:rPr>
-        <w:t xml:space="preserve"> </w:t>
-      </w:r>
-      <w:r>
-        <w:rPr>
-          <w:rFonts w:ascii="Times New Roman" w:hAnsi="Times New Roman" w:cs="Times New Roman"/>
-          <w:color w:val="000000" w:themeColor="text1"/>
-          <w:sz w:val="28"/>
-          <w:szCs w:val="28"/>
-          <w:lang w:val="ru-RU"/>
-        </w:rPr>
-        <w:t>уничтожение импульса было</w:t>
-      </w:r>
-      <w:r>
-        <w:rPr>
-          <w:rFonts w:ascii="Times New Roman" w:hAnsi="Times New Roman" w:cs="Times New Roman"/>
-          <w:color w:val="000000" w:themeColor="text1"/>
-          <w:sz w:val="28"/>
-          <w:szCs w:val="28"/>
-          <w:lang w:val="ru-RU"/>
-        </w:rPr>
-        <w:t xml:space="preserve"> </w:t>
-      </w:r>
-      <w:r>
-        <w:rPr>
-          <w:rFonts w:ascii="Times New Roman" w:hAnsi="Times New Roman" w:cs="Times New Roman"/>
-          <w:color w:val="000000" w:themeColor="text1"/>
-          <w:sz w:val="28"/>
-          <w:szCs w:val="28"/>
-          <w:lang w:val="ru-RU"/>
-        </w:rPr>
-        <w:t>-</w:t>
-      </w:r>
-      <w:r>
-        <w:rPr>
-          <w:rFonts w:ascii="Times New Roman" w:hAnsi="Times New Roman" w:cs="Times New Roman"/>
-          <w:color w:val="000000" w:themeColor="text1"/>
-          <w:sz w:val="28"/>
-          <w:szCs w:val="28"/>
-          <w:lang w:val="ru-RU"/>
-        </w:rPr>
-        <w:t xml:space="preserve"> </w:t>
-      </w:r>
-      <w:r>
-        <w:rPr>
-          <w:rFonts w:ascii="Times New Roman" w:hAnsi="Times New Roman" w:cs="Times New Roman"/>
-          <w:color w:val="000000" w:themeColor="text1"/>
-          <w:sz w:val="28"/>
-          <w:szCs w:val="28"/>
-          <w:lang w:val="ru-RU"/>
-        </w:rPr>
-        <w:t>иначе бы следователи сразу обо всем догадались. Вывод? У</w:t>
-      </w:r>
-      <w:r>
-        <w:rPr>
-          <w:rFonts w:ascii="Times New Roman" w:hAnsi="Times New Roman" w:cs="Times New Roman"/>
-          <w:color w:val="000000" w:themeColor="text1"/>
-          <w:sz w:val="28"/>
-          <w:szCs w:val="28"/>
-          <w:lang w:val="ru-RU"/>
-        </w:rPr>
-        <w:t xml:space="preserve"> </w:t>
-      </w:r>
-      <w:r>
-        <w:rPr>
-          <w:rFonts w:ascii="Times New Roman" w:hAnsi="Times New Roman" w:cs="Times New Roman"/>
-          <w:color w:val="000000" w:themeColor="text1"/>
-          <w:sz w:val="28"/>
-          <w:szCs w:val="28"/>
-          <w:lang w:val="ru-RU"/>
-        </w:rPr>
-        <w:t>кого</w:t>
-      </w:r>
-      <w:r>
-        <w:rPr>
-          <w:rFonts w:ascii="Times New Roman" w:hAnsi="Times New Roman" w:cs="Times New Roman"/>
-          <w:color w:val="000000" w:themeColor="text1"/>
-          <w:sz w:val="28"/>
-          <w:szCs w:val="28"/>
-          <w:lang w:val="ru-RU"/>
-        </w:rPr>
-        <w:t>-</w:t>
-      </w:r>
-      <w:r>
-        <w:rPr>
-          <w:rFonts w:ascii="Times New Roman" w:hAnsi="Times New Roman" w:cs="Times New Roman"/>
-          <w:color w:val="000000" w:themeColor="text1"/>
-          <w:sz w:val="28"/>
-          <w:szCs w:val="28"/>
-          <w:lang w:val="ru-RU"/>
-        </w:rPr>
-        <w:t xml:space="preserve">то были </w:t>
-      </w:r>
-      <w:r>
-        <w:rPr>
-          <w:rFonts w:ascii="Times New Roman" w:hAnsi="Times New Roman" w:cs="Times New Roman"/>
-          <w:color w:val="000000" w:themeColor="text1"/>
-          <w:sz w:val="28"/>
-          <w:szCs w:val="28"/>
-          <w:lang w:val="ru-RU"/>
-        </w:rPr>
-        <w:t>электромагнитные пушки, и этому</w:t>
-      </w:r>
-      <w:r>
-        <w:rPr>
-          <w:rFonts w:ascii="Times New Roman" w:hAnsi="Times New Roman" w:cs="Times New Roman"/>
-          <w:color w:val="000000" w:themeColor="text1"/>
-          <w:sz w:val="28"/>
-          <w:szCs w:val="28"/>
-          <w:lang w:val="ru-RU"/>
-        </w:rPr>
-        <w:t xml:space="preserve"> </w:t>
-      </w:r>
-      <w:r>
-        <w:rPr>
-          <w:rFonts w:ascii="Times New Roman" w:hAnsi="Times New Roman" w:cs="Times New Roman"/>
-          <w:color w:val="000000" w:themeColor="text1"/>
-          <w:sz w:val="28"/>
-          <w:szCs w:val="28"/>
-          <w:lang w:val="ru-RU"/>
-        </w:rPr>
-        <w:t>"</w:t>
-      </w:r>
-      <w:r>
-        <w:rPr>
-          <w:rFonts w:ascii="Times New Roman" w:hAnsi="Times New Roman" w:cs="Times New Roman"/>
-          <w:color w:val="000000" w:themeColor="text1"/>
-          <w:sz w:val="28"/>
-          <w:szCs w:val="28"/>
-          <w:lang w:val="ru-RU"/>
-        </w:rPr>
-        <w:t>кому</w:t>
-      </w:r>
-      <w:r>
-        <w:rPr>
-          <w:rFonts w:ascii="Times New Roman" w:hAnsi="Times New Roman" w:cs="Times New Roman"/>
-          <w:color w:val="000000" w:themeColor="text1"/>
-          <w:sz w:val="28"/>
-          <w:szCs w:val="28"/>
-          <w:lang w:val="ru-RU"/>
-        </w:rPr>
-        <w:t>-</w:t>
-      </w:r>
-      <w:r>
-        <w:rPr>
-          <w:rFonts w:ascii="Times New Roman" w:hAnsi="Times New Roman" w:cs="Times New Roman"/>
-          <w:color w:val="000000" w:themeColor="text1"/>
-          <w:sz w:val="28"/>
-          <w:szCs w:val="28"/>
-          <w:lang w:val="ru-RU"/>
-        </w:rPr>
-        <w:t>то</w:t>
-      </w:r>
-      <w:r>
-        <w:rPr>
-          <w:rFonts w:ascii="Times New Roman" w:hAnsi="Times New Roman" w:cs="Times New Roman"/>
-          <w:color w:val="000000" w:themeColor="text1"/>
-          <w:sz w:val="28"/>
-          <w:szCs w:val="28"/>
-          <w:lang w:val="ru-RU"/>
-        </w:rPr>
-        <w:t>"</w:t>
-      </w:r>
-      <w:r>
-        <w:rPr>
-          <w:rFonts w:ascii="Times New Roman" w:hAnsi="Times New Roman" w:cs="Times New Roman"/>
-          <w:color w:val="000000" w:themeColor="text1"/>
-          <w:sz w:val="28"/>
-          <w:szCs w:val="28"/>
-          <w:lang w:val="ru-RU"/>
-        </w:rPr>
-        <w:t xml:space="preserve"> удалось протащить их в здание.</w:t>
-      </w:r>
-      <w:r>
-        <w:rPr>
-          <w:rFonts w:ascii="Times New Roman" w:hAnsi="Times New Roman" w:cs="Times New Roman"/>
-          <w:color w:val="000000" w:themeColor="text1"/>
-          <w:sz w:val="28"/>
-          <w:szCs w:val="28"/>
-          <w:lang w:val="ru-RU"/>
-        </w:rPr>
-        <w:t xml:space="preserve"> </w:t>
-      </w:r>
-      <w:r>
-        <w:rPr>
-          <w:rFonts w:ascii="Times New Roman" w:hAnsi="Times New Roman" w:cs="Times New Roman"/>
-          <w:color w:val="000000" w:themeColor="text1"/>
-          <w:sz w:val="28"/>
-          <w:szCs w:val="28"/>
-          <w:lang w:val="ru-RU"/>
-        </w:rPr>
-        <w:t>Он точно знал, где находится оборуд</w:t>
+        <w:t xml:space="preserve">Итак, </w:t>
+      </w:r>
+      <w:r>
+        <w:rPr>
+          <w:rFonts w:ascii="Times New Roman" w:hAnsi="Times New Roman" w:cs="Times New Roman"/>
+          <w:color w:val="000000" w:themeColor="text1"/>
+          <w:sz w:val="28"/>
+          <w:szCs w:val="28"/>
+          <w:lang w:val="ru-RU"/>
+        </w:rPr>
+        <w:t>начнем с того, что установка EMP</w:t>
       </w:r>
       <w:bookmarkStart w:id="0" w:name="_GoBack"/>
       <w:bookmarkEnd w:id="0"/>
@@ -1658,7 +1383,248 @@
           <w:szCs w:val="28"/>
           <w:lang w:val="ru-RU"/>
         </w:rPr>
-        <w:t>ование, которое ему нужно было отключить. Я навел на</w:t>
+        <w:t xml:space="preserve"> </w:t>
+      </w:r>
+      <w:r>
+        <w:rPr>
+          <w:rFonts w:ascii="Times New Roman" w:hAnsi="Times New Roman" w:cs="Times New Roman"/>
+          <w:color w:val="000000" w:themeColor="text1"/>
+          <w:sz w:val="28"/>
+          <w:szCs w:val="28"/>
+          <w:lang w:val="ru-RU"/>
+        </w:rPr>
+        <w:t>-</w:t>
+      </w:r>
+      <w:r>
+        <w:rPr>
+          <w:rFonts w:ascii="Times New Roman" w:hAnsi="Times New Roman" w:cs="Times New Roman"/>
+          <w:color w:val="000000" w:themeColor="text1"/>
+          <w:sz w:val="28"/>
+          <w:szCs w:val="28"/>
+          <w:shd w:val="clear" w:color="auto" w:fill="FFFFFF"/>
+          <w:lang w:val="ru-RU"/>
+        </w:rPr>
+        <w:t xml:space="preserve"> </w:t>
+      </w:r>
+      <w:r>
+        <w:rPr>
+          <w:rFonts w:ascii="Times New Roman" w:hAnsi="Times New Roman" w:cs="Times New Roman"/>
+          <w:color w:val="000000" w:themeColor="text1"/>
+          <w:sz w:val="28"/>
+          <w:szCs w:val="28"/>
+          <w:lang w:val="ru-RU"/>
+        </w:rPr>
+        <w:t xml:space="preserve">это просто отвлечение. Впрочем, </w:t>
+      </w:r>
+      <w:r>
+        <w:rPr>
+          <w:rFonts w:ascii="Times New Roman" w:hAnsi="Times New Roman" w:cs="Times New Roman"/>
+          <w:color w:val="000000" w:themeColor="text1"/>
+          <w:sz w:val="28"/>
+          <w:szCs w:val="28"/>
+          <w:lang w:val="ru-RU"/>
+        </w:rPr>
+        <w:t>само</w:t>
+      </w:r>
+      <w:r>
+        <w:rPr>
+          <w:rFonts w:ascii="Times New Roman" w:hAnsi="Times New Roman" w:cs="Times New Roman"/>
+          <w:color w:val="000000" w:themeColor="text1"/>
+          <w:sz w:val="28"/>
+          <w:szCs w:val="28"/>
+          <w:lang w:val="ru-RU"/>
+        </w:rPr>
+        <w:t xml:space="preserve"> </w:t>
+      </w:r>
+      <w:r>
+        <w:rPr>
+          <w:rFonts w:ascii="Times New Roman" w:hAnsi="Times New Roman" w:cs="Times New Roman"/>
+          <w:color w:val="000000" w:themeColor="text1"/>
+          <w:sz w:val="28"/>
+          <w:szCs w:val="28"/>
+          <w:lang w:val="ru-RU"/>
+        </w:rPr>
+        <w:t>уничтожение импульса было</w:t>
+      </w:r>
+      <w:r>
+        <w:rPr>
+          <w:rFonts w:ascii="Times New Roman" w:hAnsi="Times New Roman" w:cs="Times New Roman"/>
+          <w:color w:val="000000" w:themeColor="text1"/>
+          <w:sz w:val="28"/>
+          <w:szCs w:val="28"/>
+          <w:lang w:val="ru-RU"/>
+        </w:rPr>
+        <w:t xml:space="preserve"> </w:t>
+      </w:r>
+      <w:r>
+        <w:rPr>
+          <w:rFonts w:ascii="Times New Roman" w:hAnsi="Times New Roman" w:cs="Times New Roman"/>
+          <w:color w:val="000000" w:themeColor="text1"/>
+          <w:sz w:val="28"/>
+          <w:szCs w:val="28"/>
+          <w:lang w:val="ru-RU"/>
+        </w:rPr>
+        <w:t>-</w:t>
+      </w:r>
+      <w:r>
+        <w:rPr>
+          <w:rFonts w:ascii="Times New Roman" w:hAnsi="Times New Roman" w:cs="Times New Roman"/>
+          <w:color w:val="000000" w:themeColor="text1"/>
+          <w:sz w:val="28"/>
+          <w:szCs w:val="28"/>
+          <w:lang w:val="ru-RU"/>
+        </w:rPr>
+        <w:t xml:space="preserve"> </w:t>
+      </w:r>
+      <w:r>
+        <w:rPr>
+          <w:rFonts w:ascii="Times New Roman" w:hAnsi="Times New Roman" w:cs="Times New Roman"/>
+          <w:color w:val="000000" w:themeColor="text1"/>
+          <w:sz w:val="28"/>
+          <w:szCs w:val="28"/>
+          <w:lang w:val="ru-RU"/>
+        </w:rPr>
+        <w:t>иначе бы следователи сразу обо всем догадались. Вывод? У</w:t>
+      </w:r>
+      <w:r>
+        <w:rPr>
+          <w:rFonts w:ascii="Times New Roman" w:hAnsi="Times New Roman" w:cs="Times New Roman"/>
+          <w:color w:val="000000" w:themeColor="text1"/>
+          <w:sz w:val="28"/>
+          <w:szCs w:val="28"/>
+          <w:lang w:val="ru-RU"/>
+        </w:rPr>
+        <w:t xml:space="preserve"> </w:t>
+      </w:r>
+      <w:r>
+        <w:rPr>
+          <w:rFonts w:ascii="Times New Roman" w:hAnsi="Times New Roman" w:cs="Times New Roman"/>
+          <w:color w:val="000000" w:themeColor="text1"/>
+          <w:sz w:val="28"/>
+          <w:szCs w:val="28"/>
+          <w:lang w:val="ru-RU"/>
+        </w:rPr>
+        <w:t>кого</w:t>
+      </w:r>
+      <w:r>
+        <w:rPr>
+          <w:rFonts w:ascii="Times New Roman" w:hAnsi="Times New Roman" w:cs="Times New Roman"/>
+          <w:color w:val="000000" w:themeColor="text1"/>
+          <w:sz w:val="28"/>
+          <w:szCs w:val="28"/>
+          <w:lang w:val="ru-RU"/>
+        </w:rPr>
+        <w:t>-</w:t>
+      </w:r>
+      <w:r>
+        <w:rPr>
+          <w:rFonts w:ascii="Times New Roman" w:hAnsi="Times New Roman" w:cs="Times New Roman"/>
+          <w:color w:val="000000" w:themeColor="text1"/>
+          <w:sz w:val="28"/>
+          <w:szCs w:val="28"/>
+          <w:lang w:val="ru-RU"/>
+        </w:rPr>
+        <w:t xml:space="preserve">то были </w:t>
+      </w:r>
+      <w:r>
+        <w:rPr>
+          <w:rFonts w:ascii="Times New Roman" w:hAnsi="Times New Roman" w:cs="Times New Roman"/>
+          <w:color w:val="000000" w:themeColor="text1"/>
+          <w:sz w:val="28"/>
+          <w:szCs w:val="28"/>
+          <w:lang w:val="ru-RU"/>
+        </w:rPr>
+        <w:t>электромагнитные пушки, и этому</w:t>
+      </w:r>
+      <w:r>
+        <w:rPr>
+          <w:rFonts w:ascii="Times New Roman" w:hAnsi="Times New Roman" w:cs="Times New Roman"/>
+          <w:color w:val="000000" w:themeColor="text1"/>
+          <w:sz w:val="28"/>
+          <w:szCs w:val="28"/>
+          <w:lang w:val="ru-RU"/>
+        </w:rPr>
+        <w:t xml:space="preserve"> </w:t>
+      </w:r>
+      <w:r>
+        <w:rPr>
+          <w:rFonts w:ascii="Times New Roman" w:hAnsi="Times New Roman" w:cs="Times New Roman"/>
+          <w:color w:val="000000" w:themeColor="text1"/>
+          <w:sz w:val="28"/>
+          <w:szCs w:val="28"/>
+          <w:lang w:val="ru-RU"/>
+        </w:rPr>
+        <w:t>"</w:t>
+      </w:r>
+      <w:r>
+        <w:rPr>
+          <w:rFonts w:ascii="Times New Roman" w:hAnsi="Times New Roman" w:cs="Times New Roman"/>
+          <w:color w:val="000000" w:themeColor="text1"/>
+          <w:sz w:val="28"/>
+          <w:szCs w:val="28"/>
+          <w:lang w:val="ru-RU"/>
+        </w:rPr>
+        <w:t>кому</w:t>
+      </w:r>
+      <w:r>
+        <w:rPr>
+          <w:rFonts w:ascii="Times New Roman" w:hAnsi="Times New Roman" w:cs="Times New Roman"/>
+          <w:color w:val="000000" w:themeColor="text1"/>
+          <w:sz w:val="28"/>
+          <w:szCs w:val="28"/>
+          <w:lang w:val="ru-RU"/>
+        </w:rPr>
+        <w:t>-</w:t>
+      </w:r>
+      <w:r>
+        <w:rPr>
+          <w:rFonts w:ascii="Times New Roman" w:hAnsi="Times New Roman" w:cs="Times New Roman"/>
+          <w:color w:val="000000" w:themeColor="text1"/>
+          <w:sz w:val="28"/>
+          <w:szCs w:val="28"/>
+          <w:lang w:val="ru-RU"/>
+        </w:rPr>
+        <w:t>то</w:t>
+      </w:r>
+      <w:r>
+        <w:rPr>
+          <w:rFonts w:ascii="Times New Roman" w:hAnsi="Times New Roman" w:cs="Times New Roman"/>
+          <w:color w:val="000000" w:themeColor="text1"/>
+          <w:sz w:val="28"/>
+          <w:szCs w:val="28"/>
+          <w:lang w:val="ru-RU"/>
+        </w:rPr>
+        <w:t>"</w:t>
+      </w:r>
+      <w:r>
+        <w:rPr>
+          <w:rFonts w:ascii="Times New Roman" w:hAnsi="Times New Roman" w:cs="Times New Roman"/>
+          <w:color w:val="000000" w:themeColor="text1"/>
+          <w:sz w:val="28"/>
+          <w:szCs w:val="28"/>
+          <w:lang w:val="ru-RU"/>
+        </w:rPr>
+        <w:t xml:space="preserve"> удалось протащить их в здание.</w:t>
+      </w:r>
+      <w:r>
+        <w:rPr>
+          <w:rFonts w:ascii="Times New Roman" w:hAnsi="Times New Roman" w:cs="Times New Roman"/>
+          <w:color w:val="000000" w:themeColor="text1"/>
+          <w:sz w:val="28"/>
+          <w:szCs w:val="28"/>
+          <w:lang w:val="ru-RU"/>
+        </w:rPr>
+        <w:t xml:space="preserve"> </w:t>
+      </w:r>
+      <w:r>
+        <w:rPr>
+          <w:rFonts w:ascii="Times New Roman" w:hAnsi="Times New Roman" w:cs="Times New Roman"/>
+          <w:color w:val="000000" w:themeColor="text1"/>
+          <w:sz w:val="28"/>
+          <w:szCs w:val="28"/>
+          <w:lang w:val="ru-RU"/>
+        </w:rPr>
+        <w:t>Он точно знал, где находится оборудование, которое ему нужно было отключить. Я навел на</w:t>
       </w:r>
       <w:r>
         <w:rPr>
@@ -2285,7 +2251,6 @@
         </w:rPr>
         <w:t>нибудь полицаев, разглядывающих технику</w:t>
       </w:r>
-      <w:proofErr w:type="gramStart"/>
       <w:r>
         <w:rPr>
           <w:rFonts w:ascii="Times New Roman" w:hAnsi="Times New Roman" w:cs="Times New Roman"/>
@@ -2306,7 +2271,6 @@
         </w:rPr>
         <w:t xml:space="preserve"> Наверное</w:t>
       </w:r>
-      <w:proofErr w:type="gramEnd"/>
       <w:r>
         <w:rPr>
           <w:rFonts w:ascii="Times New Roman" w:hAnsi="Times New Roman" w:cs="Times New Roman"/>
@@ -3176,7 +3140,7 @@
 </file>
 
 <file path=customXml/itemProps1.xml><?xml version="1.0" encoding="utf-8"?>
-<ds:datastoreItem xmlns:ds="http://schemas.openxmlformats.org/officeDocument/2006/customXml" ds:itemID="{685C70C3-6723-46F7-B07E-8ECD46F6D05E}">
+<ds:datastoreItem xmlns:ds="http://schemas.openxmlformats.org/officeDocument/2006/customXml" ds:itemID="{75D86FA7-3251-41BF-A6E7-19DCDB9CF865}">
   <ds:schemaRefs>
     <ds:schemaRef ds:uri="http://schemas.openxmlformats.org/officeDocument/2006/bibliography"/>
   </ds:schemaRefs>
